--- a/程序流程图记录/程序流程图.docx
+++ b/程序流程图记录/程序流程图.docx
@@ -18,8 +18,8 @@
                 <wp:positionV relativeFrom="paragraph">
                   <wp:posOffset>330835</wp:posOffset>
                 </wp:positionV>
-                <wp:extent cx="6208395" cy="6184265"/>
-                <wp:effectExtent l="48260" t="29210" r="48895" b="73025"/>
+                <wp:extent cx="6186170" cy="6156960"/>
+                <wp:effectExtent l="48260" t="29210" r="52070" b="81280"/>
                 <wp:wrapNone/>
                 <wp:docPr id="70" name="组合 70"/>
                 <wp:cNvGraphicFramePr/>
@@ -30,7 +30,7 @@
                       <wpg:grpSpPr>
                         <a:xfrm>
                           <a:off x="0" y="0"/>
-                          <a:ext cx="6208395" cy="6184265"/>
+                          <a:ext cx="6186170" cy="6156960"/>
                           <a:chOff x="1417" y="668"/>
                           <a:chExt cx="9777" cy="9739"/>
                         </a:xfrm>
@@ -1249,7 +1249,7 @@
           </mc:Choice>
           <mc:Fallback>
             <w:pict>
-              <v:group id="_x0000_s1026" o:spid="_x0000_s1026" o:spt="203" style="position:absolute;left:0pt;margin-left:-47pt;margin-top:26.05pt;height:486.95pt;width:488.85pt;z-index:251722752;mso-width-relative:page;mso-height-relative:page;" coordorigin="1417,668" coordsize="9777,9739" o:gfxdata="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">
+              <v:group id="_x0000_s1026" o:spid="_x0000_s1026" o:spt="203" style="position:absolute;left:0pt;margin-left:-47pt;margin-top:26.05pt;height:484.8pt;width:487.1pt;z-index:251722752;mso-width-relative:page;mso-height-relative:page;" coordorigin="1417,668" coordsize="9777,9739" o:gfxdata="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">
                 <o:lock v:ext="edit" aspectratio="f"/>
                 <v:shape id="_x0000_s1026" o:spid="_x0000_s1026" o:spt="109" type="#_x0000_t109" style="position:absolute;left:3608;top:2697;height:417;width:990;v-text-anchor:middle;" fillcolor="#81B861 [3280]" filled="t" stroked="f" coordsize="21600,21600" o:gfxdata="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">
                   <v:fill type="gradient" on="t" color2="#61A235 [3184]" colors="0f #81B861;32768f #6FB242;65536f #61A235" focus="100%" focussize="0,0" rotate="t">
@@ -2009,13 +2009,13 @@
               <wp:anchor distT="0" distB="0" distL="114300" distR="114300" simplePos="0" relativeHeight="251720704" behindDoc="0" locked="0" layoutInCell="1" allowOverlap="1">
                 <wp:simplePos x="0" y="0"/>
                 <wp:positionH relativeFrom="column">
-                  <wp:posOffset>-823595</wp:posOffset>
+                  <wp:posOffset>-820420</wp:posOffset>
                 </wp:positionH>
                 <wp:positionV relativeFrom="paragraph">
-                  <wp:posOffset>982345</wp:posOffset>
+                  <wp:posOffset>977265</wp:posOffset>
                 </wp:positionV>
-                <wp:extent cx="6184265" cy="4881880"/>
-                <wp:effectExtent l="648970" t="248285" r="69850" b="254000"/>
+                <wp:extent cx="6156960" cy="4864735"/>
+                <wp:effectExtent l="10160" t="248285" r="59055" b="262255"/>
                 <wp:wrapNone/>
                 <wp:docPr id="66" name="肘形连接符 66"/>
                 <wp:cNvGraphicFramePr/>
@@ -2029,13 +2029,13 @@
                       <wps:spPr>
                         <a:xfrm rot="5400000" flipH="1" flipV="1">
                           <a:off x="978535" y="7429500"/>
-                          <a:ext cx="6184265" cy="4881880"/>
+                          <a:ext cx="6156960" cy="4864735"/>
                         </a:xfrm>
                         <a:prstGeom prst="bentConnector5">
                           <a:avLst>
-                            <a:gd name="adj1" fmla="val -3845"/>
-                            <a:gd name="adj2" fmla="val -13091"/>
-                            <a:gd name="adj3" fmla="val 103856"/>
+                            <a:gd name="adj1" fmla="val -3862"/>
+                            <a:gd name="adj2" fmla="val 45092"/>
+                            <a:gd name="adj3" fmla="val 103873"/>
                           </a:avLst>
                         </a:prstGeom>
                         <a:ln>
@@ -2065,7 +2065,7 @@
           </mc:Choice>
           <mc:Fallback>
             <w:pict>
-              <v:shape id="_x0000_s1026" o:spid="_x0000_s1026" o:spt="36" type="#_x0000_t36" style="position:absolute;left:0pt;flip:x y;margin-left:-64.85pt;margin-top:77.35pt;height:384.4pt;width:486.95pt;rotation:5898240f;z-index:251720704;mso-width-relative:page;mso-height-relative:page;" filled="f" stroked="t" coordsize="21600,21600" o:gfxdata="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" adj="-831,-2828,22433">
+              <v:shape id="_x0000_s1026" o:spid="_x0000_s1026" o:spt="36" type="#_x0000_t36" style="position:absolute;left:0pt;flip:x y;margin-left:-64.6pt;margin-top:76.95pt;height:383.05pt;width:484.8pt;rotation:5898240f;z-index:251720704;mso-width-relative:page;mso-height-relative:page;" filled="f" stroked="t" coordsize="21600,21600" o:gfxdata="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" adj="-834,9740,22437">
                 <v:fill on="f" focussize="0,0"/>
                 <v:stroke weight="1.5pt" color="#70AD47 [3209]" miterlimit="8" joinstyle="miter" endarrow="open"/>
                 <v:imagedata o:title=""/>
@@ -2085,13 +2085,13 @@
               <wp:anchor distT="0" distB="0" distL="114300" distR="114300" simplePos="0" relativeHeight="251718656" behindDoc="0" locked="0" layoutInCell="1" allowOverlap="1">
                 <wp:simplePos x="0" y="0"/>
                 <wp:positionH relativeFrom="column">
-                  <wp:posOffset>4131310</wp:posOffset>
+                  <wp:posOffset>4114165</wp:posOffset>
                 </wp:positionH>
                 <wp:positionV relativeFrom="paragraph">
                   <wp:posOffset>330835</wp:posOffset>
                 </wp:positionV>
-                <wp:extent cx="577850" cy="3740150"/>
-                <wp:effectExtent l="572770" t="247650" r="68580" b="12700"/>
+                <wp:extent cx="575945" cy="3723640"/>
+                <wp:effectExtent l="571500" t="247650" r="71755" b="10160"/>
                 <wp:wrapNone/>
                 <wp:docPr id="58" name="肘形连接符 58"/>
                 <wp:cNvGraphicFramePr/>
@@ -2105,12 +2105,12 @@
                       <wps:spPr>
                         <a:xfrm rot="10800000" flipH="1">
                           <a:off x="3406140" y="3757295"/>
-                          <a:ext cx="577850" cy="3740150"/>
+                          <a:ext cx="575945" cy="3723640"/>
                         </a:xfrm>
                         <a:prstGeom prst="bentConnector4">
                           <a:avLst>
-                            <a:gd name="adj1" fmla="val -97473"/>
-                            <a:gd name="adj2" fmla="val 106367"/>
+                            <a:gd name="adj1" fmla="val -97574"/>
+                            <a:gd name="adj2" fmla="val 106395"/>
                           </a:avLst>
                         </a:prstGeom>
                         <a:ln>
@@ -2140,7 +2140,7 @@
           </mc:Choice>
           <mc:Fallback>
             <w:pict>
-              <v:shape id="_x0000_s1026" o:spid="_x0000_s1026" o:spt="35" type="#_x0000_t35" style="position:absolute;left:0pt;flip:x;margin-left:325.3pt;margin-top:26.05pt;height:294.5pt;width:45.5pt;rotation:11796480f;z-index:251718656;mso-width-relative:page;mso-height-relative:page;" filled="f" stroked="t" coordsize="21600,21600" o:gfxdata="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" adj="-21054,22975">
+              <v:shape id="_x0000_s1026" o:spid="_x0000_s1026" o:spt="35" type="#_x0000_t35" style="position:absolute;left:0pt;flip:x;margin-left:323.95pt;margin-top:26.05pt;height:293.2pt;width:45.35pt;rotation:11796480f;z-index:251718656;mso-width-relative:page;mso-height-relative:page;" filled="f" stroked="t" coordsize="21600,21600" o:gfxdata="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" adj="-21076,22981">
                 <v:fill on="f" focussize="0,0"/>
                 <v:stroke weight="1.5pt" color="#000000 [3200]" miterlimit="8" joinstyle="miter" endarrow="open"/>
                 <v:imagedata o:title=""/>
@@ -2162,13 +2162,13 @@
               <wp:anchor distT="0" distB="0" distL="114300" distR="114300" simplePos="0" relativeHeight="251719680" behindDoc="0" locked="0" layoutInCell="1" allowOverlap="1">
                 <wp:simplePos x="0" y="0"/>
                 <wp:positionH relativeFrom="column">
-                  <wp:posOffset>5309235</wp:posOffset>
+                  <wp:posOffset>5287645</wp:posOffset>
                 </wp:positionH>
                 <wp:positionV relativeFrom="paragraph">
-                  <wp:posOffset>379730</wp:posOffset>
+                  <wp:posOffset>377825</wp:posOffset>
                 </wp:positionV>
-                <wp:extent cx="302260" cy="3929380"/>
-                <wp:effectExtent l="0" t="9525" r="250190" b="61595"/>
+                <wp:extent cx="301625" cy="3912235"/>
+                <wp:effectExtent l="0" t="9525" r="250825" b="59690"/>
                 <wp:wrapNone/>
                 <wp:docPr id="59" name="肘形连接符 59"/>
                 <wp:cNvGraphicFramePr/>
@@ -2182,11 +2182,11 @@
                       <wps:spPr>
                         <a:xfrm flipH="1">
                           <a:off x="6460490" y="1690370"/>
-                          <a:ext cx="302260" cy="3929380"/>
+                          <a:ext cx="301625" cy="3912235"/>
                         </a:xfrm>
                         <a:prstGeom prst="bentConnector3">
                           <a:avLst>
-                            <a:gd name="adj1" fmla="val -78782"/>
+                            <a:gd name="adj1" fmla="val -78947"/>
                           </a:avLst>
                         </a:prstGeom>
                         <a:ln>
@@ -2216,7 +2216,7 @@
           </mc:Choice>
           <mc:Fallback>
             <w:pict>
-              <v:shape id="_x0000_s1026" o:spid="_x0000_s1026" o:spt="34" type="#_x0000_t34" style="position:absolute;left:0pt;flip:x;margin-left:418.05pt;margin-top:29.9pt;height:309.4pt;width:23.8pt;z-index:251719680;mso-width-relative:page;mso-height-relative:page;" filled="f" stroked="t" coordsize="21600,21600" o:gfxdata="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" adj="-17017">
+              <v:shape id="_x0000_s1026" o:spid="_x0000_s1026" o:spt="34" type="#_x0000_t34" style="position:absolute;left:0pt;flip:x;margin-left:416.35pt;margin-top:29.75pt;height:308.05pt;width:23.75pt;z-index:251719680;mso-width-relative:page;mso-height-relative:page;" filled="f" stroked="t" coordsize="21600,21600" o:gfxdata="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" adj="-17053">
                 <v:fill on="f" focussize="0,0"/>
                 <v:stroke weight="1.5pt" color="#000000 [3200]" miterlimit="8" joinstyle="miter" endarrow="open"/>
                 <v:imagedata o:title=""/>
@@ -2239,13 +2239,13 @@
               <wp:anchor distT="0" distB="0" distL="114300" distR="114300" simplePos="0" relativeHeight="251712512" behindDoc="0" locked="0" layoutInCell="1" allowOverlap="1">
                 <wp:simplePos x="0" y="0"/>
                 <wp:positionH relativeFrom="column">
-                  <wp:posOffset>4709160</wp:posOffset>
+                  <wp:posOffset>4690110</wp:posOffset>
                 </wp:positionH>
                 <wp:positionV relativeFrom="paragraph">
-                  <wp:posOffset>31750</wp:posOffset>
+                  <wp:posOffset>27940</wp:posOffset>
                 </wp:positionV>
-                <wp:extent cx="3810" cy="351155"/>
-                <wp:effectExtent l="51435" t="0" r="59055" b="10795"/>
+                <wp:extent cx="4445" cy="349250"/>
+                <wp:effectExtent l="50800" t="0" r="59055" b="12700"/>
                 <wp:wrapNone/>
                 <wp:docPr id="48" name="直接箭头连接符 48"/>
                 <wp:cNvGraphicFramePr/>
@@ -2259,7 +2259,7 @@
                       <wps:spPr>
                         <a:xfrm>
                           <a:off x="5133340" y="2301875"/>
-                          <a:ext cx="3810" cy="351155"/>
+                          <a:ext cx="4445" cy="349250"/>
                         </a:xfrm>
                         <a:prstGeom prst="straightConnector1">
                           <a:avLst/>
@@ -2291,7 +2291,7 @@
           </mc:Choice>
           <mc:Fallback>
             <w:pict>
-              <v:shape id="_x0000_s1026" o:spid="_x0000_s1026" o:spt="32" type="#_x0000_t32" style="position:absolute;left:0pt;margin-left:370.8pt;margin-top:2.5pt;height:27.65pt;width:0.3pt;z-index:251712512;mso-width-relative:page;mso-height-relative:page;" filled="f" stroked="t" coordsize="21600,21600" o:gfxdata="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">
+              <v:shape id="_x0000_s1026" o:spid="_x0000_s1026" o:spt="32" type="#_x0000_t32" style="position:absolute;left:0pt;margin-left:369.3pt;margin-top:2.2pt;height:27.5pt;width:0.35pt;z-index:251712512;mso-width-relative:page;mso-height-relative:page;" filled="f" stroked="t" coordsize="21600,21600" o:gfxdata="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">
                 <v:fill on="f" focussize="0,0"/>
                 <v:stroke weight="1.5pt" color="#000000 [3200]" miterlimit="8" joinstyle="miter" endarrow="open"/>
                 <v:imagedata o:title=""/>
@@ -2380,10 +2380,10 @@
               <wp:anchor distT="0" distB="0" distL="114300" distR="114300" simplePos="0" relativeHeight="251699200" behindDoc="0" locked="0" layoutInCell="1" allowOverlap="1">
                 <wp:simplePos x="0" y="0"/>
                 <wp:positionH relativeFrom="column">
-                  <wp:posOffset>1108710</wp:posOffset>
+                  <wp:posOffset>1102995</wp:posOffset>
                 </wp:positionH>
                 <wp:positionV relativeFrom="paragraph">
-                  <wp:posOffset>126365</wp:posOffset>
+                  <wp:posOffset>121920</wp:posOffset>
                 </wp:positionV>
                 <wp:extent cx="0" cy="0"/>
                 <wp:effectExtent l="0" t="0" r="0" b="0"/>
@@ -2431,7 +2431,7 @@
           </mc:Choice>
           <mc:Fallback>
             <w:pict>
-              <v:shape id="_x0000_s1026" o:spid="_x0000_s1026" o:spt="32" type="#_x0000_t32" style="position:absolute;left:0pt;margin-left:87.3pt;margin-top:9.95pt;height:0pt;width:0pt;z-index:251699200;mso-width-relative:page;mso-height-relative:page;" filled="f" stroked="t" coordsize="21600,21600" o:gfxdata="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">
+              <v:shape id="_x0000_s1026" o:spid="_x0000_s1026" o:spt="32" type="#_x0000_t32" style="position:absolute;left:0pt;margin-left:86.85pt;margin-top:9.6pt;height:0pt;width:0pt;z-index:251699200;mso-width-relative:page;mso-height-relative:page;" filled="f" stroked="t" coordsize="21600,21600" o:gfxdata="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">
                 <v:fill on="f" focussize="0,0"/>
                 <v:stroke weight="0.5pt" color="#5B9BD5 [3204]" miterlimit="8" joinstyle="miter" endarrow="open"/>
                 <v:imagedata o:title=""/>
@@ -2453,13 +2453,13 @@
               <wp:anchor distT="0" distB="0" distL="114300" distR="114300" simplePos="0" relativeHeight="251713536" behindDoc="0" locked="0" layoutInCell="1" allowOverlap="1">
                 <wp:simplePos x="0" y="0"/>
                 <wp:positionH relativeFrom="column">
-                  <wp:posOffset>4712970</wp:posOffset>
+                  <wp:posOffset>4694555</wp:posOffset>
                 </wp:positionH>
                 <wp:positionV relativeFrom="paragraph">
-                  <wp:posOffset>251460</wp:posOffset>
+                  <wp:posOffset>244475</wp:posOffset>
                 </wp:positionV>
-                <wp:extent cx="7620" cy="321310"/>
-                <wp:effectExtent l="48260" t="0" r="58420" b="2540"/>
+                <wp:extent cx="6350" cy="320040"/>
+                <wp:effectExtent l="49530" t="0" r="58420" b="3810"/>
                 <wp:wrapNone/>
                 <wp:docPr id="49" name="直接箭头连接符 49"/>
                 <wp:cNvGraphicFramePr/>
@@ -2473,7 +2473,7 @@
                       <wps:spPr>
                         <a:xfrm>
                           <a:off x="5125720" y="2798445"/>
-                          <a:ext cx="7620" cy="321310"/>
+                          <a:ext cx="6350" cy="320040"/>
                         </a:xfrm>
                         <a:prstGeom prst="straightConnector1">
                           <a:avLst/>
@@ -2505,7 +2505,7 @@
           </mc:Choice>
           <mc:Fallback>
             <w:pict>
-              <v:shape id="_x0000_s1026" o:spid="_x0000_s1026" o:spt="32" type="#_x0000_t32" style="position:absolute;left:0pt;margin-left:371.1pt;margin-top:19.8pt;height:25.3pt;width:0.6pt;z-index:251713536;mso-width-relative:page;mso-height-relative:page;" filled="f" stroked="t" coordsize="21600,21600" o:gfxdata="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">
+              <v:shape id="_x0000_s1026" o:spid="_x0000_s1026" o:spt="32" type="#_x0000_t32" style="position:absolute;left:0pt;margin-left:369.65pt;margin-top:19.25pt;height:25.2pt;width:0.5pt;z-index:251713536;mso-width-relative:page;mso-height-relative:page;" filled="f" stroked="t" coordsize="21600,21600" o:gfxdata="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">
                 <v:fill on="f" focussize="0,0"/>
                 <v:stroke weight="1.5pt" color="#70AD47 [3209]" miterlimit="8" joinstyle="miter" endarrow="open"/>
                 <v:imagedata o:title=""/>
@@ -2525,13 +2525,13 @@
               <wp:anchor distT="0" distB="0" distL="114300" distR="114300" simplePos="0" relativeHeight="251701248" behindDoc="0" locked="0" layoutInCell="1" allowOverlap="1">
                 <wp:simplePos x="0" y="0"/>
                 <wp:positionH relativeFrom="column">
-                  <wp:posOffset>1108710</wp:posOffset>
+                  <wp:posOffset>1102360</wp:posOffset>
                 </wp:positionH>
                 <wp:positionV relativeFrom="paragraph">
-                  <wp:posOffset>299085</wp:posOffset>
+                  <wp:posOffset>292100</wp:posOffset>
                 </wp:positionV>
-                <wp:extent cx="0" cy="321310"/>
-                <wp:effectExtent l="53975" t="0" r="60325" b="2540"/>
+                <wp:extent cx="0" cy="320040"/>
+                <wp:effectExtent l="53975" t="0" r="60325" b="3810"/>
                 <wp:wrapNone/>
                 <wp:docPr id="68" name="直接箭头连接符 68"/>
                 <wp:cNvGraphicFramePr/>
@@ -2545,7 +2545,7 @@
                       <wps:spPr>
                         <a:xfrm>
                           <a:off x="2252980" y="2798445"/>
-                          <a:ext cx="0" cy="321310"/>
+                          <a:ext cx="0" cy="320040"/>
                         </a:xfrm>
                         <a:prstGeom prst="straightConnector1">
                           <a:avLst/>
@@ -2577,7 +2577,7 @@
           </mc:Choice>
           <mc:Fallback>
             <w:pict>
-              <v:shape id="_x0000_s1026" o:spid="_x0000_s1026" o:spt="32" type="#_x0000_t32" style="position:absolute;left:0pt;margin-left:87.3pt;margin-top:23.55pt;height:25.3pt;width:0pt;z-index:251701248;mso-width-relative:page;mso-height-relative:page;" filled="f" stroked="t" coordsize="21600,21600" o:gfxdata="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">
+              <v:shape id="_x0000_s1026" o:spid="_x0000_s1026" o:spt="32" type="#_x0000_t32" style="position:absolute;left:0pt;margin-left:86.8pt;margin-top:23pt;height:25.2pt;width:0pt;z-index:251701248;mso-width-relative:page;mso-height-relative:page;" filled="f" stroked="t" coordsize="21600,21600" o:gfxdata="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">
                 <v:fill on="f" focussize="0,0"/>
                 <v:stroke weight="1.5pt" color="#70AD47 [3209]" miterlimit="8" joinstyle="miter" endarrow="open"/>
                 <v:imagedata o:title=""/>
@@ -2600,13 +2600,13 @@
               <wp:anchor distT="0" distB="0" distL="114300" distR="114300" simplePos="0" relativeHeight="251714560" behindDoc="0" locked="0" layoutInCell="1" allowOverlap="1">
                 <wp:simplePos x="0" y="0"/>
                 <wp:positionH relativeFrom="column">
-                  <wp:posOffset>4720590</wp:posOffset>
+                  <wp:posOffset>4700905</wp:posOffset>
                 </wp:positionH>
                 <wp:positionV relativeFrom="paragraph">
-                  <wp:posOffset>45085</wp:posOffset>
+                  <wp:posOffset>35560</wp:posOffset>
                 </wp:positionV>
-                <wp:extent cx="6985" cy="328295"/>
-                <wp:effectExtent l="48895" t="0" r="58420" b="14605"/>
+                <wp:extent cx="7620" cy="327025"/>
+                <wp:effectExtent l="48260" t="0" r="58420" b="15875"/>
                 <wp:wrapNone/>
                 <wp:docPr id="50" name="直接箭头连接符 50"/>
                 <wp:cNvGraphicFramePr/>
@@ -2620,7 +2620,7 @@
                       <wps:spPr>
                         <a:xfrm>
                           <a:off x="5133340" y="3384550"/>
-                          <a:ext cx="6985" cy="328295"/>
+                          <a:ext cx="7620" cy="327025"/>
                         </a:xfrm>
                         <a:prstGeom prst="straightConnector1">
                           <a:avLst/>
@@ -2652,7 +2652,7 @@
           </mc:Choice>
           <mc:Fallback>
             <w:pict>
-              <v:shape id="_x0000_s1026" o:spid="_x0000_s1026" o:spt="32" type="#_x0000_t32" style="position:absolute;left:0pt;margin-left:371.7pt;margin-top:3.55pt;height:25.85pt;width:0.55pt;z-index:251714560;mso-width-relative:page;mso-height-relative:page;" filled="f" stroked="t" coordsize="21600,21600" o:gfxdata="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">
+              <v:shape id="_x0000_s1026" o:spid="_x0000_s1026" o:spt="32" type="#_x0000_t32" style="position:absolute;left:0pt;margin-left:370.15pt;margin-top:2.8pt;height:25.75pt;width:0.6pt;z-index:251714560;mso-width-relative:page;mso-height-relative:page;" filled="f" stroked="t" coordsize="21600,21600" o:gfxdata="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">
                 <v:fill on="f" focussize="0,0"/>
                 <v:stroke weight="1.5pt" color="#70AD47 [3209]" miterlimit="8" joinstyle="miter" endarrow="open"/>
                 <v:imagedata o:title=""/>
@@ -2672,13 +2672,13 @@
               <wp:anchor distT="0" distB="0" distL="114300" distR="114300" simplePos="0" relativeHeight="251702272" behindDoc="0" locked="0" layoutInCell="1" allowOverlap="1">
                 <wp:simplePos x="0" y="0"/>
                 <wp:positionH relativeFrom="column">
-                  <wp:posOffset>1108710</wp:posOffset>
+                  <wp:posOffset>1102360</wp:posOffset>
                 </wp:positionH>
                 <wp:positionV relativeFrom="paragraph">
-                  <wp:posOffset>102870</wp:posOffset>
+                  <wp:posOffset>93345</wp:posOffset>
                 </wp:positionV>
-                <wp:extent cx="1270" cy="382905"/>
-                <wp:effectExtent l="52705" t="0" r="60325" b="17145"/>
+                <wp:extent cx="1270" cy="381000"/>
+                <wp:effectExtent l="52705" t="0" r="60325" b="0"/>
                 <wp:wrapNone/>
                 <wp:docPr id="69" name="直接箭头连接符 69"/>
                 <wp:cNvGraphicFramePr/>
@@ -2692,7 +2692,7 @@
                       <wps:spPr>
                         <a:xfrm>
                           <a:off x="2259965" y="3394710"/>
-                          <a:ext cx="1270" cy="382905"/>
+                          <a:ext cx="1270" cy="381000"/>
                         </a:xfrm>
                         <a:prstGeom prst="straightConnector1">
                           <a:avLst/>
@@ -2724,7 +2724,7 @@
           </mc:Choice>
           <mc:Fallback>
             <w:pict>
-              <v:shape id="_x0000_s1026" o:spid="_x0000_s1026" o:spt="32" type="#_x0000_t32" style="position:absolute;left:0pt;margin-left:87.3pt;margin-top:8.1pt;height:30.15pt;width:0.1pt;z-index:251702272;mso-width-relative:page;mso-height-relative:page;" filled="f" stroked="t" coordsize="21600,21600" o:gfxdata="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">
+              <v:shape id="_x0000_s1026" o:spid="_x0000_s1026" o:spt="32" type="#_x0000_t32" style="position:absolute;left:0pt;margin-left:86.8pt;margin-top:7.35pt;height:30pt;width:0.1pt;z-index:251702272;mso-width-relative:page;mso-height-relative:page;" filled="f" stroked="t" coordsize="21600,21600" o:gfxdata="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">
                 <v:fill on="f" focussize="0,0"/>
                 <v:stroke weight="1.5pt" color="#70AD47 [3209]" miterlimit="8" joinstyle="miter" endarrow="open"/>
                 <v:imagedata o:title=""/>
@@ -2746,13 +2746,13 @@
               <wp:anchor distT="0" distB="0" distL="114300" distR="114300" simplePos="0" relativeHeight="251715584" behindDoc="0" locked="0" layoutInCell="1" allowOverlap="1">
                 <wp:simplePos x="0" y="0"/>
                 <wp:positionH relativeFrom="column">
-                  <wp:posOffset>4719955</wp:posOffset>
+                  <wp:posOffset>4700905</wp:posOffset>
                 </wp:positionH>
                 <wp:positionV relativeFrom="paragraph">
-                  <wp:posOffset>241935</wp:posOffset>
+                  <wp:posOffset>229870</wp:posOffset>
                 </wp:positionV>
-                <wp:extent cx="7620" cy="299720"/>
-                <wp:effectExtent l="51435" t="0" r="55245" b="5080"/>
+                <wp:extent cx="7620" cy="298450"/>
+                <wp:effectExtent l="51435" t="0" r="55245" b="6350"/>
                 <wp:wrapNone/>
                 <wp:docPr id="51" name="直接箭头连接符 51"/>
                 <wp:cNvGraphicFramePr/>
@@ -2766,7 +2766,7 @@
                       <wps:spPr>
                         <a:xfrm flipH="1">
                           <a:off x="5132705" y="3977640"/>
-                          <a:ext cx="7620" cy="299720"/>
+                          <a:ext cx="7620" cy="298450"/>
                         </a:xfrm>
                         <a:prstGeom prst="straightConnector1">
                           <a:avLst/>
@@ -2798,7 +2798,7 @@
           </mc:Choice>
           <mc:Fallback>
             <w:pict>
-              <v:shape id="_x0000_s1026" o:spid="_x0000_s1026" o:spt="32" type="#_x0000_t32" style="position:absolute;left:0pt;flip:x;margin-left:371.65pt;margin-top:19.05pt;height:23.6pt;width:0.6pt;z-index:251715584;mso-width-relative:page;mso-height-relative:page;" filled="f" stroked="t" coordsize="21600,21600" o:gfxdata="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">
+              <v:shape id="_x0000_s1026" o:spid="_x0000_s1026" o:spt="32" type="#_x0000_t32" style="position:absolute;left:0pt;flip:x;margin-left:370.15pt;margin-top:18.1pt;height:23.5pt;width:0.6pt;z-index:251715584;mso-width-relative:page;mso-height-relative:page;" filled="f" stroked="t" coordsize="21600,21600" o:gfxdata="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">
                 <v:fill on="f" focussize="0,0"/>
                 <v:stroke weight="1.5pt" color="#70AD47 [3209]" miterlimit="8" joinstyle="miter" endarrow="open"/>
                 <v:imagedata o:title=""/>
@@ -2818,13 +2818,13 @@
               <wp:anchor distT="0" distB="0" distL="114300" distR="114300" simplePos="0" relativeHeight="251706368" behindDoc="0" locked="0" layoutInCell="1" allowOverlap="1">
                 <wp:simplePos x="0" y="0"/>
                 <wp:positionH relativeFrom="column">
-                  <wp:posOffset>2630805</wp:posOffset>
+                  <wp:posOffset>2618740</wp:posOffset>
                 </wp:positionH>
                 <wp:positionV relativeFrom="paragraph">
-                  <wp:posOffset>484505</wp:posOffset>
+                  <wp:posOffset>471170</wp:posOffset>
                 </wp:positionV>
-                <wp:extent cx="0" cy="384810"/>
-                <wp:effectExtent l="53975" t="0" r="60325" b="15240"/>
+                <wp:extent cx="635" cy="383540"/>
+                <wp:effectExtent l="53975" t="0" r="59690" b="16510"/>
                 <wp:wrapNone/>
                 <wp:docPr id="29" name="直接箭头连接符 29"/>
                 <wp:cNvGraphicFramePr/>
@@ -2836,9 +2836,9 @@
                         <a:endCxn id="86" idx="0"/>
                       </wps:cNvCnPr>
                       <wps:spPr>
-                        <a:xfrm>
+                        <a:xfrm flipH="1">
                           <a:off x="3799205" y="3930015"/>
-                          <a:ext cx="0" cy="384810"/>
+                          <a:ext cx="635" cy="383540"/>
                         </a:xfrm>
                         <a:prstGeom prst="straightConnector1">
                           <a:avLst/>
@@ -2870,7 +2870,7 @@
           </mc:Choice>
           <mc:Fallback>
             <w:pict>
-              <v:shape id="_x0000_s1026" o:spid="_x0000_s1026" o:spt="32" type="#_x0000_t32" style="position:absolute;left:0pt;margin-left:207.15pt;margin-top:38.15pt;height:30.3pt;width:0pt;z-index:251706368;mso-width-relative:page;mso-height-relative:page;" filled="f" stroked="t" coordsize="21600,21600" o:gfxdata="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">
+              <v:shape id="_x0000_s1026" o:spid="_x0000_s1026" o:spt="32" type="#_x0000_t32" style="position:absolute;left:0pt;flip:x;margin-left:206.2pt;margin-top:37.1pt;height:30.2pt;width:0.05pt;z-index:251706368;mso-width-relative:page;mso-height-relative:page;" filled="f" stroked="t" coordsize="21600,21600" o:gfxdata="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">
                 <v:fill on="f" focussize="0,0"/>
                 <v:stroke weight="1.5pt" color="#70AD47 [3209]" miterlimit="8" joinstyle="miter" endarrow="open"/>
                 <v:imagedata o:title=""/>
@@ -2890,13 +2890,13 @@
               <wp:anchor distT="0" distB="0" distL="114300" distR="114300" simplePos="0" relativeHeight="251705344" behindDoc="0" locked="0" layoutInCell="1" allowOverlap="1">
                 <wp:simplePos x="0" y="0"/>
                 <wp:positionH relativeFrom="column">
-                  <wp:posOffset>1726565</wp:posOffset>
+                  <wp:posOffset>1718310</wp:posOffset>
                 </wp:positionH>
                 <wp:positionV relativeFrom="paragraph">
-                  <wp:posOffset>344170</wp:posOffset>
+                  <wp:posOffset>331470</wp:posOffset>
                 </wp:positionV>
-                <wp:extent cx="512445" cy="8255"/>
-                <wp:effectExtent l="0" t="46990" r="1905" b="59055"/>
+                <wp:extent cx="510540" cy="8255"/>
+                <wp:effectExtent l="0" t="46990" r="3810" b="59055"/>
                 <wp:wrapNone/>
                 <wp:docPr id="3" name="直接箭头连接符 3"/>
                 <wp:cNvGraphicFramePr/>
@@ -2910,7 +2910,7 @@
                       <wps:spPr>
                         <a:xfrm>
                           <a:off x="2883535" y="3845560"/>
-                          <a:ext cx="512445" cy="8255"/>
+                          <a:ext cx="510540" cy="8255"/>
                         </a:xfrm>
                         <a:prstGeom prst="straightConnector1">
                           <a:avLst/>
@@ -2942,7 +2942,7 @@
           </mc:Choice>
           <mc:Fallback>
             <w:pict>
-              <v:shape id="_x0000_s1026" o:spid="_x0000_s1026" o:spt="32" type="#_x0000_t32" style="position:absolute;left:0pt;margin-left:135.95pt;margin-top:27.1pt;height:0.65pt;width:40.35pt;z-index:251705344;mso-width-relative:page;mso-height-relative:page;" filled="f" stroked="t" coordsize="21600,21600" o:gfxdata="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">
+              <v:shape id="_x0000_s1026" o:spid="_x0000_s1026" o:spt="32" type="#_x0000_t32" style="position:absolute;left:0pt;margin-left:135.3pt;margin-top:26.1pt;height:0.65pt;width:40.2pt;z-index:251705344;mso-width-relative:page;mso-height-relative:page;" filled="f" stroked="t" coordsize="21600,21600" o:gfxdata="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">
                 <v:fill on="f" focussize="0,0"/>
                 <v:stroke weight="1.5pt" color="#FFC000 [3207]" miterlimit="8" joinstyle="miter" endarrow="open"/>
                 <v:imagedata o:title=""/>
@@ -2955,6 +2955,112 @@
     </w:p>
     <w:p>
       <w:r>
+        <mc:AlternateContent>
+          <mc:Choice Requires="wps">
+            <w:drawing>
+              <wp:anchor distT="0" distB="0" distL="114300" distR="114300" simplePos="0" relativeHeight="311438336" behindDoc="0" locked="0" layoutInCell="1" allowOverlap="1">
+                <wp:simplePos x="0" y="0"/>
+                <wp:positionH relativeFrom="column">
+                  <wp:posOffset>705485</wp:posOffset>
+                </wp:positionH>
+                <wp:positionV relativeFrom="paragraph">
+                  <wp:posOffset>395605</wp:posOffset>
+                </wp:positionV>
+                <wp:extent cx="320675" cy="276860"/>
+                <wp:effectExtent l="48260" t="29210" r="50165" b="74930"/>
+                <wp:wrapNone/>
+                <wp:docPr id="79" name="文本框 79"/>
+                <wp:cNvGraphicFramePr/>
+                <a:graphic xmlns:a="http://schemas.openxmlformats.org/drawingml/2006/main">
+                  <a:graphicData uri="http://schemas.microsoft.com/office/word/2010/wordprocessingShape">
+                    <wps:wsp>
+                      <wps:cNvSpPr txBox="1"/>
+                      <wps:spPr>
+                        <a:xfrm>
+                          <a:off x="0" y="0"/>
+                          <a:ext cx="320675" cy="276860"/>
+                        </a:xfrm>
+                        <a:prstGeom prst="rect">
+                          <a:avLst/>
+                        </a:prstGeom>
+                      </wps:spPr>
+                      <wps:style>
+                        <a:lnRef idx="0">
+                          <a:schemeClr val="dk1"/>
+                        </a:lnRef>
+                        <a:fillRef idx="3">
+                          <a:schemeClr val="dk1"/>
+                        </a:fillRef>
+                        <a:effectRef idx="3">
+                          <a:schemeClr val="dk1"/>
+                        </a:effectRef>
+                        <a:fontRef idx="minor">
+                          <a:schemeClr val="lt1"/>
+                        </a:fontRef>
+                      </wps:style>
+                      <wps:txbx>
+                        <w:txbxContent>
+                          <w:p>
+                            <w:pPr>
+                              <w:rPr>
+                                <w:rFonts w:hint="eastAsia" w:eastAsiaTheme="minorEastAsia"/>
+                                <w:lang w:eastAsia="zh-CN"/>
+                              </w:rPr>
+                            </w:pPr>
+                            <w:r>
+                              <w:rPr>
+                                <w:rFonts w:hint="eastAsia"/>
+                                <w:lang w:eastAsia="zh-CN"/>
+                              </w:rPr>
+                              <w:t>否</w:t>
+                            </w:r>
+                          </w:p>
+                        </w:txbxContent>
+                      </wps:txbx>
+                      <wps:bodyPr rot="0" spcFirstLastPara="0" vertOverflow="overflow" horzOverflow="overflow" vert="horz" wrap="square" lIns="91440" tIns="45720" rIns="91440" bIns="45720" numCol="1" spcCol="0" rtlCol="0" fromWordArt="0" anchor="t" anchorCtr="0" forceAA="0" compatLnSpc="1">
+                        <a:noAutofit/>
+                      </wps:bodyPr>
+                    </wps:wsp>
+                  </a:graphicData>
+                </a:graphic>
+              </wp:anchor>
+            </w:drawing>
+          </mc:Choice>
+          <mc:Fallback>
+            <w:pict>
+              <v:shape id="_x0000_s1026" o:spid="_x0000_s1026" o:spt="202" type="#_x0000_t202" style="position:absolute;left:0pt;margin-left:55.55pt;margin-top:31.15pt;height:21.8pt;width:25.25pt;z-index:311438336;mso-width-relative:page;mso-height-relative:page;" fillcolor="#454545 [3280]" filled="t" stroked="f" coordsize="21600,21600" o:gfxdata="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">
+                <v:fill type="gradient" on="t" color2="#000000 [3184]" colors="0f #454545;32768f #000000;65536f #000000" focus="100%" focussize="0,0" rotate="t">
+                  <o:fill type="gradientUnscaled" v:ext="backwardCompatible"/>
+                </v:fill>
+                <v:stroke on="f"/>
+                <v:imagedata o:title=""/>
+                <o:lock v:ext="edit" aspectratio="f"/>
+                <v:shadow on="t" color="#000000" opacity="41287f" offset="0pt,1.5pt" origin="0f,0f" matrix="65536f,0f,0f,65536f"/>
+                <v:textbox>
+                  <w:txbxContent>
+                    <w:p>
+                      <w:pPr>
+                        <w:rPr>
+                          <w:rFonts w:hint="eastAsia" w:eastAsiaTheme="minorEastAsia"/>
+                          <w:lang w:eastAsia="zh-CN"/>
+                        </w:rPr>
+                      </w:pPr>
+                      <w:r>
+                        <w:rPr>
+                          <w:rFonts w:hint="eastAsia"/>
+                          <w:lang w:eastAsia="zh-CN"/>
+                        </w:rPr>
+                        <w:t>否</w:t>
+                      </w:r>
+                    </w:p>
+                  </w:txbxContent>
+                </v:textbox>
+              </v:shape>
+            </w:pict>
+          </mc:Fallback>
+        </mc:AlternateContent>
+      </w:r>
+      <w:r>
         <w:rPr>
           <w:sz w:val="21"/>
         </w:rPr>
@@ -2964,13 +3070,13 @@
               <wp:anchor distT="0" distB="0" distL="114300" distR="114300" simplePos="0" relativeHeight="251707392" behindDoc="0" locked="0" layoutInCell="1" allowOverlap="1">
                 <wp:simplePos x="0" y="0"/>
                 <wp:positionH relativeFrom="column">
-                  <wp:posOffset>3091180</wp:posOffset>
+                  <wp:posOffset>3077845</wp:posOffset>
                 </wp:positionH>
                 <wp:positionV relativeFrom="paragraph">
-                  <wp:posOffset>605790</wp:posOffset>
+                  <wp:posOffset>590550</wp:posOffset>
                 </wp:positionV>
-                <wp:extent cx="1628775" cy="1839595"/>
-                <wp:effectExtent l="0" t="9525" r="66675" b="265430"/>
+                <wp:extent cx="1623695" cy="1831340"/>
+                <wp:effectExtent l="0" t="9525" r="71755" b="254635"/>
                 <wp:wrapNone/>
                 <wp:docPr id="31" name="肘形连接符 31"/>
                 <wp:cNvGraphicFramePr/>
@@ -2984,12 +3090,12 @@
                       <wps:spPr>
                         <a:xfrm>
                           <a:off x="3794125" y="4579620"/>
-                          <a:ext cx="1628775" cy="1839595"/>
+                          <a:ext cx="1623695" cy="1831340"/>
                         </a:xfrm>
                         <a:prstGeom prst="bentConnector4">
                           <a:avLst>
-                            <a:gd name="adj1" fmla="val 19064"/>
-                            <a:gd name="adj2" fmla="val 112944"/>
+                            <a:gd name="adj1" fmla="val 35980"/>
+                            <a:gd name="adj2" fmla="val 113003"/>
                           </a:avLst>
                         </a:prstGeom>
                         <a:ln>
@@ -3019,7 +3125,7 @@
           </mc:Choice>
           <mc:Fallback>
             <w:pict>
-              <v:shape id="_x0000_s1026" o:spid="_x0000_s1026" o:spt="35" type="#_x0000_t35" style="position:absolute;left:0pt;margin-left:243.4pt;margin-top:47.7pt;height:144.85pt;width:128.25pt;z-index:251707392;mso-width-relative:page;mso-height-relative:page;" filled="f" stroked="t" coordsize="21600,21600" o:gfxdata="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" adj="4118,24396">
+              <v:shape id="_x0000_s1026" o:spid="_x0000_s1026" o:spt="35" type="#_x0000_t35" style="position:absolute;left:0pt;margin-left:242.35pt;margin-top:46.5pt;height:144.2pt;width:127.85pt;z-index:251707392;mso-width-relative:page;mso-height-relative:page;" filled="f" stroked="t" coordsize="21600,21600" o:gfxdata="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" adj="7772,24409">
                 <v:fill on="f" focussize="0,0"/>
                 <v:stroke weight="1.5pt" color="#4472C4 [3208]" miterlimit="8" joinstyle="miter" endarrow="open"/>
                 <v:imagedata o:title=""/>
@@ -3039,13 +3145,13 @@
               <wp:anchor distT="0" distB="0" distL="114300" distR="114300" simplePos="0" relativeHeight="251704320" behindDoc="0" locked="0" layoutInCell="1" allowOverlap="1">
                 <wp:simplePos x="0" y="0"/>
                 <wp:positionH relativeFrom="column">
-                  <wp:posOffset>1109345</wp:posOffset>
+                  <wp:posOffset>1102995</wp:posOffset>
                 </wp:positionH>
                 <wp:positionV relativeFrom="paragraph">
-                  <wp:posOffset>201930</wp:posOffset>
+                  <wp:posOffset>187960</wp:posOffset>
                 </wp:positionV>
-                <wp:extent cx="635" cy="739775"/>
-                <wp:effectExtent l="53975" t="0" r="59690" b="3175"/>
+                <wp:extent cx="635" cy="737235"/>
+                <wp:effectExtent l="53975" t="0" r="59690" b="5715"/>
                 <wp:wrapNone/>
                 <wp:docPr id="88" name="直接箭头连接符 88"/>
                 <wp:cNvGraphicFramePr/>
@@ -3059,7 +3165,7 @@
                       <wps:spPr>
                         <a:xfrm flipH="1">
                           <a:off x="2259965" y="5285740"/>
-                          <a:ext cx="635" cy="739775"/>
+                          <a:ext cx="635" cy="737235"/>
                         </a:xfrm>
                         <a:prstGeom prst="straightConnector1">
                           <a:avLst/>
@@ -3091,7 +3197,7 @@
           </mc:Choice>
           <mc:Fallback>
             <w:pict>
-              <v:shape id="_x0000_s1026" o:spid="_x0000_s1026" o:spt="32" type="#_x0000_t32" style="position:absolute;left:0pt;flip:x;margin-left:87.35pt;margin-top:15.9pt;height:58.25pt;width:0.05pt;z-index:251704320;mso-width-relative:page;mso-height-relative:page;" filled="f" stroked="t" coordsize="21600,21600" o:gfxdata="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">
+              <v:shape id="_x0000_s1026" o:spid="_x0000_s1026" o:spt="32" type="#_x0000_t32" style="position:absolute;left:0pt;flip:x;margin-left:86.85pt;margin-top:14.8pt;height:58.05pt;width:0.05pt;z-index:251704320;mso-width-relative:page;mso-height-relative:page;" filled="f" stroked="t" coordsize="21600,21600" o:gfxdata="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">
                 <v:fill on="f" focussize="0,0"/>
                 <v:stroke weight="1.5pt" color="#FFC000 [3207]" miterlimit="8" joinstyle="miter" endarrow="open"/>
                 <v:imagedata o:title=""/>
@@ -3113,13 +3219,13 @@
               <wp:anchor distT="0" distB="0" distL="114300" distR="114300" simplePos="0" relativeHeight="251716608" behindDoc="0" locked="0" layoutInCell="1" allowOverlap="1">
                 <wp:simplePos x="0" y="0"/>
                 <wp:positionH relativeFrom="column">
-                  <wp:posOffset>4719955</wp:posOffset>
+                  <wp:posOffset>4700905</wp:posOffset>
                 </wp:positionH>
                 <wp:positionV relativeFrom="paragraph">
-                  <wp:posOffset>13970</wp:posOffset>
+                  <wp:posOffset>-635</wp:posOffset>
                 </wp:positionV>
-                <wp:extent cx="635" cy="358140"/>
-                <wp:effectExtent l="53340" t="0" r="60325" b="3810"/>
+                <wp:extent cx="0" cy="356870"/>
+                <wp:effectExtent l="53975" t="0" r="60325" b="5080"/>
                 <wp:wrapNone/>
                 <wp:docPr id="52" name="直接箭头连接符 52"/>
                 <wp:cNvGraphicFramePr/>
@@ -3133,7 +3239,7 @@
                       <wps:spPr>
                         <a:xfrm>
                           <a:off x="5132705" y="4542155"/>
-                          <a:ext cx="635" cy="358140"/>
+                          <a:ext cx="0" cy="356870"/>
                         </a:xfrm>
                         <a:prstGeom prst="straightConnector1">
                           <a:avLst/>
@@ -3165,7 +3271,7 @@
           </mc:Choice>
           <mc:Fallback>
             <w:pict>
-              <v:shape id="_x0000_s1026" o:spid="_x0000_s1026" o:spt="32" type="#_x0000_t32" style="position:absolute;left:0pt;margin-left:371.65pt;margin-top:1.1pt;height:28.2pt;width:0.05pt;z-index:251716608;mso-width-relative:page;mso-height-relative:page;" filled="f" stroked="t" coordsize="21600,21600" o:gfxdata="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">
+              <v:shape id="_x0000_s1026" o:spid="_x0000_s1026" o:spt="32" type="#_x0000_t32" style="position:absolute;left:0pt;margin-left:370.15pt;margin-top:-0.05pt;height:28.1pt;width:0pt;z-index:251716608;mso-width-relative:page;mso-height-relative:page;" filled="f" stroked="t" coordsize="21600,21600" o:gfxdata="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">
                 <v:fill on="f" focussize="0,0"/>
                 <v:stroke weight="1.5pt" color="#70AD47 [3209]" miterlimit="8" joinstyle="miter" endarrow="open"/>
                 <v:imagedata o:title=""/>
@@ -3187,13 +3293,13 @@
               <wp:anchor distT="0" distB="0" distL="114300" distR="114300" simplePos="0" relativeHeight="251708416" behindDoc="0" locked="0" layoutInCell="1" allowOverlap="1">
                 <wp:simplePos x="0" y="0"/>
                 <wp:positionH relativeFrom="column">
-                  <wp:posOffset>1733550</wp:posOffset>
+                  <wp:posOffset>1725295</wp:posOffset>
                 </wp:positionH>
                 <wp:positionV relativeFrom="paragraph">
-                  <wp:posOffset>410845</wp:posOffset>
+                  <wp:posOffset>393065</wp:posOffset>
                 </wp:positionV>
-                <wp:extent cx="516890" cy="0"/>
-                <wp:effectExtent l="0" t="53975" r="16510" b="60325"/>
+                <wp:extent cx="514985" cy="0"/>
+                <wp:effectExtent l="0" t="53975" r="18415" b="60325"/>
                 <wp:wrapNone/>
                 <wp:docPr id="32" name="直接箭头连接符 32"/>
                 <wp:cNvGraphicFramePr/>
@@ -3207,7 +3313,7 @@
                       <wps:spPr>
                         <a:xfrm>
                           <a:off x="2862580" y="5263515"/>
-                          <a:ext cx="516890" cy="0"/>
+                          <a:ext cx="514985" cy="0"/>
                         </a:xfrm>
                         <a:prstGeom prst="straightConnector1">
                           <a:avLst/>
@@ -3239,7 +3345,7 @@
           </mc:Choice>
           <mc:Fallback>
             <w:pict>
-              <v:shape id="_x0000_s1026" o:spid="_x0000_s1026" o:spt="32" type="#_x0000_t32" style="position:absolute;left:0pt;margin-left:136.5pt;margin-top:32.35pt;height:0pt;width:40.7pt;z-index:251708416;mso-width-relative:page;mso-height-relative:page;" filled="f" stroked="t" coordsize="21600,21600" o:gfxdata="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">
+              <v:shape id="_x0000_s1026" o:spid="_x0000_s1026" o:spt="32" type="#_x0000_t32" style="position:absolute;left:0pt;margin-left:135.85pt;margin-top:30.95pt;height:0pt;width:40.55pt;z-index:251708416;mso-width-relative:page;mso-height-relative:page;" filled="f" stroked="t" coordsize="21600,21600" o:gfxdata="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">
                 <v:fill on="f" focussize="0,0"/>
                 <v:stroke weight="1.5pt" color="#FFC000 [3207]" miterlimit="8" joinstyle="miter" endarrow="open"/>
                 <v:imagedata o:title=""/>
@@ -3261,13 +3367,13 @@
               <wp:anchor distT="0" distB="0" distL="114300" distR="114300" simplePos="0" relativeHeight="251709440" behindDoc="0" locked="0" layoutInCell="1" allowOverlap="1">
                 <wp:simplePos x="0" y="0"/>
                 <wp:positionH relativeFrom="column">
-                  <wp:posOffset>3107690</wp:posOffset>
+                  <wp:posOffset>3094990</wp:posOffset>
                 </wp:positionH>
                 <wp:positionV relativeFrom="paragraph">
-                  <wp:posOffset>-355600</wp:posOffset>
+                  <wp:posOffset>-373380</wp:posOffset>
                 </wp:positionV>
-                <wp:extent cx="1109980" cy="2115185"/>
-                <wp:effectExtent l="9525" t="0" r="66040" b="261620"/>
+                <wp:extent cx="1104900" cy="2108200"/>
+                <wp:effectExtent l="9525" t="0" r="53975" b="247650"/>
                 <wp:wrapNone/>
                 <wp:docPr id="33" name="肘形连接符 33"/>
                 <wp:cNvGraphicFramePr/>
@@ -3281,11 +3387,11 @@
                       <wps:spPr>
                         <a:xfrm rot="5400000" flipV="1">
                           <a:off x="3756025" y="5419725"/>
-                          <a:ext cx="1109980" cy="2115185"/>
+                          <a:ext cx="1104900" cy="2108200"/>
                         </a:xfrm>
                         <a:prstGeom prst="bentConnector3">
                           <a:avLst>
-                            <a:gd name="adj1" fmla="val 121424"/>
+                            <a:gd name="adj1" fmla="val 121552"/>
                           </a:avLst>
                         </a:prstGeom>
                         <a:ln>
@@ -3315,7 +3421,7 @@
           </mc:Choice>
           <mc:Fallback>
             <w:pict>
-              <v:shape id="_x0000_s1026" o:spid="_x0000_s1026" o:spt="34" type="#_x0000_t34" style="position:absolute;left:0pt;flip:y;margin-left:244.7pt;margin-top:-28pt;height:166.55pt;width:87.4pt;rotation:-5898240f;z-index:251709440;mso-width-relative:page;mso-height-relative:page;" filled="f" stroked="t" coordsize="21600,21600" o:gfxdata="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" adj="26228">
+              <v:shape id="_x0000_s1026" o:spid="_x0000_s1026" o:spt="34" type="#_x0000_t34" style="position:absolute;left:0pt;flip:y;margin-left:243.7pt;margin-top:-29.4pt;height:166pt;width:87pt;rotation:-5898240f;z-index:251709440;mso-width-relative:page;mso-height-relative:page;" filled="f" stroked="t" coordsize="21600,21600" o:gfxdata="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" adj="26255">
                 <v:fill on="f" focussize="0,0"/>
                 <v:stroke weight="1.5pt" color="#4472C4 [3208]" miterlimit="8" joinstyle="miter" endarrow="open"/>
                 <v:imagedata o:title=""/>
@@ -3335,13 +3441,13 @@
               <wp:anchor distT="0" distB="0" distL="114300" distR="114300" simplePos="0" relativeHeight="251710464" behindDoc="0" locked="0" layoutInCell="1" allowOverlap="1">
                 <wp:simplePos x="0" y="0"/>
                 <wp:positionH relativeFrom="column">
-                  <wp:posOffset>1109345</wp:posOffset>
+                  <wp:posOffset>1102995</wp:posOffset>
                 </wp:positionH>
                 <wp:positionV relativeFrom="paragraph">
-                  <wp:posOffset>275590</wp:posOffset>
+                  <wp:posOffset>256540</wp:posOffset>
                 </wp:positionV>
-                <wp:extent cx="0" cy="756285"/>
-                <wp:effectExtent l="53975" t="0" r="60325" b="5715"/>
+                <wp:extent cx="0" cy="753110"/>
+                <wp:effectExtent l="53975" t="0" r="60325" b="8890"/>
                 <wp:wrapNone/>
                 <wp:docPr id="34" name="直接箭头连接符 34"/>
                 <wp:cNvGraphicFramePr/>
@@ -3355,7 +3461,7 @@
                       <wps:spPr>
                         <a:xfrm>
                           <a:off x="2238375" y="5548630"/>
-                          <a:ext cx="0" cy="756285"/>
+                          <a:ext cx="0" cy="753110"/>
                         </a:xfrm>
                         <a:prstGeom prst="straightConnector1">
                           <a:avLst/>
@@ -3387,7 +3493,7 @@
           </mc:Choice>
           <mc:Fallback>
             <w:pict>
-              <v:shape id="_x0000_s1026" o:spid="_x0000_s1026" o:spt="32" type="#_x0000_t32" style="position:absolute;left:0pt;margin-left:87.35pt;margin-top:21.7pt;height:59.55pt;width:0pt;z-index:251710464;mso-width-relative:page;mso-height-relative:page;" filled="f" stroked="t" coordsize="21600,21600" o:gfxdata="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">
+              <v:shape id="_x0000_s1026" o:spid="_x0000_s1026" o:spt="32" type="#_x0000_t32" style="position:absolute;left:0pt;margin-left:86.85pt;margin-top:20.2pt;height:59.3pt;width:0pt;z-index:251710464;mso-width-relative:page;mso-height-relative:page;" filled="f" stroked="t" coordsize="21600,21600" o:gfxdata="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">
                 <v:fill on="f" focussize="0,0"/>
                 <v:stroke weight="1.5pt" color="#FFC000 [3207]" miterlimit="8" joinstyle="miter" endarrow="open"/>
                 <v:imagedata o:title=""/>
@@ -3400,6 +3506,112 @@
     </w:p>
     <w:p>
       <w:r>
+        <mc:AlternateContent>
+          <mc:Choice Requires="wps">
+            <w:drawing>
+              <wp:anchor distT="0" distB="0" distL="114300" distR="114300" simplePos="0" relativeHeight="281547776" behindDoc="0" locked="0" layoutInCell="1" allowOverlap="1">
+                <wp:simplePos x="0" y="0"/>
+                <wp:positionH relativeFrom="column">
+                  <wp:posOffset>714375</wp:posOffset>
+                </wp:positionH>
+                <wp:positionV relativeFrom="paragraph">
+                  <wp:posOffset>93345</wp:posOffset>
+                </wp:positionV>
+                <wp:extent cx="320675" cy="276860"/>
+                <wp:effectExtent l="48260" t="29210" r="50165" b="74930"/>
+                <wp:wrapNone/>
+                <wp:docPr id="77" name="文本框 77"/>
+                <wp:cNvGraphicFramePr/>
+                <a:graphic xmlns:a="http://schemas.openxmlformats.org/drawingml/2006/main">
+                  <a:graphicData uri="http://schemas.microsoft.com/office/word/2010/wordprocessingShape">
+                    <wps:wsp>
+                      <wps:cNvSpPr txBox="1"/>
+                      <wps:spPr>
+                        <a:xfrm>
+                          <a:off x="0" y="0"/>
+                          <a:ext cx="320675" cy="276860"/>
+                        </a:xfrm>
+                        <a:prstGeom prst="rect">
+                          <a:avLst/>
+                        </a:prstGeom>
+                      </wps:spPr>
+                      <wps:style>
+                        <a:lnRef idx="0">
+                          <a:schemeClr val="dk1"/>
+                        </a:lnRef>
+                        <a:fillRef idx="3">
+                          <a:schemeClr val="dk1"/>
+                        </a:fillRef>
+                        <a:effectRef idx="3">
+                          <a:schemeClr val="dk1"/>
+                        </a:effectRef>
+                        <a:fontRef idx="minor">
+                          <a:schemeClr val="lt1"/>
+                        </a:fontRef>
+                      </wps:style>
+                      <wps:txbx>
+                        <w:txbxContent>
+                          <w:p>
+                            <w:pPr>
+                              <w:rPr>
+                                <w:rFonts w:hint="eastAsia" w:eastAsiaTheme="minorEastAsia"/>
+                                <w:lang w:eastAsia="zh-CN"/>
+                              </w:rPr>
+                            </w:pPr>
+                            <w:r>
+                              <w:rPr>
+                                <w:rFonts w:hint="eastAsia"/>
+                                <w:lang w:eastAsia="zh-CN"/>
+                              </w:rPr>
+                              <w:t>否</w:t>
+                            </w:r>
+                          </w:p>
+                        </w:txbxContent>
+                      </wps:txbx>
+                      <wps:bodyPr rot="0" spcFirstLastPara="0" vertOverflow="overflow" horzOverflow="overflow" vert="horz" wrap="square" lIns="91440" tIns="45720" rIns="91440" bIns="45720" numCol="1" spcCol="0" rtlCol="0" fromWordArt="0" anchor="t" anchorCtr="0" forceAA="0" compatLnSpc="1">
+                        <a:noAutofit/>
+                      </wps:bodyPr>
+                    </wps:wsp>
+                  </a:graphicData>
+                </a:graphic>
+              </wp:anchor>
+            </w:drawing>
+          </mc:Choice>
+          <mc:Fallback>
+            <w:pict>
+              <v:shape id="_x0000_s1026" o:spid="_x0000_s1026" o:spt="202" type="#_x0000_t202" style="position:absolute;left:0pt;margin-left:56.25pt;margin-top:7.35pt;height:21.8pt;width:25.25pt;z-index:281547776;mso-width-relative:page;mso-height-relative:page;" fillcolor="#454545 [3280]" filled="t" stroked="f" coordsize="21600,21600" o:gfxdata="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">
+                <v:fill type="gradient" on="t" color2="#000000 [3184]" colors="0f #454545;32768f #000000;65536f #000000" focus="100%" focussize="0,0" rotate="t">
+                  <o:fill type="gradientUnscaled" v:ext="backwardCompatible"/>
+                </v:fill>
+                <v:stroke on="f"/>
+                <v:imagedata o:title=""/>
+                <o:lock v:ext="edit" aspectratio="f"/>
+                <v:shadow on="t" color="#000000" opacity="41287f" offset="0pt,1.5pt" origin="0f,0f" matrix="65536f,0f,0f,65536f"/>
+                <v:textbox>
+                  <w:txbxContent>
+                    <w:p>
+                      <w:pPr>
+                        <w:rPr>
+                          <w:rFonts w:hint="eastAsia" w:eastAsiaTheme="minorEastAsia"/>
+                          <w:lang w:eastAsia="zh-CN"/>
+                        </w:rPr>
+                      </w:pPr>
+                      <w:r>
+                        <w:rPr>
+                          <w:rFonts w:hint="eastAsia"/>
+                          <w:lang w:eastAsia="zh-CN"/>
+                        </w:rPr>
+                        <w:t>否</w:t>
+                      </w:r>
+                    </w:p>
+                  </w:txbxContent>
+                </v:textbox>
+              </v:shape>
+            </w:pict>
+          </mc:Fallback>
+        </mc:AlternateContent>
+      </w:r>
+      <w:r>
         <w:rPr>
           <w:sz w:val="21"/>
         </w:rPr>
@@ -3409,13 +3621,13 @@
               <wp:anchor distT="0" distB="0" distL="114300" distR="114300" simplePos="0" relativeHeight="251717632" behindDoc="0" locked="0" layoutInCell="1" allowOverlap="1">
                 <wp:simplePos x="0" y="0"/>
                 <wp:positionH relativeFrom="column">
-                  <wp:posOffset>4719955</wp:posOffset>
+                  <wp:posOffset>4700905</wp:posOffset>
                 </wp:positionH>
                 <wp:positionV relativeFrom="paragraph">
-                  <wp:posOffset>82550</wp:posOffset>
+                  <wp:posOffset>62865</wp:posOffset>
                 </wp:positionV>
-                <wp:extent cx="635" cy="387985"/>
-                <wp:effectExtent l="53975" t="0" r="59690" b="12065"/>
+                <wp:extent cx="635" cy="386080"/>
+                <wp:effectExtent l="53340" t="0" r="60325" b="13970"/>
                 <wp:wrapNone/>
                 <wp:docPr id="55" name="直接箭头连接符 55"/>
                 <wp:cNvGraphicFramePr/>
@@ -3427,9 +3639,9 @@
                         <a:endCxn id="47" idx="0"/>
                       </wps:cNvCnPr>
                       <wps:spPr>
-                        <a:xfrm flipH="1">
+                        <a:xfrm>
                           <a:off x="5132705" y="5799455"/>
-                          <a:ext cx="635" cy="387985"/>
+                          <a:ext cx="635" cy="386080"/>
                         </a:xfrm>
                         <a:prstGeom prst="straightConnector1">
                           <a:avLst/>
@@ -3461,7 +3673,7 @@
           </mc:Choice>
           <mc:Fallback>
             <w:pict>
-              <v:shape id="_x0000_s1026" o:spid="_x0000_s1026" o:spt="32" type="#_x0000_t32" style="position:absolute;left:0pt;flip:x;margin-left:371.65pt;margin-top:6.5pt;height:30.55pt;width:0.05pt;z-index:251717632;mso-width-relative:page;mso-height-relative:page;" filled="f" stroked="t" coordsize="21600,21600" o:gfxdata="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">
+              <v:shape id="_x0000_s1026" o:spid="_x0000_s1026" o:spt="32" type="#_x0000_t32" style="position:absolute;left:0pt;margin-left:370.15pt;margin-top:4.95pt;height:30.4pt;width:0.05pt;z-index:251717632;mso-width-relative:page;mso-height-relative:page;" filled="f" stroked="t" coordsize="21600,21600" o:gfxdata="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">
                 <v:fill on="f" focussize="0,0"/>
                 <v:stroke weight="1.5pt" color="#5B9BD5 [3204]" miterlimit="8" joinstyle="miter" endarrow="open"/>
                 <v:imagedata o:title=""/>
@@ -3472,7 +3684,114 @@
         </mc:AlternateContent>
       </w:r>
     </w:p>
-    <w:p/>
+    <w:p>
+      <w:r>
+        <mc:AlternateContent>
+          <mc:Choice Requires="wps">
+            <w:drawing>
+              <wp:anchor distT="0" distB="0" distL="114300" distR="114300" simplePos="0" relativeHeight="296493056" behindDoc="0" locked="0" layoutInCell="1" allowOverlap="1">
+                <wp:simplePos x="0" y="0"/>
+                <wp:positionH relativeFrom="column">
+                  <wp:posOffset>27940</wp:posOffset>
+                </wp:positionH>
+                <wp:positionV relativeFrom="paragraph">
+                  <wp:posOffset>136525</wp:posOffset>
+                </wp:positionV>
+                <wp:extent cx="320675" cy="276860"/>
+                <wp:effectExtent l="48260" t="29210" r="50165" b="74930"/>
+                <wp:wrapNone/>
+                <wp:docPr id="78" name="文本框 78"/>
+                <wp:cNvGraphicFramePr/>
+                <a:graphic xmlns:a="http://schemas.openxmlformats.org/drawingml/2006/main">
+                  <a:graphicData uri="http://schemas.microsoft.com/office/word/2010/wordprocessingShape">
+                    <wps:wsp>
+                      <wps:cNvSpPr txBox="1"/>
+                      <wps:spPr>
+                        <a:xfrm>
+                          <a:off x="0" y="0"/>
+                          <a:ext cx="320675" cy="276860"/>
+                        </a:xfrm>
+                        <a:prstGeom prst="rect">
+                          <a:avLst/>
+                        </a:prstGeom>
+                      </wps:spPr>
+                      <wps:style>
+                        <a:lnRef idx="0">
+                          <a:schemeClr val="dk1"/>
+                        </a:lnRef>
+                        <a:fillRef idx="3">
+                          <a:schemeClr val="dk1"/>
+                        </a:fillRef>
+                        <a:effectRef idx="3">
+                          <a:schemeClr val="dk1"/>
+                        </a:effectRef>
+                        <a:fontRef idx="minor">
+                          <a:schemeClr val="lt1"/>
+                        </a:fontRef>
+                      </wps:style>
+                      <wps:txbx>
+                        <w:txbxContent>
+                          <w:p>
+                            <w:pPr>
+                              <w:rPr>
+                                <w:rFonts w:hint="eastAsia" w:eastAsiaTheme="minorEastAsia"/>
+                                <w:lang w:eastAsia="zh-CN"/>
+                              </w:rPr>
+                            </w:pPr>
+                            <w:r>
+                              <w:rPr>
+                                <w:rFonts w:hint="eastAsia"/>
+                                <w:lang w:eastAsia="zh-CN"/>
+                              </w:rPr>
+                              <w:t>否</w:t>
+                            </w:r>
+                          </w:p>
+                        </w:txbxContent>
+                      </wps:txbx>
+                      <wps:bodyPr rot="0" spcFirstLastPara="0" vertOverflow="overflow" horzOverflow="overflow" vert="horz" wrap="square" lIns="91440" tIns="45720" rIns="91440" bIns="45720" numCol="1" spcCol="0" rtlCol="0" fromWordArt="0" anchor="t" anchorCtr="0" forceAA="0" compatLnSpc="1">
+                        <a:noAutofit/>
+                      </wps:bodyPr>
+                    </wps:wsp>
+                  </a:graphicData>
+                </a:graphic>
+              </wp:anchor>
+            </w:drawing>
+          </mc:Choice>
+          <mc:Fallback>
+            <w:pict>
+              <v:shape id="_x0000_s1026" o:spid="_x0000_s1026" o:spt="202" type="#_x0000_t202" style="position:absolute;left:0pt;margin-left:2.2pt;margin-top:10.75pt;height:21.8pt;width:25.25pt;z-index:296493056;mso-width-relative:page;mso-height-relative:page;" fillcolor="#454545 [3280]" filled="t" stroked="f" coordsize="21600,21600" o:gfxdata="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">
+                <v:fill type="gradient" on="t" color2="#000000 [3184]" colors="0f #454545;32768f #000000;65536f #000000" focus="100%" focussize="0,0" rotate="t">
+                  <o:fill type="gradientUnscaled" v:ext="backwardCompatible"/>
+                </v:fill>
+                <v:stroke on="f"/>
+                <v:imagedata o:title=""/>
+                <o:lock v:ext="edit" aspectratio="f"/>
+                <v:shadow on="t" color="#000000" opacity="41287f" offset="0pt,1.5pt" origin="0f,0f" matrix="65536f,0f,0f,65536f"/>
+                <v:textbox>
+                  <w:txbxContent>
+                    <w:p>
+                      <w:pPr>
+                        <w:rPr>
+                          <w:rFonts w:hint="eastAsia" w:eastAsiaTheme="minorEastAsia"/>
+                          <w:lang w:eastAsia="zh-CN"/>
+                        </w:rPr>
+                      </w:pPr>
+                      <w:r>
+                        <w:rPr>
+                          <w:rFonts w:hint="eastAsia"/>
+                          <w:lang w:eastAsia="zh-CN"/>
+                        </w:rPr>
+                        <w:t>否</w:t>
+                      </w:r>
+                    </w:p>
+                  </w:txbxContent>
+                </v:textbox>
+              </v:shape>
+            </w:pict>
+          </mc:Fallback>
+        </mc:AlternateContent>
+      </w:r>
+    </w:p>
     <w:p>
       <w:r>
         <w:rPr>
@@ -3484,13 +3803,13 @@
               <wp:anchor distT="0" distB="0" distL="114300" distR="114300" simplePos="0" relativeHeight="251711488" behindDoc="0" locked="0" layoutInCell="1" allowOverlap="1">
                 <wp:simplePos x="0" y="0"/>
                 <wp:positionH relativeFrom="column">
-                  <wp:posOffset>-172720</wp:posOffset>
+                  <wp:posOffset>-174625</wp:posOffset>
                 </wp:positionH>
                 <wp:positionV relativeFrom="paragraph">
-                  <wp:posOffset>104775</wp:posOffset>
+                  <wp:posOffset>81280</wp:posOffset>
                 </wp:positionV>
-                <wp:extent cx="657225" cy="598170"/>
-                <wp:effectExtent l="53975" t="9525" r="12700" b="1905"/>
+                <wp:extent cx="655320" cy="595630"/>
+                <wp:effectExtent l="53975" t="9525" r="14605" b="4445"/>
                 <wp:wrapNone/>
                 <wp:docPr id="37" name="肘形连接符 37"/>
                 <wp:cNvGraphicFramePr/>
@@ -3504,7 +3823,7 @@
                       <wps:spPr>
                         <a:xfrm rot="10800000" flipV="1">
                           <a:off x="977900" y="6566535"/>
-                          <a:ext cx="657225" cy="598170"/>
+                          <a:ext cx="655320" cy="595630"/>
                         </a:xfrm>
                         <a:prstGeom prst="bentConnector2">
                           <a:avLst/>
@@ -3536,7 +3855,7 @@
           </mc:Choice>
           <mc:Fallback>
             <w:pict>
-              <v:shape id="_x0000_s1026" o:spid="_x0000_s1026" o:spt="33" type="#_x0000_t33" style="position:absolute;left:0pt;flip:y;margin-left:-13.6pt;margin-top:8.25pt;height:47.1pt;width:51.75pt;rotation:11796480f;z-index:251711488;mso-width-relative:page;mso-height-relative:page;" filled="f" stroked="t" coordsize="21600,21600" o:gfxdata="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">
+              <v:shape id="_x0000_s1026" o:spid="_x0000_s1026" o:spt="33" type="#_x0000_t33" style="position:absolute;left:0pt;flip:y;margin-left:-13.75pt;margin-top:6.4pt;height:46.9pt;width:51.6pt;rotation:11796480f;z-index:251711488;mso-width-relative:page;mso-height-relative:page;" filled="f" stroked="t" coordsize="21600,21600" o:gfxdata="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">
                 <v:fill on="f" focussize="0,0"/>
                 <v:stroke weight="1.5pt" color="#FFC000 [3207]" miterlimit="8" joinstyle="miter" endarrow="open"/>
                 <v:imagedata o:title=""/>
@@ -3556,13 +3875,13 @@
               <wp:anchor distT="0" distB="0" distL="114300" distR="114300" simplePos="0" relativeHeight="251703296" behindDoc="0" locked="0" layoutInCell="1" allowOverlap="1">
                 <wp:simplePos x="0" y="0"/>
                 <wp:positionH relativeFrom="column">
-                  <wp:posOffset>1109345</wp:posOffset>
+                  <wp:posOffset>1102995</wp:posOffset>
                 </wp:positionH>
                 <wp:positionV relativeFrom="paragraph">
-                  <wp:posOffset>365760</wp:posOffset>
+                  <wp:posOffset>340995</wp:posOffset>
                 </wp:positionV>
-                <wp:extent cx="0" cy="322580"/>
-                <wp:effectExtent l="53975" t="0" r="60325" b="1270"/>
+                <wp:extent cx="0" cy="321310"/>
+                <wp:effectExtent l="53975" t="0" r="60325" b="2540"/>
                 <wp:wrapNone/>
                 <wp:docPr id="74" name="直接箭头连接符 74"/>
                 <wp:cNvGraphicFramePr/>
@@ -3576,7 +3895,7 @@
                       <wps:spPr>
                         <a:xfrm>
                           <a:off x="2201545" y="6755130"/>
-                          <a:ext cx="0" cy="322580"/>
+                          <a:ext cx="0" cy="321310"/>
                         </a:xfrm>
                         <a:prstGeom prst="straightConnector1">
                           <a:avLst/>
@@ -3608,7 +3927,7 @@
           </mc:Choice>
           <mc:Fallback>
             <w:pict>
-              <v:shape id="_x0000_s1026" o:spid="_x0000_s1026" o:spt="32" type="#_x0000_t32" style="position:absolute;left:0pt;margin-left:87.35pt;margin-top:28.8pt;height:25.4pt;width:0pt;z-index:251703296;mso-width-relative:page;mso-height-relative:page;" filled="f" stroked="t" coordsize="21600,21600" o:gfxdata="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">
+              <v:shape id="_x0000_s1026" o:spid="_x0000_s1026" o:spt="32" type="#_x0000_t32" style="position:absolute;left:0pt;margin-left:86.85pt;margin-top:26.85pt;height:25.3pt;width:0pt;z-index:251703296;mso-width-relative:page;mso-height-relative:page;" filled="f" stroked="t" coordsize="21600,21600" o:gfxdata="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">
                 <v:fill on="f" focussize="0,0"/>
                 <v:stroke weight="1.5pt" color="#FFC000 [3207]" miterlimit="8" joinstyle="miter" endarrow="open"/>
                 <v:imagedata o:title=""/>
@@ -3630,10 +3949,10 @@
               <wp:anchor distT="0" distB="0" distL="114300" distR="114300" simplePos="0" relativeHeight="251721728" behindDoc="0" locked="0" layoutInCell="1" allowOverlap="1">
                 <wp:simplePos x="0" y="0"/>
                 <wp:positionH relativeFrom="column">
-                  <wp:posOffset>339090</wp:posOffset>
+                  <wp:posOffset>332740</wp:posOffset>
                 </wp:positionH>
                 <wp:positionV relativeFrom="paragraph">
-                  <wp:posOffset>31115</wp:posOffset>
+                  <wp:posOffset>3810</wp:posOffset>
                 </wp:positionV>
                 <wp:extent cx="244475" cy="1296035"/>
                 <wp:effectExtent l="0" t="525780" r="0" b="0"/>
@@ -3678,7 +3997,7 @@
           </mc:Choice>
           <mc:Fallback>
             <w:pict>
-              <v:shape id="_x0000_s1026" o:spid="_x0000_s1026" o:spt="33" type="#_x0000_t33" style="position:absolute;left:0pt;margin-left:26.7pt;margin-top:2.45pt;height:102.05pt;width:19.25pt;rotation:5898240f;z-index:251721728;mso-width-relative:page;mso-height-relative:page;" filled="f" stroked="t" coordsize="21600,21600" o:gfxdata="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">
+              <v:shape id="_x0000_s1026" o:spid="_x0000_s1026" o:spt="33" type="#_x0000_t33" style="position:absolute;left:0pt;margin-left:26.2pt;margin-top:0.3pt;height:102.05pt;width:19.25pt;rotation:5898240f;z-index:251721728;mso-width-relative:page;mso-height-relative:page;" filled="f" stroked="t" coordsize="21600,21600" o:gfxdata="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">
                 <v:fill on="f" focussize="0,0"/>
                 <v:stroke weight="1.5pt" color="#70AD47 [3209]" miterlimit="8" joinstyle="miter"/>
                 <v:imagedata o:title=""/>
@@ -3704,1046 +4023,540 @@
         <mc:AlternateContent>
           <mc:Choice Requires="wpg">
             <w:drawing>
-              <wp:anchor distT="0" distB="0" distL="114300" distR="114300" simplePos="0" relativeHeight="251854848" behindDoc="0" locked="0" layoutInCell="1" allowOverlap="1">
+              <wp:anchor distT="0" distB="0" distL="114300" distR="114300" simplePos="0" relativeHeight="256630784" behindDoc="0" locked="0" layoutInCell="1" allowOverlap="1">
                 <wp:simplePos x="0" y="0"/>
-                <wp:positionH relativeFrom="column">
-                  <wp:posOffset>487680</wp:posOffset>
+                <wp:positionH relativeFrom="page">
+                  <wp:posOffset>1599565</wp:posOffset>
                 </wp:positionH>
-                <wp:positionV relativeFrom="paragraph">
-                  <wp:posOffset>17780</wp:posOffset>
+                <wp:positionV relativeFrom="page">
+                  <wp:posOffset>1330960</wp:posOffset>
                 </wp:positionV>
-                <wp:extent cx="4083050" cy="5669280"/>
-                <wp:effectExtent l="48260" t="29210" r="231140" b="73660"/>
+                <wp:extent cx="4098290" cy="6501765"/>
+                <wp:effectExtent l="48260" t="29210" r="63500" b="79375"/>
                 <wp:wrapNone/>
-                <wp:docPr id="73" name="组合 73"/>
+                <wp:docPr id="75" name="组合 61"/>
                 <wp:cNvGraphicFramePr/>
                 <a:graphic xmlns:a="http://schemas.openxmlformats.org/drawingml/2006/main">
                   <a:graphicData uri="http://schemas.microsoft.com/office/word/2010/wordprocessingGroup">
                     <wpg:wgp>
                       <wpg:cNvGrpSpPr/>
                       <wpg:grpSpPr>
-                        <a:xfrm>
-                          <a:off x="0" y="0"/>
-                          <a:ext cx="4083050" cy="5669280"/>
-                          <a:chOff x="2884" y="19496"/>
-                          <a:chExt cx="6430" cy="8928"/>
+                        <a:xfrm rot="0">
+                          <a:off x="1630680" y="1328420"/>
+                          <a:ext cx="4098290" cy="6501765"/>
+                          <a:chOff x="2358" y="19575"/>
+                          <a:chExt cx="6454" cy="10239"/>
                         </a:xfrm>
                       </wpg:grpSpPr>
                       <wps:wsp>
-                        <wps:cNvPr id="13" name="直接箭头连接符 13"/>
-                        <wps:cNvCnPr>
-                          <a:stCxn id="1" idx="2"/>
-                          <a:endCxn id="2" idx="0"/>
-                        </wps:cNvCnPr>
+                        <wps:cNvPr id="2" name="流程图: 决策 2"/>
+                        <wps:cNvSpPr/>
                         <wps:spPr>
                           <a:xfrm>
-                            <a:off x="6128" y="20024"/>
-                            <a:ext cx="1" cy="471"/>
+                            <a:off x="4683" y="20574"/>
+                            <a:ext cx="1839" cy="810"/>
                           </a:xfrm>
-                          <a:prstGeom prst="straightConnector1">
+                          <a:prstGeom prst="flowChartDecision">
                             <a:avLst/>
                           </a:prstGeom>
-                          <a:ln>
-                            <a:tailEnd type="arrow"/>
-                          </a:ln>
                         </wps:spPr>
                         <wps:style>
-                          <a:lnRef idx="1">
+                          <a:lnRef idx="0">
+                            <a:schemeClr val="accent4"/>
+                          </a:lnRef>
+                          <a:fillRef idx="3">
+                            <a:schemeClr val="accent4"/>
+                          </a:fillRef>
+                          <a:effectRef idx="3">
+                            <a:schemeClr val="accent4"/>
+                          </a:effectRef>
+                          <a:fontRef idx="minor">
+                            <a:schemeClr val="lt1"/>
+                          </a:fontRef>
+                        </wps:style>
+                        <wps:txbx>
+                          <w:txbxContent>
+                            <w:p>
+                              <w:pPr>
+                                <w:jc w:val="center"/>
+                                <w:rPr>
+                                  <w:rFonts w:hint="eastAsia" w:eastAsiaTheme="minorEastAsia"/>
+                                  <w:sz w:val="15"/>
+                                  <w:szCs w:val="15"/>
+                                  <w:lang w:eastAsia="zh-CN"/>
+                                </w:rPr>
+                              </w:pPr>
+                              <w:r>
+                                <w:rPr>
+                                  <w:rFonts w:hint="eastAsia"/>
+                                  <w:sz w:val="15"/>
+                                  <w:szCs w:val="15"/>
+                                  <w:lang w:eastAsia="zh-CN"/>
+                                </w:rPr>
+                                <w:t>对刀类型</w:t>
+                              </w:r>
+                            </w:p>
+                          </w:txbxContent>
+                        </wps:txbx>
+                        <wps:bodyPr rot="0" spcFirstLastPara="0" vertOverflow="overflow" horzOverflow="overflow" vert="horz" wrap="square" lIns="91440" tIns="45720" rIns="91440" bIns="45720" numCol="1" spcCol="0" rtlCol="0" fromWordArt="0" anchor="ctr" anchorCtr="0" forceAA="0" compatLnSpc="1">
+                          <a:noAutofit/>
+                        </wps:bodyPr>
+                      </wps:wsp>
+                      <wps:wsp>
+                        <wps:cNvPr id="1" name="流程图: 可选过程 1"/>
+                        <wps:cNvSpPr/>
+                        <wps:spPr>
+                          <a:xfrm>
+                            <a:off x="4871" y="19575"/>
+                            <a:ext cx="1462" cy="528"/>
+                          </a:xfrm>
+                          <a:prstGeom prst="flowChartAlternateProcess">
+                            <a:avLst/>
+                          </a:prstGeom>
+                        </wps:spPr>
+                        <wps:style>
+                          <a:lnRef idx="0">
+                            <a:schemeClr val="accent2"/>
+                          </a:lnRef>
+                          <a:fillRef idx="3">
+                            <a:schemeClr val="accent2"/>
+                          </a:fillRef>
+                          <a:effectRef idx="3">
+                            <a:schemeClr val="accent2"/>
+                          </a:effectRef>
+                          <a:fontRef idx="minor">
+                            <a:schemeClr val="lt1"/>
+                          </a:fontRef>
+                        </wps:style>
+                        <wps:txbx>
+                          <w:txbxContent>
+                            <w:p>
+                              <w:pPr>
+                                <w:jc w:val="center"/>
+                                <w:rPr>
+                                  <w:rFonts w:hint="eastAsia" w:eastAsiaTheme="minorEastAsia"/>
+                                  <w:lang w:val="en-US" w:eastAsia="zh-CN"/>
+                                </w:rPr>
+                              </w:pPr>
+                              <w:r>
+                                <w:rPr>
+                                  <w:rFonts w:hint="eastAsia"/>
+                                  <w:lang w:val="en-US" w:eastAsia="zh-CN"/>
+                                </w:rPr>
+                                <w:t>对刀主程序</w:t>
+                              </w:r>
+                            </w:p>
+                          </w:txbxContent>
+                        </wps:txbx>
+                        <wps:bodyPr rot="0" spcFirstLastPara="0" vertOverflow="overflow" horzOverflow="overflow" vert="horz" wrap="square" lIns="91440" tIns="45720" rIns="91440" bIns="45720" numCol="1" spcCol="0" rtlCol="0" fromWordArt="0" anchor="ctr" anchorCtr="0" forceAA="0" compatLnSpc="1">
+                          <a:noAutofit/>
+                        </wps:bodyPr>
+                      </wps:wsp>
+                      <wps:wsp>
+                        <wps:cNvPr id="5" name="流程图: 过程 5"/>
+                        <wps:cNvSpPr/>
+                        <wps:spPr>
+                          <a:xfrm>
+                            <a:off x="4882" y="21798"/>
+                            <a:ext cx="1440" cy="439"/>
+                          </a:xfrm>
+                          <a:prstGeom prst="flowChartProcess">
+                            <a:avLst/>
+                          </a:prstGeom>
+                        </wps:spPr>
+                        <wps:style>
+                          <a:lnRef idx="0">
+                            <a:schemeClr val="accent6"/>
+                          </a:lnRef>
+                          <a:fillRef idx="3">
+                            <a:schemeClr val="accent6"/>
+                          </a:fillRef>
+                          <a:effectRef idx="3">
+                            <a:schemeClr val="accent6"/>
+                          </a:effectRef>
+                          <a:fontRef idx="minor">
+                            <a:schemeClr val="lt1"/>
+                          </a:fontRef>
+                        </wps:style>
+                        <wps:txbx>
+                          <w:txbxContent>
+                            <w:p>
+                              <w:pPr>
+                                <w:jc w:val="center"/>
+                                <w:rPr>
+                                  <w:rFonts w:hint="eastAsia" w:eastAsiaTheme="minorEastAsia"/>
+                                  <w:lang w:eastAsia="zh-CN"/>
+                                </w:rPr>
+                              </w:pPr>
+                              <w:r>
+                                <w:rPr>
+                                  <w:rFonts w:hint="eastAsia"/>
+                                  <w:lang w:eastAsia="zh-CN"/>
+                                </w:rPr>
+                                <w:t>首次对刀</w:t>
+                              </w:r>
+                            </w:p>
+                          </w:txbxContent>
+                        </wps:txbx>
+                        <wps:bodyPr rot="0" spcFirstLastPara="0" vertOverflow="overflow" horzOverflow="overflow" vert="horz" wrap="square" lIns="91440" tIns="45720" rIns="91440" bIns="45720" numCol="1" spcCol="0" rtlCol="0" fromWordArt="0" anchor="ctr" anchorCtr="0" forceAA="0" compatLnSpc="1">
+                          <a:noAutofit/>
+                        </wps:bodyPr>
+                      </wps:wsp>
+                      <wps:wsp>
+                        <wps:cNvPr id="6" name="流程图: 过程 6"/>
+                        <wps:cNvSpPr/>
+                        <wps:spPr>
+                          <a:xfrm>
+                            <a:off x="2358" y="24056"/>
+                            <a:ext cx="1440" cy="463"/>
+                          </a:xfrm>
+                          <a:prstGeom prst="flowChartProcess">
+                            <a:avLst/>
+                          </a:prstGeom>
+                        </wps:spPr>
+                        <wps:style>
+                          <a:lnRef idx="0">
+                            <a:schemeClr val="accent6"/>
+                          </a:lnRef>
+                          <a:fillRef idx="3">
+                            <a:schemeClr val="accent6"/>
+                          </a:fillRef>
+                          <a:effectRef idx="3">
+                            <a:schemeClr val="accent6"/>
+                          </a:effectRef>
+                          <a:fontRef idx="minor">
+                            <a:schemeClr val="lt1"/>
+                          </a:fontRef>
+                        </wps:style>
+                        <wps:txbx>
+                          <w:txbxContent>
+                            <w:p>
+                              <w:pPr>
+                                <w:jc w:val="center"/>
+                                <w:rPr>
+                                  <w:rFonts w:hint="eastAsia" w:eastAsiaTheme="minorEastAsia"/>
+                                  <w:lang w:eastAsia="zh-CN"/>
+                                </w:rPr>
+                              </w:pPr>
+                              <w:r>
+                                <w:rPr>
+                                  <w:rFonts w:hint="eastAsia"/>
+                                  <w:lang w:eastAsia="zh-CN"/>
+                                </w:rPr>
+                                <w:t>二次对刀</w:t>
+                              </w:r>
+                            </w:p>
+                          </w:txbxContent>
+                        </wps:txbx>
+                        <wps:bodyPr rot="0" spcFirstLastPara="0" vertOverflow="overflow" horzOverflow="overflow" vert="horz" wrap="square" lIns="91440" tIns="45720" rIns="91440" bIns="45720" numCol="1" spcCol="0" rtlCol="0" fromWordArt="0" anchor="ctr" anchorCtr="0" forceAA="0" compatLnSpc="1">
+                          <a:noAutofit/>
+                        </wps:bodyPr>
+                      </wps:wsp>
+                      <wps:wsp>
+                        <wps:cNvPr id="7" name="流程图: 过程 7"/>
+                        <wps:cNvSpPr/>
+                        <wps:spPr>
+                          <a:xfrm>
+                            <a:off x="7348" y="24056"/>
+                            <a:ext cx="1440" cy="489"/>
+                          </a:xfrm>
+                          <a:prstGeom prst="flowChartProcess">
+                            <a:avLst/>
+                          </a:prstGeom>
+                        </wps:spPr>
+                        <wps:style>
+                          <a:lnRef idx="0">
+                            <a:schemeClr val="accent6"/>
+                          </a:lnRef>
+                          <a:fillRef idx="3">
+                            <a:schemeClr val="accent6"/>
+                          </a:fillRef>
+                          <a:effectRef idx="3">
+                            <a:schemeClr val="accent6"/>
+                          </a:effectRef>
+                          <a:fontRef idx="minor">
+                            <a:schemeClr val="lt1"/>
+                          </a:fontRef>
+                        </wps:style>
+                        <wps:txbx>
+                          <w:txbxContent>
+                            <w:p>
+                              <w:pPr>
+                                <w:jc w:val="center"/>
+                                <w:rPr>
+                                  <w:rFonts w:hint="eastAsia" w:eastAsiaTheme="minorEastAsia"/>
+                                  <w:lang w:eastAsia="zh-CN"/>
+                                </w:rPr>
+                              </w:pPr>
+                              <w:r>
+                                <w:rPr>
+                                  <w:rFonts w:hint="eastAsia"/>
+                                  <w:lang w:eastAsia="zh-CN"/>
+                                </w:rPr>
+                                <w:t>自动对刀</w:t>
+                              </w:r>
+                            </w:p>
+                          </w:txbxContent>
+                        </wps:txbx>
+                        <wps:bodyPr rot="0" spcFirstLastPara="0" vertOverflow="overflow" horzOverflow="overflow" vert="horz" wrap="square" lIns="91440" tIns="45720" rIns="91440" bIns="45720" numCol="1" spcCol="0" rtlCol="0" fromWordArt="0" anchor="ctr" anchorCtr="0" forceAA="0" compatLnSpc="1">
+                          <a:noAutofit/>
+                        </wps:bodyPr>
+                      </wps:wsp>
+                      <wps:wsp>
+                        <wps:cNvPr id="4" name="流程图: 终止 4"/>
+                        <wps:cNvSpPr/>
+                        <wps:spPr>
+                          <a:xfrm>
+                            <a:off x="4866" y="29190"/>
+                            <a:ext cx="1444" cy="624"/>
+                          </a:xfrm>
+                          <a:prstGeom prst="flowChartTerminator">
+                            <a:avLst/>
+                          </a:prstGeom>
+                        </wps:spPr>
+                        <wps:style>
+                          <a:lnRef idx="0">
                             <a:schemeClr val="accent1"/>
                           </a:lnRef>
-                          <a:fillRef idx="0">
+                          <a:fillRef idx="3">
                             <a:schemeClr val="accent1"/>
                           </a:fillRef>
-                          <a:effectRef idx="0">
+                          <a:effectRef idx="3">
                             <a:schemeClr val="accent1"/>
                           </a:effectRef>
                           <a:fontRef idx="minor">
-                            <a:schemeClr val="tx1"/>
+                            <a:schemeClr val="lt1"/>
                           </a:fontRef>
                         </wps:style>
-                        <wps:bodyPr/>
+                        <wps:txbx>
+                          <w:txbxContent>
+                            <w:p>
+                              <w:pPr>
+                                <w:jc w:val="center"/>
+                                <w:rPr>
+                                  <w:rFonts w:hint="eastAsia" w:eastAsiaTheme="minorEastAsia"/>
+                                  <w:lang w:eastAsia="zh-CN"/>
+                                </w:rPr>
+                              </w:pPr>
+                              <w:r>
+                                <w:rPr>
+                                  <w:rFonts w:hint="eastAsia"/>
+                                  <w:lang w:eastAsia="zh-CN"/>
+                                </w:rPr>
+                                <w:t>结束</w:t>
+                              </w:r>
+                            </w:p>
+                          </w:txbxContent>
+                        </wps:txbx>
+                        <wps:bodyPr rot="0" spcFirstLastPara="0" vertOverflow="overflow" horzOverflow="overflow" vert="horz" wrap="square" lIns="91440" tIns="45720" rIns="91440" bIns="45720" numCol="1" spcCol="0" rtlCol="0" fromWordArt="0" anchor="ctr" anchorCtr="0" forceAA="0" compatLnSpc="1">
+                          <a:noAutofit/>
+                        </wps:bodyPr>
                       </wps:wsp>
                       <wps:wsp>
-                        <wps:cNvPr id="14" name="直接箭头连接符 14"/>
-                        <wps:cNvCnPr>
-                          <a:stCxn id="2" idx="2"/>
-                          <a:endCxn id="5" idx="0"/>
-                        </wps:cNvCnPr>
+                        <wps:cNvPr id="8" name="流程图: 过程 8"/>
+                        <wps:cNvSpPr/>
                         <wps:spPr>
-                          <a:xfrm flipH="1">
-                            <a:off x="6128" y="21305"/>
-                            <a:ext cx="1" cy="414"/>
+                          <a:xfrm>
+                            <a:off x="4880" y="24056"/>
+                            <a:ext cx="1444" cy="488"/>
                           </a:xfrm>
-                          <a:prstGeom prst="straightConnector1">
+                          <a:prstGeom prst="flowChartProcess">
                             <a:avLst/>
                           </a:prstGeom>
-                          <a:ln>
-                            <a:tailEnd type="arrow" w="med" len="med"/>
-                          </a:ln>
                         </wps:spPr>
                         <wps:style>
-                          <a:lnRef idx="3">
+                          <a:lnRef idx="0">
+                            <a:schemeClr val="accent6"/>
+                          </a:lnRef>
+                          <a:fillRef idx="3">
+                            <a:schemeClr val="accent6"/>
+                          </a:fillRef>
+                          <a:effectRef idx="3">
+                            <a:schemeClr val="accent6"/>
+                          </a:effectRef>
+                          <a:fontRef idx="minor">
+                            <a:schemeClr val="lt1"/>
+                          </a:fontRef>
+                        </wps:style>
+                        <wps:txbx>
+                          <w:txbxContent>
+                            <w:p>
+                              <w:pPr>
+                                <w:jc w:val="center"/>
+                                <w:rPr>
+                                  <w:rFonts w:hint="eastAsia" w:eastAsiaTheme="minorEastAsia"/>
+                                  <w:lang w:eastAsia="zh-CN"/>
+                                </w:rPr>
+                              </w:pPr>
+                              <w:r>
+                                <w:rPr>
+                                  <w:rFonts w:hint="eastAsia"/>
+                                  <w:lang w:eastAsia="zh-CN"/>
+                                </w:rPr>
+                                <w:t>手动对刀</w:t>
+                              </w:r>
+                            </w:p>
+                          </w:txbxContent>
+                        </wps:txbx>
+                        <wps:bodyPr rot="0" spcFirstLastPara="0" vertOverflow="overflow" horzOverflow="overflow" vert="horz" wrap="square" lIns="91440" tIns="45720" rIns="91440" bIns="45720" numCol="1" spcCol="0" rtlCol="0" fromWordArt="0" anchor="ctr" anchorCtr="0" forceAA="0" compatLnSpc="1">
+                          <a:noAutofit/>
+                        </wps:bodyPr>
+                      </wps:wsp>
+                      <wps:wsp>
+                        <wps:cNvPr id="9" name="流程图: 决策 9"/>
+                        <wps:cNvSpPr/>
+                        <wps:spPr>
+                          <a:xfrm>
+                            <a:off x="4680" y="22779"/>
+                            <a:ext cx="1844" cy="808"/>
+                          </a:xfrm>
+                          <a:prstGeom prst="flowChartDecision">
+                            <a:avLst/>
+                          </a:prstGeom>
+                        </wps:spPr>
+                        <wps:style>
+                          <a:lnRef idx="0">
                             <a:schemeClr val="accent4"/>
                           </a:lnRef>
-                          <a:fillRef idx="0">
+                          <a:fillRef idx="3">
                             <a:schemeClr val="accent4"/>
                           </a:fillRef>
-                          <a:effectRef idx="2">
+                          <a:effectRef idx="3">
                             <a:schemeClr val="accent4"/>
                           </a:effectRef>
                           <a:fontRef idx="minor">
-                            <a:schemeClr val="tx1"/>
+                            <a:schemeClr val="lt1"/>
                           </a:fontRef>
                         </wps:style>
-                        <wps:bodyPr/>
+                        <wps:txbx>
+                          <w:txbxContent>
+                            <w:p>
+                              <w:pPr>
+                                <w:jc w:val="center"/>
+                                <w:rPr>
+                                  <w:rFonts w:hint="eastAsia" w:eastAsiaTheme="minorEastAsia"/>
+                                  <w:sz w:val="15"/>
+                                  <w:szCs w:val="15"/>
+                                  <w:lang w:eastAsia="zh-CN"/>
+                                </w:rPr>
+                              </w:pPr>
+                              <w:r>
+                                <w:rPr>
+                                  <w:rFonts w:hint="eastAsia"/>
+                                  <w:sz w:val="15"/>
+                                  <w:szCs w:val="15"/>
+                                  <w:lang w:eastAsia="zh-CN"/>
+                                </w:rPr>
+                                <w:t>对刀方式</w:t>
+                              </w:r>
+                            </w:p>
+                          </w:txbxContent>
+                        </wps:txbx>
+                        <wps:bodyPr rot="0" spcFirstLastPara="0" vertOverflow="overflow" horzOverflow="overflow" vert="horz" wrap="square" lIns="91440" tIns="45720" rIns="91440" bIns="45720" numCol="1" spcCol="0" rtlCol="0" fromWordArt="0" anchor="ctr" anchorCtr="0" forceAA="0" compatLnSpc="1">
+                          <a:noAutofit/>
+                        </wps:bodyPr>
                       </wps:wsp>
                       <wps:wsp>
-                        <wps:cNvPr id="15" name="肘形连接符 15"/>
-                        <wps:cNvCnPr>
-                          <a:stCxn id="2" idx="1"/>
-                          <a:endCxn id="6" idx="0"/>
-                        </wps:cNvCnPr>
+                        <wps:cNvPr id="10" name="流程图: 过程 10"/>
+                        <wps:cNvSpPr/>
                         <wps:spPr>
-                          <a:xfrm rot="10800000" flipV="1">
-                            <a:off x="3604" y="20900"/>
-                            <a:ext cx="1605" cy="3077"/>
+                          <a:xfrm>
+                            <a:off x="7368" y="25837"/>
+                            <a:ext cx="1444" cy="488"/>
                           </a:xfrm>
-                          <a:prstGeom prst="bentConnector2">
+                          <a:prstGeom prst="flowChartProcess">
                             <a:avLst/>
                           </a:prstGeom>
-                          <a:ln>
-                            <a:tailEnd type="arrow" w="med" len="med"/>
-                          </a:ln>
                         </wps:spPr>
                         <wps:style>
-                          <a:lnRef idx="3">
-                            <a:schemeClr val="accent4"/>
+                          <a:lnRef idx="0">
+                            <a:schemeClr val="accent6"/>
                           </a:lnRef>
-                          <a:fillRef idx="0">
-                            <a:schemeClr val="accent4"/>
+                          <a:fillRef idx="3">
+                            <a:schemeClr val="accent6"/>
                           </a:fillRef>
-                          <a:effectRef idx="2">
-                            <a:schemeClr val="accent4"/>
+                          <a:effectRef idx="3">
+                            <a:schemeClr val="accent6"/>
                           </a:effectRef>
                           <a:fontRef idx="minor">
-                            <a:schemeClr val="tx1"/>
+                            <a:schemeClr val="lt1"/>
                           </a:fontRef>
                         </wps:style>
-                        <wps:bodyPr/>
+                        <wps:txbx>
+                          <w:txbxContent>
+                            <w:p>
+                              <w:pPr>
+                                <w:jc w:val="center"/>
+                                <w:rPr>
+                                  <w:rFonts w:hint="eastAsia" w:eastAsiaTheme="minorEastAsia"/>
+                                  <w:lang w:eastAsia="zh-CN"/>
+                                </w:rPr>
+                              </w:pPr>
+                              <w:bookmarkStart w:id="10" w:name="OLE_LINK1"/>
+                              <w:r>
+                                <w:rPr>
+                                  <w:rFonts w:hint="eastAsia"/>
+                                  <w:lang w:eastAsia="zh-CN"/>
+                                </w:rPr>
+                                <w:t>测头收回</w:t>
+                              </w:r>
+                              <w:bookmarkEnd w:id="10"/>
+                            </w:p>
+                          </w:txbxContent>
+                        </wps:txbx>
+                        <wps:bodyPr rot="0" spcFirstLastPara="0" vertOverflow="overflow" horzOverflow="overflow" vert="horz" wrap="square" lIns="91440" tIns="45720" rIns="91440" bIns="45720" numCol="1" spcCol="0" rtlCol="0" fromWordArt="0" anchor="ctr" anchorCtr="0" forceAA="0" compatLnSpc="1">
+                          <a:noAutofit/>
+                        </wps:bodyPr>
                       </wps:wsp>
                       <wps:wsp>
-                        <wps:cNvPr id="18" name="直接箭头连接符 18"/>
-                        <wps:cNvCnPr>
-                          <a:stCxn id="5" idx="2"/>
-                          <a:endCxn id="9" idx="0"/>
-                        </wps:cNvCnPr>
+                        <wps:cNvPr id="21" name="流程图: 过程 21"/>
+                        <wps:cNvSpPr/>
                         <wps:spPr>
                           <a:xfrm>
-                            <a:off x="6128" y="22158"/>
-                            <a:ext cx="0" cy="542"/>
+                            <a:off x="4352" y="26828"/>
+                            <a:ext cx="2467" cy="488"/>
                           </a:xfrm>
-                          <a:prstGeom prst="straightConnector1">
+                          <a:prstGeom prst="flowChartProcess">
                             <a:avLst/>
                           </a:prstGeom>
-                          <a:ln>
-                            <a:tailEnd type="arrow" w="med" len="med"/>
-                          </a:ln>
                         </wps:spPr>
                         <wps:style>
-                          <a:lnRef idx="3">
+                          <a:lnRef idx="0">
                             <a:schemeClr val="accent6"/>
                           </a:lnRef>
-                          <a:fillRef idx="0">
+                          <a:fillRef idx="3">
                             <a:schemeClr val="accent6"/>
                           </a:fillRef>
-                          <a:effectRef idx="2">
+                          <a:effectRef idx="3">
                             <a:schemeClr val="accent6"/>
                           </a:effectRef>
                           <a:fontRef idx="minor">
-                            <a:schemeClr val="tx1"/>
+                            <a:schemeClr val="lt1"/>
                           </a:fontRef>
                         </wps:style>
-                        <wps:bodyPr/>
-                      </wps:wsp>
-                      <wps:wsp>
-                        <wps:cNvPr id="19" name="直接箭头连接符 19"/>
-                        <wps:cNvCnPr>
-                          <a:stCxn id="9" idx="2"/>
-                          <a:endCxn id="8" idx="0"/>
-                        </wps:cNvCnPr>
-                        <wps:spPr>
-                          <a:xfrm>
-                            <a:off x="6128" y="23508"/>
-                            <a:ext cx="0" cy="469"/>
-                          </a:xfrm>
-                          <a:prstGeom prst="straightConnector1">
-                            <a:avLst/>
-                          </a:prstGeom>
-                          <a:ln>
-                            <a:tailEnd type="arrow" w="med" len="med"/>
-                          </a:ln>
-                        </wps:spPr>
-                        <wps:style>
-                          <a:lnRef idx="3">
-                            <a:schemeClr val="accent4"/>
-                          </a:lnRef>
-                          <a:fillRef idx="0">
-                            <a:schemeClr val="accent4"/>
-                          </a:fillRef>
-                          <a:effectRef idx="2">
-                            <a:schemeClr val="accent4"/>
-                          </a:effectRef>
-                          <a:fontRef idx="minor">
-                            <a:schemeClr val="tx1"/>
-                          </a:fontRef>
-                        </wps:style>
-                        <wps:bodyPr/>
-                      </wps:wsp>
-                      <wps:wsp>
-                        <wps:cNvPr id="20" name="直接箭头连接符 20"/>
-                        <wps:cNvCnPr>
-                          <a:stCxn id="8" idx="2"/>
-                          <a:endCxn id="11" idx="0"/>
-                        </wps:cNvCnPr>
-                        <wps:spPr>
-                          <a:xfrm flipH="1">
-                            <a:off x="6116" y="24465"/>
-                            <a:ext cx="12" cy="753"/>
-                          </a:xfrm>
-                          <a:prstGeom prst="straightConnector1">
-                            <a:avLst/>
-                          </a:prstGeom>
-                          <a:ln>
-                            <a:tailEnd type="arrow" w="med" len="med"/>
-                          </a:ln>
-                        </wps:spPr>
-                        <wps:style>
-                          <a:lnRef idx="3">
-                            <a:schemeClr val="accent6"/>
-                          </a:lnRef>
-                          <a:fillRef idx="0">
-                            <a:schemeClr val="accent6"/>
-                          </a:fillRef>
-                          <a:effectRef idx="2">
-                            <a:schemeClr val="accent6"/>
-                          </a:effectRef>
-                          <a:fontRef idx="minor">
-                            <a:schemeClr val="tx1"/>
-                          </a:fontRef>
-                        </wps:style>
-                        <wps:bodyPr/>
-                      </wps:wsp>
-                      <wps:wsp>
-                        <wps:cNvPr id="22" name="肘形连接符 22"/>
-                        <wps:cNvCnPr>
-                          <a:stCxn id="9" idx="3"/>
-                          <a:endCxn id="7" idx="0"/>
-                        </wps:cNvCnPr>
-                        <wps:spPr>
-                          <a:xfrm>
-                            <a:off x="7050" y="23104"/>
-                            <a:ext cx="1544" cy="873"/>
-                          </a:xfrm>
-                          <a:prstGeom prst="bentConnector2">
-                            <a:avLst/>
-                          </a:prstGeom>
-                          <a:ln>
-                            <a:tailEnd type="arrow" w="med" len="med"/>
-                          </a:ln>
-                        </wps:spPr>
-                        <wps:style>
-                          <a:lnRef idx="3">
-                            <a:schemeClr val="accent1"/>
-                          </a:lnRef>
-                          <a:fillRef idx="0">
-                            <a:schemeClr val="accent1"/>
-                          </a:fillRef>
-                          <a:effectRef idx="2">
-                            <a:schemeClr val="accent1"/>
-                          </a:effectRef>
-                          <a:fontRef idx="minor">
-                            <a:schemeClr val="tx1"/>
-                          </a:fontRef>
-                        </wps:style>
-                        <wps:bodyPr/>
-                      </wps:wsp>
-                      <wps:wsp>
-                        <wps:cNvPr id="24" name="直接箭头连接符 24"/>
-                        <wps:cNvCnPr>
-                          <a:stCxn id="10" idx="1"/>
-                          <a:endCxn id="21" idx="3"/>
-                        </wps:cNvCnPr>
-                        <wps:spPr>
-                          <a:xfrm flipH="1">
-                            <a:off x="6840" y="26975"/>
-                            <a:ext cx="990" cy="3"/>
-                          </a:xfrm>
-                          <a:prstGeom prst="straightConnector1">
-                            <a:avLst/>
-                          </a:prstGeom>
-                          <a:ln>
-                            <a:tailEnd type="arrow" w="med" len="med"/>
-                          </a:ln>
-                        </wps:spPr>
-                        <wps:style>
-                          <a:lnRef idx="3">
-                            <a:schemeClr val="accent1"/>
-                          </a:lnRef>
-                          <a:fillRef idx="0">
-                            <a:schemeClr val="accent1"/>
-                          </a:fillRef>
-                          <a:effectRef idx="2">
-                            <a:schemeClr val="accent1"/>
-                          </a:effectRef>
-                          <a:fontRef idx="minor">
-                            <a:schemeClr val="tx1"/>
-                          </a:fontRef>
-                        </wps:style>
-                        <wps:bodyPr/>
-                      </wps:wsp>
-                      <wpg:grpSp>
-                        <wpg:cNvPr id="75" name="组合 61"/>
-                        <wpg:cNvGrpSpPr/>
-                        <wpg:grpSpPr>
-                          <a:xfrm>
-                            <a:off x="2884" y="19496"/>
-                            <a:ext cx="6430" cy="8928"/>
-                            <a:chOff x="2358" y="19575"/>
-                            <a:chExt cx="6430" cy="8928"/>
-                          </a:xfrm>
-                        </wpg:grpSpPr>
-                        <wps:wsp>
-                          <wps:cNvPr id="2" name="流程图: 决策 2"/>
-                          <wps:cNvSpPr/>
-                          <wps:spPr>
-                            <a:xfrm>
-                              <a:off x="4683" y="20574"/>
-                              <a:ext cx="1839" cy="810"/>
-                            </a:xfrm>
-                            <a:prstGeom prst="flowChartDecision">
-                              <a:avLst/>
-                            </a:prstGeom>
-                          </wps:spPr>
-                          <wps:style>
-                            <a:lnRef idx="0">
-                              <a:schemeClr val="accent4"/>
-                            </a:lnRef>
-                            <a:fillRef idx="3">
-                              <a:schemeClr val="accent4"/>
-                            </a:fillRef>
-                            <a:effectRef idx="3">
-                              <a:schemeClr val="accent4"/>
-                            </a:effectRef>
-                            <a:fontRef idx="minor">
-                              <a:schemeClr val="lt1"/>
-                            </a:fontRef>
-                          </wps:style>
-                          <wps:txbx>
-                            <w:txbxContent>
-                              <w:p>
-                                <w:pPr>
-                                  <w:jc w:val="center"/>
-                                  <w:rPr>
-                                    <w:rFonts w:hint="eastAsia" w:eastAsiaTheme="minorEastAsia"/>
-                                    <w:sz w:val="15"/>
-                                    <w:szCs w:val="15"/>
-                                    <w:lang w:eastAsia="zh-CN"/>
-                                  </w:rPr>
-                                </w:pPr>
-                                <w:r>
-                                  <w:rPr>
-                                    <w:rFonts w:hint="eastAsia"/>
-                                    <w:sz w:val="15"/>
-                                    <w:szCs w:val="15"/>
-                                    <w:lang w:eastAsia="zh-CN"/>
-                                  </w:rPr>
-                                  <w:t>对刀类型</w:t>
-                                </w:r>
-                              </w:p>
-                            </w:txbxContent>
-                          </wps:txbx>
-                          <wps:bodyPr rot="0" spcFirstLastPara="0" vertOverflow="overflow" horzOverflow="overflow" vert="horz" wrap="square" lIns="91440" tIns="45720" rIns="91440" bIns="45720" numCol="1" spcCol="0" rtlCol="0" fromWordArt="0" anchor="ctr" anchorCtr="0" forceAA="0" compatLnSpc="1">
-                            <a:noAutofit/>
-                          </wps:bodyPr>
-                        </wps:wsp>
-                        <wps:wsp>
-                          <wps:cNvPr id="1" name="流程图: 可选过程 1"/>
-                          <wps:cNvSpPr/>
-                          <wps:spPr>
-                            <a:xfrm>
-                              <a:off x="4871" y="19575"/>
-                              <a:ext cx="1462" cy="528"/>
-                            </a:xfrm>
-                            <a:prstGeom prst="flowChartAlternateProcess">
-                              <a:avLst/>
-                            </a:prstGeom>
-                          </wps:spPr>
-                          <wps:style>
-                            <a:lnRef idx="0">
-                              <a:schemeClr val="accent2"/>
-                            </a:lnRef>
-                            <a:fillRef idx="3">
-                              <a:schemeClr val="accent2"/>
-                            </a:fillRef>
-                            <a:effectRef idx="3">
-                              <a:schemeClr val="accent2"/>
-                            </a:effectRef>
-                            <a:fontRef idx="minor">
-                              <a:schemeClr val="lt1"/>
-                            </a:fontRef>
-                          </wps:style>
-                          <wps:txbx>
-                            <w:txbxContent>
-                              <w:p>
-                                <w:pPr>
-                                  <w:jc w:val="center"/>
-                                  <w:rPr>
-                                    <w:rFonts w:hint="eastAsia" w:eastAsiaTheme="minorEastAsia"/>
-                                    <w:lang w:val="en-US" w:eastAsia="zh-CN"/>
-                                  </w:rPr>
-                                </w:pPr>
-                                <w:r>
-                                  <w:rPr>
-                                    <w:rFonts w:hint="eastAsia"/>
-                                    <w:lang w:val="en-US" w:eastAsia="zh-CN"/>
-                                  </w:rPr>
-                                  <w:t>对刀主程序</w:t>
-                                </w:r>
-                              </w:p>
-                            </w:txbxContent>
-                          </wps:txbx>
-                          <wps:bodyPr rot="0" spcFirstLastPara="0" vertOverflow="overflow" horzOverflow="overflow" vert="horz" wrap="square" lIns="91440" tIns="45720" rIns="91440" bIns="45720" numCol="1" spcCol="0" rtlCol="0" fromWordArt="0" anchor="ctr" anchorCtr="0" forceAA="0" compatLnSpc="1">
-                            <a:noAutofit/>
-                          </wps:bodyPr>
-                        </wps:wsp>
-                        <wps:wsp>
-                          <wps:cNvPr id="5" name="流程图: 过程 5"/>
-                          <wps:cNvSpPr/>
-                          <wps:spPr>
-                            <a:xfrm>
-                              <a:off x="4882" y="21798"/>
-                              <a:ext cx="1440" cy="439"/>
-                            </a:xfrm>
-                            <a:prstGeom prst="flowChartProcess">
-                              <a:avLst/>
-                            </a:prstGeom>
-                          </wps:spPr>
-                          <wps:style>
-                            <a:lnRef idx="0">
-                              <a:schemeClr val="accent6"/>
-                            </a:lnRef>
-                            <a:fillRef idx="3">
-                              <a:schemeClr val="accent6"/>
-                            </a:fillRef>
-                            <a:effectRef idx="3">
-                              <a:schemeClr val="accent6"/>
-                            </a:effectRef>
-                            <a:fontRef idx="minor">
-                              <a:schemeClr val="lt1"/>
-                            </a:fontRef>
-                          </wps:style>
-                          <wps:txbx>
-                            <w:txbxContent>
-                              <w:p>
-                                <w:pPr>
-                                  <w:jc w:val="center"/>
-                                  <w:rPr>
-                                    <w:rFonts w:hint="eastAsia" w:eastAsiaTheme="minorEastAsia"/>
-                                    <w:lang w:eastAsia="zh-CN"/>
-                                  </w:rPr>
-                                </w:pPr>
-                                <w:r>
-                                  <w:rPr>
-                                    <w:rFonts w:hint="eastAsia"/>
-                                    <w:lang w:eastAsia="zh-CN"/>
-                                  </w:rPr>
-                                  <w:t>首次对刀</w:t>
-                                </w:r>
-                              </w:p>
-                            </w:txbxContent>
-                          </wps:txbx>
-                          <wps:bodyPr rot="0" spcFirstLastPara="0" vertOverflow="overflow" horzOverflow="overflow" vert="horz" wrap="square" lIns="91440" tIns="45720" rIns="91440" bIns="45720" numCol="1" spcCol="0" rtlCol="0" fromWordArt="0" anchor="ctr" anchorCtr="0" forceAA="0" compatLnSpc="1">
-                            <a:noAutofit/>
-                          </wps:bodyPr>
-                        </wps:wsp>
-                        <wps:wsp>
-                          <wps:cNvPr id="6" name="流程图: 过程 6"/>
-                          <wps:cNvSpPr/>
-                          <wps:spPr>
-                            <a:xfrm>
-                              <a:off x="2358" y="24056"/>
-                              <a:ext cx="1440" cy="463"/>
-                            </a:xfrm>
-                            <a:prstGeom prst="flowChartProcess">
-                              <a:avLst/>
-                            </a:prstGeom>
-                          </wps:spPr>
-                          <wps:style>
-                            <a:lnRef idx="0">
-                              <a:schemeClr val="accent6"/>
-                            </a:lnRef>
-                            <a:fillRef idx="3">
-                              <a:schemeClr val="accent6"/>
-                            </a:fillRef>
-                            <a:effectRef idx="3">
-                              <a:schemeClr val="accent6"/>
-                            </a:effectRef>
-                            <a:fontRef idx="minor">
-                              <a:schemeClr val="lt1"/>
-                            </a:fontRef>
-                          </wps:style>
-                          <wps:txbx>
-                            <w:txbxContent>
-                              <w:p>
-                                <w:pPr>
-                                  <w:jc w:val="center"/>
-                                  <w:rPr>
-                                    <w:rFonts w:hint="eastAsia" w:eastAsiaTheme="minorEastAsia"/>
-                                    <w:lang w:eastAsia="zh-CN"/>
-                                  </w:rPr>
-                                </w:pPr>
-                                <w:r>
-                                  <w:rPr>
-                                    <w:rFonts w:hint="eastAsia"/>
-                                    <w:lang w:eastAsia="zh-CN"/>
-                                  </w:rPr>
-                                  <w:t>二次对刀</w:t>
-                                </w:r>
-                              </w:p>
-                            </w:txbxContent>
-                          </wps:txbx>
-                          <wps:bodyPr rot="0" spcFirstLastPara="0" vertOverflow="overflow" horzOverflow="overflow" vert="horz" wrap="square" lIns="91440" tIns="45720" rIns="91440" bIns="45720" numCol="1" spcCol="0" rtlCol="0" fromWordArt="0" anchor="ctr" anchorCtr="0" forceAA="0" compatLnSpc="1">
-                            <a:noAutofit/>
-                          </wps:bodyPr>
-                        </wps:wsp>
-                        <wps:wsp>
-                          <wps:cNvPr id="7" name="流程图: 过程 7"/>
-                          <wps:cNvSpPr/>
-                          <wps:spPr>
-                            <a:xfrm>
-                              <a:off x="7348" y="24056"/>
-                              <a:ext cx="1440" cy="489"/>
-                            </a:xfrm>
-                            <a:prstGeom prst="flowChartProcess">
-                              <a:avLst/>
-                            </a:prstGeom>
-                          </wps:spPr>
-                          <wps:style>
-                            <a:lnRef idx="0">
-                              <a:schemeClr val="accent6"/>
-                            </a:lnRef>
-                            <a:fillRef idx="3">
-                              <a:schemeClr val="accent6"/>
-                            </a:fillRef>
-                            <a:effectRef idx="3">
-                              <a:schemeClr val="accent6"/>
-                            </a:effectRef>
-                            <a:fontRef idx="minor">
-                              <a:schemeClr val="lt1"/>
-                            </a:fontRef>
-                          </wps:style>
-                          <wps:txbx>
-                            <w:txbxContent>
-                              <w:p>
-                                <w:pPr>
-                                  <w:jc w:val="center"/>
-                                  <w:rPr>
-                                    <w:rFonts w:hint="eastAsia" w:eastAsiaTheme="minorEastAsia"/>
-                                    <w:lang w:eastAsia="zh-CN"/>
-                                  </w:rPr>
-                                </w:pPr>
-                                <w:r>
-                                  <w:rPr>
-                                    <w:rFonts w:hint="eastAsia"/>
-                                    <w:lang w:eastAsia="zh-CN"/>
-                                  </w:rPr>
-                                  <w:t>自动对刀</w:t>
-                                </w:r>
-                              </w:p>
-                            </w:txbxContent>
-                          </wps:txbx>
-                          <wps:bodyPr rot="0" spcFirstLastPara="0" vertOverflow="overflow" horzOverflow="overflow" vert="horz" wrap="square" lIns="91440" tIns="45720" rIns="91440" bIns="45720" numCol="1" spcCol="0" rtlCol="0" fromWordArt="0" anchor="ctr" anchorCtr="0" forceAA="0" compatLnSpc="1">
-                            <a:noAutofit/>
-                          </wps:bodyPr>
-                        </wps:wsp>
-                        <wps:wsp>
-                          <wps:cNvPr id="4" name="流程图: 终止 4"/>
-                          <wps:cNvSpPr/>
-                          <wps:spPr>
-                            <a:xfrm>
-                              <a:off x="4880" y="27879"/>
-                              <a:ext cx="1444" cy="624"/>
-                            </a:xfrm>
-                            <a:prstGeom prst="flowChartTerminator">
-                              <a:avLst/>
-                            </a:prstGeom>
-                          </wps:spPr>
-                          <wps:style>
-                            <a:lnRef idx="0">
-                              <a:schemeClr val="accent1"/>
-                            </a:lnRef>
-                            <a:fillRef idx="3">
-                              <a:schemeClr val="accent1"/>
-                            </a:fillRef>
-                            <a:effectRef idx="3">
-                              <a:schemeClr val="accent1"/>
-                            </a:effectRef>
-                            <a:fontRef idx="minor">
-                              <a:schemeClr val="lt1"/>
-                            </a:fontRef>
-                          </wps:style>
-                          <wps:txbx>
-                            <w:txbxContent>
-                              <w:p>
-                                <w:pPr>
-                                  <w:jc w:val="center"/>
-                                  <w:rPr>
-                                    <w:rFonts w:hint="eastAsia" w:eastAsiaTheme="minorEastAsia"/>
-                                    <w:lang w:eastAsia="zh-CN"/>
-                                  </w:rPr>
-                                </w:pPr>
-                                <w:r>
-                                  <w:rPr>
-                                    <w:rFonts w:hint="eastAsia"/>
-                                    <w:lang w:eastAsia="zh-CN"/>
-                                  </w:rPr>
-                                  <w:t>结束</w:t>
-                                </w:r>
-                              </w:p>
-                            </w:txbxContent>
-                          </wps:txbx>
-                          <wps:bodyPr rot="0" spcFirstLastPara="0" vertOverflow="overflow" horzOverflow="overflow" vert="horz" wrap="square" lIns="91440" tIns="45720" rIns="91440" bIns="45720" numCol="1" spcCol="0" rtlCol="0" fromWordArt="0" anchor="ctr" anchorCtr="0" forceAA="0" compatLnSpc="1">
-                            <a:noAutofit/>
-                          </wps:bodyPr>
-                        </wps:wsp>
-                        <wps:wsp>
-                          <wps:cNvPr id="8" name="流程图: 过程 8"/>
-                          <wps:cNvSpPr/>
-                          <wps:spPr>
-                            <a:xfrm>
-                              <a:off x="4880" y="24056"/>
-                              <a:ext cx="1444" cy="488"/>
-                            </a:xfrm>
-                            <a:prstGeom prst="flowChartProcess">
-                              <a:avLst/>
-                            </a:prstGeom>
-                          </wps:spPr>
-                          <wps:style>
-                            <a:lnRef idx="0">
-                              <a:schemeClr val="accent6"/>
-                            </a:lnRef>
-                            <a:fillRef idx="3">
-                              <a:schemeClr val="accent6"/>
-                            </a:fillRef>
-                            <a:effectRef idx="3">
-                              <a:schemeClr val="accent6"/>
-                            </a:effectRef>
-                            <a:fontRef idx="minor">
-                              <a:schemeClr val="lt1"/>
-                            </a:fontRef>
-                          </wps:style>
-                          <wps:txbx>
-                            <w:txbxContent>
-                              <w:p>
-                                <w:pPr>
-                                  <w:jc w:val="center"/>
-                                  <w:rPr>
-                                    <w:rFonts w:hint="eastAsia" w:eastAsiaTheme="minorEastAsia"/>
-                                    <w:lang w:eastAsia="zh-CN"/>
-                                  </w:rPr>
-                                </w:pPr>
-                                <w:r>
-                                  <w:rPr>
-                                    <w:rFonts w:hint="eastAsia"/>
-                                    <w:lang w:eastAsia="zh-CN"/>
-                                  </w:rPr>
-                                  <w:t>手动对刀</w:t>
-                                </w:r>
-                              </w:p>
-                            </w:txbxContent>
-                          </wps:txbx>
-                          <wps:bodyPr rot="0" spcFirstLastPara="0" vertOverflow="overflow" horzOverflow="overflow" vert="horz" wrap="square" lIns="91440" tIns="45720" rIns="91440" bIns="45720" numCol="1" spcCol="0" rtlCol="0" fromWordArt="0" anchor="ctr" anchorCtr="0" forceAA="0" compatLnSpc="1">
-                            <a:noAutofit/>
-                          </wps:bodyPr>
-                        </wps:wsp>
-                        <wps:wsp>
-                          <wps:cNvPr id="9" name="流程图: 决策 9"/>
-                          <wps:cNvSpPr/>
-                          <wps:spPr>
-                            <a:xfrm>
-                              <a:off x="4680" y="22779"/>
-                              <a:ext cx="1844" cy="808"/>
-                            </a:xfrm>
-                            <a:prstGeom prst="flowChartDecision">
-                              <a:avLst/>
-                            </a:prstGeom>
-                          </wps:spPr>
-                          <wps:style>
-                            <a:lnRef idx="0">
-                              <a:schemeClr val="accent4"/>
-                            </a:lnRef>
-                            <a:fillRef idx="3">
-                              <a:schemeClr val="accent4"/>
-                            </a:fillRef>
-                            <a:effectRef idx="3">
-                              <a:schemeClr val="accent4"/>
-                            </a:effectRef>
-                            <a:fontRef idx="minor">
-                              <a:schemeClr val="lt1"/>
-                            </a:fontRef>
-                          </wps:style>
-                          <wps:txbx>
-                            <w:txbxContent>
-                              <w:p>
-                                <w:pPr>
-                                  <w:jc w:val="center"/>
-                                  <w:rPr>
-                                    <w:rFonts w:hint="eastAsia" w:eastAsiaTheme="minorEastAsia"/>
-                                    <w:sz w:val="15"/>
-                                    <w:szCs w:val="15"/>
-                                    <w:lang w:eastAsia="zh-CN"/>
-                                  </w:rPr>
-                                </w:pPr>
-                                <w:r>
-                                  <w:rPr>
-                                    <w:rFonts w:hint="eastAsia"/>
-                                    <w:sz w:val="15"/>
-                                    <w:szCs w:val="15"/>
-                                    <w:lang w:eastAsia="zh-CN"/>
-                                  </w:rPr>
-                                  <w:t>对刀方式</w:t>
-                                </w:r>
-                              </w:p>
-                            </w:txbxContent>
-                          </wps:txbx>
-                          <wps:bodyPr rot="0" spcFirstLastPara="0" vertOverflow="overflow" horzOverflow="overflow" vert="horz" wrap="square" lIns="91440" tIns="45720" rIns="91440" bIns="45720" numCol="1" spcCol="0" rtlCol="0" fromWordArt="0" anchor="ctr" anchorCtr="0" forceAA="0" compatLnSpc="1">
-                            <a:noAutofit/>
-                          </wps:bodyPr>
-                        </wps:wsp>
-                        <wps:wsp>
-                          <wps:cNvPr id="10" name="流程图: 过程 10"/>
-                          <wps:cNvSpPr/>
-                          <wps:spPr>
-                            <a:xfrm>
-                              <a:off x="7304" y="26810"/>
-                              <a:ext cx="1444" cy="488"/>
-                            </a:xfrm>
-                            <a:prstGeom prst="flowChartProcess">
-                              <a:avLst/>
-                            </a:prstGeom>
-                          </wps:spPr>
-                          <wps:style>
-                            <a:lnRef idx="0">
-                              <a:schemeClr val="accent6"/>
-                            </a:lnRef>
-                            <a:fillRef idx="3">
-                              <a:schemeClr val="accent6"/>
-                            </a:fillRef>
-                            <a:effectRef idx="3">
-                              <a:schemeClr val="accent6"/>
-                            </a:effectRef>
-                            <a:fontRef idx="minor">
-                              <a:schemeClr val="lt1"/>
-                            </a:fontRef>
-                          </wps:style>
-                          <wps:txbx>
-                            <w:txbxContent>
-                              <w:p>
-                                <w:pPr>
-                                  <w:jc w:val="center"/>
-                                  <w:rPr>
-                                    <w:rFonts w:hint="eastAsia" w:eastAsiaTheme="minorEastAsia"/>
-                                    <w:lang w:eastAsia="zh-CN"/>
-                                  </w:rPr>
-                                </w:pPr>
-                                <w:bookmarkStart w:id="10" w:name="OLE_LINK1"/>
-                                <w:r>
-                                  <w:rPr>
-                                    <w:rFonts w:hint="eastAsia"/>
-                                    <w:lang w:eastAsia="zh-CN"/>
-                                  </w:rPr>
-                                  <w:t>测头收回</w:t>
-                                </w:r>
-                                <w:bookmarkEnd w:id="10"/>
-                              </w:p>
-                            </w:txbxContent>
-                          </wps:txbx>
-                          <wps:bodyPr rot="0" spcFirstLastPara="0" vertOverflow="overflow" horzOverflow="overflow" vert="horz" wrap="square" lIns="91440" tIns="45720" rIns="91440" bIns="45720" numCol="1" spcCol="0" rtlCol="0" fromWordArt="0" anchor="ctr" anchorCtr="0" forceAA="0" compatLnSpc="1">
-                            <a:noAutofit/>
-                          </wps:bodyPr>
-                        </wps:wsp>
-                        <wps:wsp>
-                          <wps:cNvPr id="11" name="流程图: 过程 11"/>
-                          <wps:cNvSpPr/>
-                          <wps:spPr>
-                            <a:xfrm>
-                              <a:off x="4802" y="25297"/>
-                              <a:ext cx="1576" cy="488"/>
-                            </a:xfrm>
-                            <a:prstGeom prst="flowChartProcess">
-                              <a:avLst/>
-                            </a:prstGeom>
-                          </wps:spPr>
-                          <wps:style>
-                            <a:lnRef idx="0">
-                              <a:schemeClr val="accent6"/>
-                            </a:lnRef>
-                            <a:fillRef idx="3">
-                              <a:schemeClr val="accent6"/>
-                            </a:fillRef>
-                            <a:effectRef idx="3">
-                              <a:schemeClr val="accent6"/>
-                            </a:effectRef>
-                            <a:fontRef idx="minor">
-                              <a:schemeClr val="lt1"/>
-                            </a:fontRef>
-                          </wps:style>
-                          <wps:txbx>
-                            <w:txbxContent>
-                              <w:p>
-                                <w:pPr>
-                                  <w:jc w:val="center"/>
-                                  <w:rPr>
-                                    <w:rFonts w:hint="eastAsia" w:eastAsiaTheme="minorEastAsia"/>
-                                    <w:lang w:eastAsia="zh-CN"/>
-                                  </w:rPr>
-                                </w:pPr>
-                                <w:r>
-                                  <w:rPr>
-                                    <w:rFonts w:hint="eastAsia"/>
-                                    <w:lang w:eastAsia="zh-CN"/>
-                                  </w:rPr>
-                                  <w:t>初始角度计算</w:t>
-                                </w:r>
-                              </w:p>
-                            </w:txbxContent>
-                          </wps:txbx>
-                          <wps:bodyPr rot="0" spcFirstLastPara="0" vertOverflow="overflow" horzOverflow="overflow" vert="horz" wrap="square" lIns="91440" tIns="45720" rIns="91440" bIns="45720" numCol="1" spcCol="0" rtlCol="0" fromWordArt="0" anchor="ctr" anchorCtr="0" forceAA="0" compatLnSpc="1">
-                            <a:noAutofit/>
-                          </wps:bodyPr>
-                        </wps:wsp>
-                        <wps:wsp>
-                          <wps:cNvPr id="21" name="流程图: 过程 21"/>
-                          <wps:cNvSpPr/>
-                          <wps:spPr>
-                            <a:xfrm>
-                              <a:off x="4870" y="26813"/>
-                              <a:ext cx="1444" cy="488"/>
-                            </a:xfrm>
-                            <a:prstGeom prst="flowChartProcess">
-                              <a:avLst/>
-                            </a:prstGeom>
-                          </wps:spPr>
-                          <wps:style>
-                            <a:lnRef idx="0">
-                              <a:schemeClr val="accent6"/>
-                            </a:lnRef>
-                            <a:fillRef idx="3">
-                              <a:schemeClr val="accent6"/>
-                            </a:fillRef>
-                            <a:effectRef idx="3">
-                              <a:schemeClr val="accent6"/>
-                            </a:effectRef>
-                            <a:fontRef idx="minor">
-                              <a:schemeClr val="lt1"/>
-                            </a:fontRef>
-                          </wps:style>
-                          <wps:txbx>
-                            <w:txbxContent>
-                              <w:p>
-                                <w:pPr>
-                                  <w:jc w:val="center"/>
-                                  <w:rPr>
-                                    <w:rFonts w:hint="eastAsia" w:eastAsiaTheme="minorEastAsia"/>
-                                    <w:lang w:eastAsia="zh-CN"/>
-                                  </w:rPr>
-                                </w:pPr>
-                                <w:r>
-                                  <w:rPr>
-                                    <w:rFonts w:hint="eastAsia"/>
-                                    <w:lang w:eastAsia="zh-CN"/>
-                                  </w:rPr>
-                                  <w:t>砂轮架退回</w:t>
-                                </w:r>
-                              </w:p>
-                            </w:txbxContent>
-                          </wps:txbx>
-                          <wps:bodyPr rot="0" spcFirstLastPara="0" vertOverflow="overflow" horzOverflow="overflow" vert="horz" wrap="square" lIns="91440" tIns="45720" rIns="91440" bIns="45720" numCol="1" spcCol="0" rtlCol="0" fromWordArt="0" anchor="ctr" anchorCtr="0" forceAA="0" compatLnSpc="1">
-                            <a:noAutofit/>
-                          </wps:bodyPr>
-                        </wps:wsp>
-                      </wpg:grpSp>
-                      <wps:wsp>
-                        <wps:cNvPr id="30" name="肘形连接符 30"/>
-                        <wps:cNvCnPr>
-                          <a:stCxn id="6" idx="2"/>
-                          <a:endCxn id="11" idx="1"/>
-                        </wps:cNvCnPr>
-                        <wps:spPr>
-                          <a:xfrm rot="5400000" flipV="1">
-                            <a:off x="3955" y="24089"/>
-                            <a:ext cx="1022" cy="1724"/>
-                          </a:xfrm>
-                          <a:prstGeom prst="bentConnector2">
-                            <a:avLst/>
-                          </a:prstGeom>
-                          <a:ln>
-                            <a:tailEnd type="arrow" w="med" len="med"/>
-                          </a:ln>
-                        </wps:spPr>
-                        <wps:style>
-                          <a:lnRef idx="3">
-                            <a:schemeClr val="accent4"/>
-                          </a:lnRef>
-                          <a:fillRef idx="0">
-                            <a:schemeClr val="accent4"/>
-                          </a:fillRef>
-                          <a:effectRef idx="2">
-                            <a:schemeClr val="accent4"/>
-                          </a:effectRef>
-                          <a:fontRef idx="minor">
-                            <a:schemeClr val="tx1"/>
-                          </a:fontRef>
-                        </wps:style>
-                        <wps:bodyPr/>
-                      </wps:wsp>
-                      <wps:wsp>
-                        <wps:cNvPr id="40" name="肘形连接符 40"/>
-                        <wps:cNvCnPr>
-                          <a:stCxn id="7" idx="2"/>
-                          <a:endCxn id="11" idx="3"/>
-                        </wps:cNvCnPr>
-                        <wps:spPr>
-                          <a:xfrm rot="5400000">
-                            <a:off x="7251" y="24119"/>
-                            <a:ext cx="996" cy="1690"/>
-                          </a:xfrm>
-                          <a:prstGeom prst="bentConnector2">
-                            <a:avLst/>
-                          </a:prstGeom>
-                          <a:ln>
-                            <a:tailEnd type="arrow" w="med" len="med"/>
-                          </a:ln>
-                        </wps:spPr>
-                        <wps:style>
-                          <a:lnRef idx="3">
-                            <a:schemeClr val="accent1"/>
-                          </a:lnRef>
-                          <a:fillRef idx="0">
-                            <a:schemeClr val="accent1"/>
-                          </a:fillRef>
-                          <a:effectRef idx="2">
-                            <a:schemeClr val="accent1"/>
-                          </a:effectRef>
-                          <a:fontRef idx="minor">
-                            <a:schemeClr val="tx1"/>
-                          </a:fontRef>
-                        </wps:style>
-                        <wps:bodyPr/>
-                      </wps:wsp>
-                      <wps:wsp>
-                        <wps:cNvPr id="53" name="肘形连接符 53"/>
-                        <wps:cNvCnPr>
-                          <a:stCxn id="11" idx="2"/>
-                          <a:endCxn id="10" idx="3"/>
-                        </wps:cNvCnPr>
-                        <wps:spPr>
-                          <a:xfrm rot="5400000" flipV="1">
-                            <a:off x="7061" y="24762"/>
-                            <a:ext cx="1269" cy="3158"/>
-                          </a:xfrm>
-                          <a:prstGeom prst="bentConnector4">
-                            <a:avLst>
-                              <a:gd name="adj1" fmla="val 40386"/>
-                              <a:gd name="adj2" fmla="val 111859"/>
-                            </a:avLst>
-                          </a:prstGeom>
-                          <a:ln>
-                            <a:tailEnd type="arrow" w="med" len="med"/>
-                          </a:ln>
-                        </wps:spPr>
-                        <wps:style>
-                          <a:lnRef idx="3">
-                            <a:schemeClr val="accent1"/>
-                          </a:lnRef>
-                          <a:fillRef idx="0">
-                            <a:schemeClr val="accent1"/>
-                          </a:fillRef>
-                          <a:effectRef idx="2">
-                            <a:schemeClr val="accent1"/>
-                          </a:effectRef>
-                          <a:fontRef idx="minor">
-                            <a:schemeClr val="tx1"/>
-                          </a:fontRef>
-                        </wps:style>
-                        <wps:bodyPr/>
-                      </wps:wsp>
-                      <wps:wsp>
-                        <wps:cNvPr id="57" name="直接箭头连接符 57"/>
-                        <wps:cNvCnPr>
-                          <a:endCxn id="21" idx="0"/>
-                        </wps:cNvCnPr>
-                        <wps:spPr>
-                          <a:xfrm>
-                            <a:off x="6105" y="25727"/>
-                            <a:ext cx="13" cy="1007"/>
-                          </a:xfrm>
-                          <a:prstGeom prst="straightConnector1">
-                            <a:avLst/>
-                          </a:prstGeom>
-                          <a:ln>
-                            <a:tailEnd type="arrow" w="med" len="med"/>
-                          </a:ln>
-                        </wps:spPr>
-                        <wps:style>
-                          <a:lnRef idx="3">
-                            <a:schemeClr val="accent6"/>
-                          </a:lnRef>
-                          <a:fillRef idx="0">
-                            <a:schemeClr val="accent6"/>
-                          </a:fillRef>
-                          <a:effectRef idx="2">
-                            <a:schemeClr val="accent6"/>
-                          </a:effectRef>
-                          <a:fontRef idx="minor">
-                            <a:schemeClr val="tx1"/>
-                          </a:fontRef>
-                        </wps:style>
-                        <wps:bodyPr/>
-                      </wps:wsp>
-                      <wps:wsp>
-                        <wps:cNvPr id="60" name="直接箭头连接符 60"/>
-                        <wps:cNvCnPr>
-                          <a:stCxn id="21" idx="2"/>
-                          <a:endCxn id="4" idx="0"/>
-                        </wps:cNvCnPr>
-                        <wps:spPr>
-                          <a:xfrm>
-                            <a:off x="6118" y="27222"/>
-                            <a:ext cx="10" cy="578"/>
-                          </a:xfrm>
-                          <a:prstGeom prst="straightConnector1">
-                            <a:avLst/>
-                          </a:prstGeom>
-                          <a:ln>
-                            <a:tailEnd type="arrow" w="med" len="med"/>
-                          </a:ln>
-                        </wps:spPr>
-                        <wps:style>
-                          <a:lnRef idx="3">
-                            <a:schemeClr val="accent6"/>
-                          </a:lnRef>
-                          <a:fillRef idx="0">
-                            <a:schemeClr val="accent6"/>
-                          </a:fillRef>
-                          <a:effectRef idx="2">
-                            <a:schemeClr val="accent6"/>
-                          </a:effectRef>
-                          <a:fontRef idx="minor">
-                            <a:schemeClr val="tx1"/>
-                          </a:fontRef>
-                        </wps:style>
-                        <wps:bodyPr/>
+                        <wps:txbx>
+                          <w:txbxContent>
+                            <w:p>
+                              <w:pPr>
+                                <w:jc w:val="center"/>
+                                <w:rPr>
+                                  <w:rFonts w:hint="eastAsia" w:eastAsiaTheme="minorEastAsia"/>
+                                  <w:lang w:eastAsia="zh-CN"/>
+                                </w:rPr>
+                              </w:pPr>
+                              <w:r>
+                                <w:rPr>
+                                  <w:rFonts w:hint="eastAsia"/>
+                                  <w:lang w:eastAsia="zh-CN"/>
+                                </w:rPr>
+                                <w:t>检测退刀键是否按下</w:t>
+                              </w:r>
+                            </w:p>
+                          </w:txbxContent>
+                        </wps:txbx>
+                        <wps:bodyPr rot="0" spcFirstLastPara="0" vertOverflow="overflow" horzOverflow="overflow" vert="horz" wrap="square" lIns="91440" tIns="45720" rIns="91440" bIns="45720" numCol="1" spcCol="0" rtlCol="0" fromWordArt="0" anchor="ctr" anchorCtr="0" forceAA="0" compatLnSpc="1">
+                          <a:noAutofit/>
+                        </wps:bodyPr>
                       </wps:wsp>
                     </wpg:wgp>
                   </a:graphicData>
@@ -4753,438 +4566,1777 @@
           </mc:Choice>
           <mc:Fallback>
             <w:pict>
-              <v:group id="_x0000_s1026" o:spid="_x0000_s1026" o:spt="203" style="position:absolute;left:0pt;margin-left:38.4pt;margin-top:1.4pt;height:446.4pt;width:321.5pt;z-index:251854848;mso-width-relative:page;mso-height-relative:page;" coordorigin="2884,19496" coordsize="6430,8928" o:gfxdata="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">
+              <v:group id="组合 61" o:spid="_x0000_s1026" o:spt="203" style="position:absolute;left:0pt;margin-left:125.95pt;margin-top:104.8pt;height:511.95pt;width:322.7pt;mso-position-horizontal-relative:page;mso-position-vertical-relative:page;z-index:256630784;mso-width-relative:page;mso-height-relative:page;" coordorigin="2358,19575" coordsize="6454,10239" o:gfxdata="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">
                 <o:lock v:ext="edit" aspectratio="f"/>
-                <v:shape id="_x0000_s1026" o:spid="_x0000_s1026" o:spt="32" type="#_x0000_t32" style="position:absolute;left:6128;top:20024;height:471;width:1;" filled="f" stroked="t" coordsize="21600,21600" o:gfxdata="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">
-                  <v:fill on="f" focussize="0,0"/>
-                  <v:stroke weight="0.5pt" color="#5B9BD5 [3204]" miterlimit="8" joinstyle="miter" endarrow="open"/>
+                <v:shape id="_x0000_s1026" o:spid="_x0000_s1026" o:spt="110" type="#_x0000_t110" style="position:absolute;left:4683;top:20574;height:810;width:1839;v-text-anchor:middle;" fillcolor="#FFC746 [3280]" filled="t" stroked="f" coordsize="21600,21600" o:gfxdata="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">
+                  <v:fill type="gradient" on="t" color2="#E5B600 [3184]" colors="0f #FFC746;32768f #FFC600;65536f #E5B600" focus="100%" focussize="0,0" rotate="t">
+                    <o:fill type="gradientUnscaled" v:ext="backwardCompatible"/>
+                  </v:fill>
+                  <v:stroke on="f"/>
                   <v:imagedata o:title=""/>
                   <o:lock v:ext="edit" aspectratio="f"/>
+                  <v:shadow on="t" color="#000000" opacity="41287f" offset="0pt,1.5pt" origin="0f,0f" matrix="65536f,0f,0f,65536f"/>
+                  <v:textbox>
+                    <w:txbxContent>
+                      <w:p>
+                        <w:pPr>
+                          <w:jc w:val="center"/>
+                          <w:rPr>
+                            <w:rFonts w:hint="eastAsia" w:eastAsiaTheme="minorEastAsia"/>
+                            <w:sz w:val="15"/>
+                            <w:szCs w:val="15"/>
+                            <w:lang w:eastAsia="zh-CN"/>
+                          </w:rPr>
+                        </w:pPr>
+                        <w:r>
+                          <w:rPr>
+                            <w:rFonts w:hint="eastAsia"/>
+                            <w:sz w:val="15"/>
+                            <w:szCs w:val="15"/>
+                            <w:lang w:eastAsia="zh-CN"/>
+                          </w:rPr>
+                          <w:t>对刀类型</w:t>
+                        </w:r>
+                      </w:p>
+                    </w:txbxContent>
+                  </v:textbox>
                 </v:shape>
-                <v:shape id="_x0000_s1026" o:spid="_x0000_s1026" o:spt="32" type="#_x0000_t32" style="position:absolute;left:6128;top:21305;flip:x;height:414;width:1;" filled="f" stroked="t" coordsize="21600,21600" o:gfxdata="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">
-                  <v:fill on="f" focussize="0,0"/>
-                  <v:stroke weight="1.5pt" color="#FFC000 [3207]" miterlimit="8" joinstyle="miter" endarrow="open"/>
+                <v:shape id="_x0000_s1026" o:spid="_x0000_s1026" o:spt="176" type="#_x0000_t176" style="position:absolute;left:4871;top:19575;height:528;width:1462;v-text-anchor:middle;" fillcolor="#F18C55 [3280]" filled="t" stroked="f" coordsize="21600,21600" o:gfxdata="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">
+                  <v:fill type="gradient" on="t" color2="#E56B17 [3184]" colors="0f #F18C55;32768f #F67B28;65536f #E56B17" focus="100%" focussize="0,0" rotate="t">
+                    <o:fill type="gradientUnscaled" v:ext="backwardCompatible"/>
+                  </v:fill>
+                  <v:stroke on="f"/>
                   <v:imagedata o:title=""/>
                   <o:lock v:ext="edit" aspectratio="f"/>
+                  <v:shadow on="t" color="#000000" opacity="41287f" offset="0pt,1.5pt" origin="0f,0f" matrix="65536f,0f,0f,65536f"/>
+                  <v:textbox>
+                    <w:txbxContent>
+                      <w:p>
+                        <w:pPr>
+                          <w:jc w:val="center"/>
+                          <w:rPr>
+                            <w:rFonts w:hint="eastAsia" w:eastAsiaTheme="minorEastAsia"/>
+                            <w:lang w:val="en-US" w:eastAsia="zh-CN"/>
+                          </w:rPr>
+                        </w:pPr>
+                        <w:r>
+                          <w:rPr>
+                            <w:rFonts w:hint="eastAsia"/>
+                            <w:lang w:val="en-US" w:eastAsia="zh-CN"/>
+                          </w:rPr>
+                          <w:t>对刀主程序</w:t>
+                        </w:r>
+                      </w:p>
+                    </w:txbxContent>
+                  </v:textbox>
                 </v:shape>
-                <v:shape id="_x0000_s1026" o:spid="_x0000_s1026" o:spt="33" type="#_x0000_t33" style="position:absolute;left:3604;top:20900;flip:y;height:3077;width:1605;rotation:11796480f;" filled="f" stroked="t" coordsize="21600,21600" o:gfxdata="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">
-                  <v:fill on="f" focussize="0,0"/>
-                  <v:stroke weight="1.5pt" color="#FFC000 [3207]" miterlimit="8" joinstyle="miter" endarrow="open"/>
+                <v:shape id="_x0000_s1026" o:spid="_x0000_s1026" o:spt="109" type="#_x0000_t109" style="position:absolute;left:4882;top:21798;height:439;width:1440;v-text-anchor:middle;" fillcolor="#81B861 [3280]" filled="t" stroked="f" coordsize="21600,21600" o:gfxdata="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">
+                  <v:fill type="gradient" on="t" color2="#61A235 [3184]" colors="0f #81B861;32768f #6FB242;65536f #61A235" focus="100%" focussize="0,0" rotate="t">
+                    <o:fill type="gradientUnscaled" v:ext="backwardCompatible"/>
+                  </v:fill>
+                  <v:stroke on="f"/>
                   <v:imagedata o:title=""/>
                   <o:lock v:ext="edit" aspectratio="f"/>
+                  <v:shadow on="t" color="#000000" opacity="41287f" offset="0pt,1.5pt" origin="0f,0f" matrix="65536f,0f,0f,65536f"/>
+                  <v:textbox>
+                    <w:txbxContent>
+                      <w:p>
+                        <w:pPr>
+                          <w:jc w:val="center"/>
+                          <w:rPr>
+                            <w:rFonts w:hint="eastAsia" w:eastAsiaTheme="minorEastAsia"/>
+                            <w:lang w:eastAsia="zh-CN"/>
+                          </w:rPr>
+                        </w:pPr>
+                        <w:r>
+                          <w:rPr>
+                            <w:rFonts w:hint="eastAsia"/>
+                            <w:lang w:eastAsia="zh-CN"/>
+                          </w:rPr>
+                          <w:t>首次对刀</w:t>
+                        </w:r>
+                      </w:p>
+                    </w:txbxContent>
+                  </v:textbox>
                 </v:shape>
-                <v:shape id="_x0000_s1026" o:spid="_x0000_s1026" o:spt="32" type="#_x0000_t32" style="position:absolute;left:6128;top:22158;height:542;width:0;" filled="f" stroked="t" coordsize="21600,21600" o:gfxdata="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">
-                  <v:fill on="f" focussize="0,0"/>
-                  <v:stroke weight="1.5pt" color="#70AD47 [3209]" miterlimit="8" joinstyle="miter" endarrow="open"/>
+                <v:shape id="_x0000_s1026" o:spid="_x0000_s1026" o:spt="109" type="#_x0000_t109" style="position:absolute;left:2358;top:24056;height:463;width:1440;v-text-anchor:middle;" fillcolor="#81B861 [3280]" filled="t" stroked="f" coordsize="21600,21600" o:gfxdata="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">
+                  <v:fill type="gradient" on="t" color2="#61A235 [3184]" colors="0f #81B861;32768f #6FB242;65536f #61A235" focus="100%" focussize="0,0" rotate="t">
+                    <o:fill type="gradientUnscaled" v:ext="backwardCompatible"/>
+                  </v:fill>
+                  <v:stroke on="f"/>
                   <v:imagedata o:title=""/>
                   <o:lock v:ext="edit" aspectratio="f"/>
+                  <v:shadow on="t" color="#000000" opacity="41287f" offset="0pt,1.5pt" origin="0f,0f" matrix="65536f,0f,0f,65536f"/>
+                  <v:textbox>
+                    <w:txbxContent>
+                      <w:p>
+                        <w:pPr>
+                          <w:jc w:val="center"/>
+                          <w:rPr>
+                            <w:rFonts w:hint="eastAsia" w:eastAsiaTheme="minorEastAsia"/>
+                            <w:lang w:eastAsia="zh-CN"/>
+                          </w:rPr>
+                        </w:pPr>
+                        <w:r>
+                          <w:rPr>
+                            <w:rFonts w:hint="eastAsia"/>
+                            <w:lang w:eastAsia="zh-CN"/>
+                          </w:rPr>
+                          <w:t>二次对刀</w:t>
+                        </w:r>
+                      </w:p>
+                    </w:txbxContent>
+                  </v:textbox>
                 </v:shape>
-                <v:shape id="_x0000_s1026" o:spid="_x0000_s1026" o:spt="32" type="#_x0000_t32" style="position:absolute;left:6128;top:23508;height:469;width:0;" filled="f" stroked="t" coordsize="21600,21600" o:gfxdata="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">
-                  <v:fill on="f" focussize="0,0"/>
-                  <v:stroke weight="1.5pt" color="#FFC000 [3207]" miterlimit="8" joinstyle="miter" endarrow="open"/>
+                <v:shape id="_x0000_s1026" o:spid="_x0000_s1026" o:spt="109" type="#_x0000_t109" style="position:absolute;left:7348;top:24056;height:489;width:1440;v-text-anchor:middle;" fillcolor="#81B861 [3280]" filled="t" stroked="f" coordsize="21600,21600" o:gfxdata="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">
+                  <v:fill type="gradient" on="t" color2="#61A235 [3184]" colors="0f #81B861;32768f #6FB242;65536f #61A235" focus="100%" focussize="0,0" rotate="t">
+                    <o:fill type="gradientUnscaled" v:ext="backwardCompatible"/>
+                  </v:fill>
+                  <v:stroke on="f"/>
                   <v:imagedata o:title=""/>
                   <o:lock v:ext="edit" aspectratio="f"/>
+                  <v:shadow on="t" color="#000000" opacity="41287f" offset="0pt,1.5pt" origin="0f,0f" matrix="65536f,0f,0f,65536f"/>
+                  <v:textbox>
+                    <w:txbxContent>
+                      <w:p>
+                        <w:pPr>
+                          <w:jc w:val="center"/>
+                          <w:rPr>
+                            <w:rFonts w:hint="eastAsia" w:eastAsiaTheme="minorEastAsia"/>
+                            <w:lang w:eastAsia="zh-CN"/>
+                          </w:rPr>
+                        </w:pPr>
+                        <w:r>
+                          <w:rPr>
+                            <w:rFonts w:hint="eastAsia"/>
+                            <w:lang w:eastAsia="zh-CN"/>
+                          </w:rPr>
+                          <w:t>自动对刀</w:t>
+                        </w:r>
+                      </w:p>
+                    </w:txbxContent>
+                  </v:textbox>
                 </v:shape>
-                <v:shape id="_x0000_s1026" o:spid="_x0000_s1026" o:spt="32" type="#_x0000_t32" style="position:absolute;left:6116;top:24465;flip:x;height:753;width:12;" filled="f" stroked="t" coordsize="21600,21600" o:gfxdata="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">
-                  <v:fill on="f" focussize="0,0"/>
-                  <v:stroke weight="1.5pt" color="#70AD47 [3209]" miterlimit="8" joinstyle="miter" endarrow="open"/>
+                <v:shape id="_x0000_s1026" o:spid="_x0000_s1026" o:spt="116" type="#_x0000_t116" style="position:absolute;left:4866;top:29190;height:624;width:1444;v-text-anchor:middle;" fillcolor="#71A6DB [3280]" filled="t" stroked="f" coordsize="21600,21600" o:gfxdata="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">
+                  <v:fill type="gradient" on="t" color2="#438AC9 [3184]" colors="0f #71A6DB;32768f #559BDB;65536f #438AC9" focus="100%" focussize="0,0" rotate="t">
+                    <o:fill type="gradientUnscaled" v:ext="backwardCompatible"/>
+                  </v:fill>
+                  <v:stroke on="f"/>
                   <v:imagedata o:title=""/>
                   <o:lock v:ext="edit" aspectratio="f"/>
+                  <v:shadow on="t" color="#000000" opacity="41287f" offset="0pt,1.5pt" origin="0f,0f" matrix="65536f,0f,0f,65536f"/>
+                  <v:textbox>
+                    <w:txbxContent>
+                      <w:p>
+                        <w:pPr>
+                          <w:jc w:val="center"/>
+                          <w:rPr>
+                            <w:rFonts w:hint="eastAsia" w:eastAsiaTheme="minorEastAsia"/>
+                            <w:lang w:eastAsia="zh-CN"/>
+                          </w:rPr>
+                        </w:pPr>
+                        <w:r>
+                          <w:rPr>
+                            <w:rFonts w:hint="eastAsia"/>
+                            <w:lang w:eastAsia="zh-CN"/>
+                          </w:rPr>
+                          <w:t>结束</w:t>
+                        </w:r>
+                      </w:p>
+                    </w:txbxContent>
+                  </v:textbox>
                 </v:shape>
-                <v:shape id="_x0000_s1026" o:spid="_x0000_s1026" o:spt="33" type="#_x0000_t33" style="position:absolute;left:7050;top:23104;height:873;width:1544;" filled="f" stroked="t" coordsize="21600,21600" o:gfxdata="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">
-                  <v:fill on="f" focussize="0,0"/>
-                  <v:stroke weight="1.5pt" color="#5B9BD5 [3204]" miterlimit="8" joinstyle="miter" endarrow="open"/>
+                <v:shape id="_x0000_s1026" o:spid="_x0000_s1026" o:spt="109" type="#_x0000_t109" style="position:absolute;left:4880;top:24056;height:488;width:1444;v-text-anchor:middle;" fillcolor="#81B861 [3280]" filled="t" stroked="f" coordsize="21600,21600" o:gfxdata="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">
+                  <v:fill type="gradient" on="t" color2="#61A235 [3184]" colors="0f #81B861;32768f #6FB242;65536f #61A235" focus="100%" focussize="0,0" rotate="t">
+                    <o:fill type="gradientUnscaled" v:ext="backwardCompatible"/>
+                  </v:fill>
+                  <v:stroke on="f"/>
                   <v:imagedata o:title=""/>
                   <o:lock v:ext="edit" aspectratio="f"/>
+                  <v:shadow on="t" color="#000000" opacity="41287f" offset="0pt,1.5pt" origin="0f,0f" matrix="65536f,0f,0f,65536f"/>
+                  <v:textbox>
+                    <w:txbxContent>
+                      <w:p>
+                        <w:pPr>
+                          <w:jc w:val="center"/>
+                          <w:rPr>
+                            <w:rFonts w:hint="eastAsia" w:eastAsiaTheme="minorEastAsia"/>
+                            <w:lang w:eastAsia="zh-CN"/>
+                          </w:rPr>
+                        </w:pPr>
+                        <w:r>
+                          <w:rPr>
+                            <w:rFonts w:hint="eastAsia"/>
+                            <w:lang w:eastAsia="zh-CN"/>
+                          </w:rPr>
+                          <w:t>手动对刀</w:t>
+                        </w:r>
+                      </w:p>
+                    </w:txbxContent>
+                  </v:textbox>
                 </v:shape>
-                <v:shape id="_x0000_s1026" o:spid="_x0000_s1026" o:spt="32" type="#_x0000_t32" style="position:absolute;left:6840;top:26975;flip:x;height:3;width:990;" filled="f" stroked="t" coordsize="21600,21600" o:gfxdata="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">
-                  <v:fill on="f" focussize="0,0"/>
-                  <v:stroke weight="1.5pt" color="#5B9BD5 [3204]" miterlimit="8" joinstyle="miter" endarrow="open"/>
+                <v:shape id="_x0000_s1026" o:spid="_x0000_s1026" o:spt="110" type="#_x0000_t110" style="position:absolute;left:4680;top:22779;height:808;width:1844;v-text-anchor:middle;" fillcolor="#FFC746 [3280]" filled="t" stroked="f" coordsize="21600,21600" o:gfxdata="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">
+                  <v:fill type="gradient" on="t" color2="#E5B600 [3184]" colors="0f #FFC746;32768f #FFC600;65536f #E5B600" focus="100%" focussize="0,0" rotate="t">
+                    <o:fill type="gradientUnscaled" v:ext="backwardCompatible"/>
+                  </v:fill>
+                  <v:stroke on="f"/>
                   <v:imagedata o:title=""/>
                   <o:lock v:ext="edit" aspectratio="f"/>
+                  <v:shadow on="t" color="#000000" opacity="41287f" offset="0pt,1.5pt" origin="0f,0f" matrix="65536f,0f,0f,65536f"/>
+                  <v:textbox>
+                    <w:txbxContent>
+                      <w:p>
+                        <w:pPr>
+                          <w:jc w:val="center"/>
+                          <w:rPr>
+                            <w:rFonts w:hint="eastAsia" w:eastAsiaTheme="minorEastAsia"/>
+                            <w:sz w:val="15"/>
+                            <w:szCs w:val="15"/>
+                            <w:lang w:eastAsia="zh-CN"/>
+                          </w:rPr>
+                        </w:pPr>
+                        <w:r>
+                          <w:rPr>
+                            <w:rFonts w:hint="eastAsia"/>
+                            <w:sz w:val="15"/>
+                            <w:szCs w:val="15"/>
+                            <w:lang w:eastAsia="zh-CN"/>
+                          </w:rPr>
+                          <w:t>对刀方式</w:t>
+                        </w:r>
+                      </w:p>
+                    </w:txbxContent>
+                  </v:textbox>
                 </v:shape>
-                <v:group id="组合 61" o:spid="_x0000_s1026" o:spt="203" style="position:absolute;left:2884;top:19496;height:8928;width:6430;" coordorigin="2358,19575" coordsize="6430,8928" o:gfxdata="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">
-                  <o:lock v:ext="edit" aspectratio="f"/>
-                  <v:shape id="_x0000_s1026" o:spid="_x0000_s1026" o:spt="110" type="#_x0000_t110" style="position:absolute;left:4683;top:20574;height:810;width:1839;v-text-anchor:middle;" fillcolor="#FFC746 [3280]" filled="t" stroked="f" coordsize="21600,21600" o:gfxdata="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">
-                    <v:fill type="gradient" on="t" color2="#E5B600 [3184]" colors="0f #FFC746;32768f #FFC600;65536f #E5B600" focus="100%" focussize="0,0" rotate="t">
-                      <o:fill type="gradientUnscaled" v:ext="backwardCompatible"/>
-                    </v:fill>
-                    <v:stroke on="f"/>
-                    <v:imagedata o:title=""/>
-                    <o:lock v:ext="edit" aspectratio="f"/>
-                    <v:shadow on="t" color="#000000" opacity="41287f" offset="0pt,1.5pt" origin="0f,0f" matrix="65536f,0f,0f,65536f"/>
-                    <v:textbox>
-                      <w:txbxContent>
-                        <w:p>
-                          <w:pPr>
-                            <w:jc w:val="center"/>
-                            <w:rPr>
-                              <w:rFonts w:hint="eastAsia" w:eastAsiaTheme="minorEastAsia"/>
-                              <w:sz w:val="15"/>
-                              <w:szCs w:val="15"/>
-                              <w:lang w:eastAsia="zh-CN"/>
-                            </w:rPr>
-                          </w:pPr>
-                          <w:r>
-                            <w:rPr>
-                              <w:rFonts w:hint="eastAsia"/>
-                              <w:sz w:val="15"/>
-                              <w:szCs w:val="15"/>
-                              <w:lang w:eastAsia="zh-CN"/>
-                            </w:rPr>
-                            <w:t>对刀类型</w:t>
-                          </w:r>
-                        </w:p>
-                      </w:txbxContent>
-                    </v:textbox>
-                  </v:shape>
-                  <v:shape id="_x0000_s1026" o:spid="_x0000_s1026" o:spt="176" type="#_x0000_t176" style="position:absolute;left:4871;top:19575;height:528;width:1462;v-text-anchor:middle;" fillcolor="#F18C55 [3280]" filled="t" stroked="f" coordsize="21600,21600" o:gfxdata="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">
-                    <v:fill type="gradient" on="t" color2="#E56B17 [3184]" colors="0f #F18C55;32768f #F67B28;65536f #E56B17" focus="100%" focussize="0,0" rotate="t">
-                      <o:fill type="gradientUnscaled" v:ext="backwardCompatible"/>
-                    </v:fill>
-                    <v:stroke on="f"/>
-                    <v:imagedata o:title=""/>
-                    <o:lock v:ext="edit" aspectratio="f"/>
-                    <v:shadow on="t" color="#000000" opacity="41287f" offset="0pt,1.5pt" origin="0f,0f" matrix="65536f,0f,0f,65536f"/>
-                    <v:textbox>
-                      <w:txbxContent>
-                        <w:p>
-                          <w:pPr>
-                            <w:jc w:val="center"/>
-                            <w:rPr>
-                              <w:rFonts w:hint="eastAsia" w:eastAsiaTheme="minorEastAsia"/>
-                              <w:lang w:val="en-US" w:eastAsia="zh-CN"/>
-                            </w:rPr>
-                          </w:pPr>
-                          <w:r>
-                            <w:rPr>
-                              <w:rFonts w:hint="eastAsia"/>
-                              <w:lang w:val="en-US" w:eastAsia="zh-CN"/>
-                            </w:rPr>
-                            <w:t>对刀主程序</w:t>
-                          </w:r>
-                        </w:p>
-                      </w:txbxContent>
-                    </v:textbox>
-                  </v:shape>
-                  <v:shape id="_x0000_s1026" o:spid="_x0000_s1026" o:spt="109" type="#_x0000_t109" style="position:absolute;left:4882;top:21798;height:439;width:1440;v-text-anchor:middle;" fillcolor="#81B861 [3280]" filled="t" stroked="f" coordsize="21600,21600" o:gfxdata="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">
-                    <v:fill type="gradient" on="t" color2="#61A235 [3184]" colors="0f #81B861;32768f #6FB242;65536f #61A235" focus="100%" focussize="0,0" rotate="t">
-                      <o:fill type="gradientUnscaled" v:ext="backwardCompatible"/>
-                    </v:fill>
-                    <v:stroke on="f"/>
-                    <v:imagedata o:title=""/>
-                    <o:lock v:ext="edit" aspectratio="f"/>
-                    <v:shadow on="t" color="#000000" opacity="41287f" offset="0pt,1.5pt" origin="0f,0f" matrix="65536f,0f,0f,65536f"/>
-                    <v:textbox>
-                      <w:txbxContent>
-                        <w:p>
-                          <w:pPr>
-                            <w:jc w:val="center"/>
-                            <w:rPr>
-                              <w:rFonts w:hint="eastAsia" w:eastAsiaTheme="minorEastAsia"/>
-                              <w:lang w:eastAsia="zh-CN"/>
-                            </w:rPr>
-                          </w:pPr>
-                          <w:r>
-                            <w:rPr>
-                              <w:rFonts w:hint="eastAsia"/>
-                              <w:lang w:eastAsia="zh-CN"/>
-                            </w:rPr>
-                            <w:t>首次对刀</w:t>
-                          </w:r>
-                        </w:p>
-                      </w:txbxContent>
-                    </v:textbox>
-                  </v:shape>
-                  <v:shape id="_x0000_s1026" o:spid="_x0000_s1026" o:spt="109" type="#_x0000_t109" style="position:absolute;left:2358;top:24056;height:463;width:1440;v-text-anchor:middle;" fillcolor="#81B861 [3280]" filled="t" stroked="f" coordsize="21600,21600" o:gfxdata="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">
-                    <v:fill type="gradient" on="t" color2="#61A235 [3184]" colors="0f #81B861;32768f #6FB242;65536f #61A235" focus="100%" focussize="0,0" rotate="t">
-                      <o:fill type="gradientUnscaled" v:ext="backwardCompatible"/>
-                    </v:fill>
-                    <v:stroke on="f"/>
-                    <v:imagedata o:title=""/>
-                    <o:lock v:ext="edit" aspectratio="f"/>
-                    <v:shadow on="t" color="#000000" opacity="41287f" offset="0pt,1.5pt" origin="0f,0f" matrix="65536f,0f,0f,65536f"/>
-                    <v:textbox>
-                      <w:txbxContent>
-                        <w:p>
-                          <w:pPr>
-                            <w:jc w:val="center"/>
-                            <w:rPr>
-                              <w:rFonts w:hint="eastAsia" w:eastAsiaTheme="minorEastAsia"/>
-                              <w:lang w:eastAsia="zh-CN"/>
-                            </w:rPr>
-                          </w:pPr>
-                          <w:r>
-                            <w:rPr>
-                              <w:rFonts w:hint="eastAsia"/>
-                              <w:lang w:eastAsia="zh-CN"/>
-                            </w:rPr>
-                            <w:t>二次对刀</w:t>
-                          </w:r>
-                        </w:p>
-                      </w:txbxContent>
-                    </v:textbox>
-                  </v:shape>
-                  <v:shape id="_x0000_s1026" o:spid="_x0000_s1026" o:spt="109" type="#_x0000_t109" style="position:absolute;left:7348;top:24056;height:489;width:1440;v-text-anchor:middle;" fillcolor="#81B861 [3280]" filled="t" stroked="f" coordsize="21600,21600" o:gfxdata="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">
-                    <v:fill type="gradient" on="t" color2="#61A235 [3184]" colors="0f #81B861;32768f #6FB242;65536f #61A235" focus="100%" focussize="0,0" rotate="t">
-                      <o:fill type="gradientUnscaled" v:ext="backwardCompatible"/>
-                    </v:fill>
-                    <v:stroke on="f"/>
-                    <v:imagedata o:title=""/>
-                    <o:lock v:ext="edit" aspectratio="f"/>
-                    <v:shadow on="t" color="#000000" opacity="41287f" offset="0pt,1.5pt" origin="0f,0f" matrix="65536f,0f,0f,65536f"/>
-                    <v:textbox>
-                      <w:txbxContent>
-                        <w:p>
-                          <w:pPr>
-                            <w:jc w:val="center"/>
-                            <w:rPr>
-                              <w:rFonts w:hint="eastAsia" w:eastAsiaTheme="minorEastAsia"/>
-                              <w:lang w:eastAsia="zh-CN"/>
-                            </w:rPr>
-                          </w:pPr>
-                          <w:r>
-                            <w:rPr>
-                              <w:rFonts w:hint="eastAsia"/>
-                              <w:lang w:eastAsia="zh-CN"/>
-                            </w:rPr>
-                            <w:t>自动对刀</w:t>
-                          </w:r>
-                        </w:p>
-                      </w:txbxContent>
-                    </v:textbox>
-                  </v:shape>
-                  <v:shape id="_x0000_s1026" o:spid="_x0000_s1026" o:spt="116" type="#_x0000_t116" style="position:absolute;left:4880;top:27879;height:624;width:1444;v-text-anchor:middle;" fillcolor="#71A6DB [3280]" filled="t" stroked="f" coordsize="21600,21600" o:gfxdata="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">
-                    <v:fill type="gradient" on="t" color2="#438AC9 [3184]" colors="0f #71A6DB;32768f #559BDB;65536f #438AC9" focus="100%" focussize="0,0" rotate="t">
-                      <o:fill type="gradientUnscaled" v:ext="backwardCompatible"/>
-                    </v:fill>
-                    <v:stroke on="f"/>
-                    <v:imagedata o:title=""/>
-                    <o:lock v:ext="edit" aspectratio="f"/>
-                    <v:shadow on="t" color="#000000" opacity="41287f" offset="0pt,1.5pt" origin="0f,0f" matrix="65536f,0f,0f,65536f"/>
-                    <v:textbox>
-                      <w:txbxContent>
-                        <w:p>
-                          <w:pPr>
-                            <w:jc w:val="center"/>
-                            <w:rPr>
-                              <w:rFonts w:hint="eastAsia" w:eastAsiaTheme="minorEastAsia"/>
-                              <w:lang w:eastAsia="zh-CN"/>
-                            </w:rPr>
-                          </w:pPr>
-                          <w:r>
-                            <w:rPr>
-                              <w:rFonts w:hint="eastAsia"/>
-                              <w:lang w:eastAsia="zh-CN"/>
-                            </w:rPr>
-                            <w:t>结束</w:t>
-                          </w:r>
-                        </w:p>
-                      </w:txbxContent>
-                    </v:textbox>
-                  </v:shape>
-                  <v:shape id="_x0000_s1026" o:spid="_x0000_s1026" o:spt="109" type="#_x0000_t109" style="position:absolute;left:4880;top:24056;height:488;width:1444;v-text-anchor:middle;" fillcolor="#81B861 [3280]" filled="t" stroked="f" coordsize="21600,21600" o:gfxdata="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">
-                    <v:fill type="gradient" on="t" color2="#61A235 [3184]" colors="0f #81B861;32768f #6FB242;65536f #61A235" focus="100%" focussize="0,0" rotate="t">
-                      <o:fill type="gradientUnscaled" v:ext="backwardCompatible"/>
-                    </v:fill>
-                    <v:stroke on="f"/>
-                    <v:imagedata o:title=""/>
-                    <o:lock v:ext="edit" aspectratio="f"/>
-                    <v:shadow on="t" color="#000000" opacity="41287f" offset="0pt,1.5pt" origin="0f,0f" matrix="65536f,0f,0f,65536f"/>
-                    <v:textbox>
-                      <w:txbxContent>
-                        <w:p>
-                          <w:pPr>
-                            <w:jc w:val="center"/>
-                            <w:rPr>
-                              <w:rFonts w:hint="eastAsia" w:eastAsiaTheme="minorEastAsia"/>
-                              <w:lang w:eastAsia="zh-CN"/>
-                            </w:rPr>
-                          </w:pPr>
-                          <w:r>
-                            <w:rPr>
-                              <w:rFonts w:hint="eastAsia"/>
-                              <w:lang w:eastAsia="zh-CN"/>
-                            </w:rPr>
-                            <w:t>手动对刀</w:t>
-                          </w:r>
-                        </w:p>
-                      </w:txbxContent>
-                    </v:textbox>
-                  </v:shape>
-                  <v:shape id="_x0000_s1026" o:spid="_x0000_s1026" o:spt="110" type="#_x0000_t110" style="position:absolute;left:4680;top:22779;height:808;width:1844;v-text-anchor:middle;" fillcolor="#FFC746 [3280]" filled="t" stroked="f" coordsize="21600,21600" o:gfxdata="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">
-                    <v:fill type="gradient" on="t" color2="#E5B600 [3184]" colors="0f #FFC746;32768f #FFC600;65536f #E5B600" focus="100%" focussize="0,0" rotate="t">
-                      <o:fill type="gradientUnscaled" v:ext="backwardCompatible"/>
-                    </v:fill>
-                    <v:stroke on="f"/>
-                    <v:imagedata o:title=""/>
-                    <o:lock v:ext="edit" aspectratio="f"/>
-                    <v:shadow on="t" color="#000000" opacity="41287f" offset="0pt,1.5pt" origin="0f,0f" matrix="65536f,0f,0f,65536f"/>
-                    <v:textbox>
-                      <w:txbxContent>
-                        <w:p>
-                          <w:pPr>
-                            <w:jc w:val="center"/>
-                            <w:rPr>
-                              <w:rFonts w:hint="eastAsia" w:eastAsiaTheme="minorEastAsia"/>
-                              <w:sz w:val="15"/>
-                              <w:szCs w:val="15"/>
-                              <w:lang w:eastAsia="zh-CN"/>
-                            </w:rPr>
-                          </w:pPr>
-                          <w:r>
-                            <w:rPr>
-                              <w:rFonts w:hint="eastAsia"/>
-                              <w:sz w:val="15"/>
-                              <w:szCs w:val="15"/>
-                              <w:lang w:eastAsia="zh-CN"/>
-                            </w:rPr>
-                            <w:t>对刀方式</w:t>
-                          </w:r>
-                        </w:p>
-                      </w:txbxContent>
-                    </v:textbox>
-                  </v:shape>
-                  <v:shape id="_x0000_s1026" o:spid="_x0000_s1026" o:spt="109" type="#_x0000_t109" style="position:absolute;left:7304;top:26810;height:488;width:1444;v-text-anchor:middle;" fillcolor="#81B861 [3280]" filled="t" stroked="f" coordsize="21600,21600" o:gfxdata="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">
-                    <v:fill type="gradient" on="t" color2="#61A235 [3184]" colors="0f #81B861;32768f #6FB242;65536f #61A235" focus="100%" focussize="0,0" rotate="t">
-                      <o:fill type="gradientUnscaled" v:ext="backwardCompatible"/>
-                    </v:fill>
-                    <v:stroke on="f"/>
-                    <v:imagedata o:title=""/>
-                    <o:lock v:ext="edit" aspectratio="f"/>
-                    <v:shadow on="t" color="#000000" opacity="41287f" offset="0pt,1.5pt" origin="0f,0f" matrix="65536f,0f,0f,65536f"/>
-                    <v:textbox>
-                      <w:txbxContent>
-                        <w:p>
-                          <w:pPr>
-                            <w:jc w:val="center"/>
-                            <w:rPr>
-                              <w:rFonts w:hint="eastAsia" w:eastAsiaTheme="minorEastAsia"/>
-                              <w:lang w:eastAsia="zh-CN"/>
-                            </w:rPr>
-                          </w:pPr>
-                          <w:bookmarkStart w:id="10" w:name="OLE_LINK1"/>
-                          <w:r>
-                            <w:rPr>
-                              <w:rFonts w:hint="eastAsia"/>
-                              <w:lang w:eastAsia="zh-CN"/>
-                            </w:rPr>
-                            <w:t>测头收回</w:t>
-                          </w:r>
-                          <w:bookmarkEnd w:id="10"/>
-                        </w:p>
-                      </w:txbxContent>
-                    </v:textbox>
-                  </v:shape>
-                  <v:shape id="_x0000_s1026" o:spid="_x0000_s1026" o:spt="109" type="#_x0000_t109" style="position:absolute;left:4802;top:25297;height:488;width:1576;v-text-anchor:middle;" fillcolor="#81B861 [3280]" filled="t" stroked="f" coordsize="21600,21600" o:gfxdata="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">
-                    <v:fill type="gradient" on="t" color2="#61A235 [3184]" colors="0f #81B861;32768f #6FB242;65536f #61A235" focus="100%" focussize="0,0" rotate="t">
-                      <o:fill type="gradientUnscaled" v:ext="backwardCompatible"/>
-                    </v:fill>
-                    <v:stroke on="f"/>
-                    <v:imagedata o:title=""/>
-                    <o:lock v:ext="edit" aspectratio="f"/>
-                    <v:shadow on="t" color="#000000" opacity="41287f" offset="0pt,1.5pt" origin="0f,0f" matrix="65536f,0f,0f,65536f"/>
-                    <v:textbox>
-                      <w:txbxContent>
-                        <w:p>
-                          <w:pPr>
-                            <w:jc w:val="center"/>
-                            <w:rPr>
-                              <w:rFonts w:hint="eastAsia" w:eastAsiaTheme="minorEastAsia"/>
-                              <w:lang w:eastAsia="zh-CN"/>
-                            </w:rPr>
-                          </w:pPr>
-                          <w:r>
-                            <w:rPr>
-                              <w:rFonts w:hint="eastAsia"/>
-                              <w:lang w:eastAsia="zh-CN"/>
-                            </w:rPr>
-                            <w:t>初始角度计算</w:t>
-                          </w:r>
-                        </w:p>
-                      </w:txbxContent>
-                    </v:textbox>
-                  </v:shape>
-                  <v:shape id="_x0000_s1026" o:spid="_x0000_s1026" o:spt="109" type="#_x0000_t109" style="position:absolute;left:4870;top:26813;height:488;width:1444;v-text-anchor:middle;" fillcolor="#81B861 [3280]" filled="t" stroked="f" coordsize="21600,21600" o:gfxdata="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">
-                    <v:fill type="gradient" on="t" color2="#61A235 [3184]" colors="0f #81B861;32768f #6FB242;65536f #61A235" focus="100%" focussize="0,0" rotate="t">
-                      <o:fill type="gradientUnscaled" v:ext="backwardCompatible"/>
-                    </v:fill>
-                    <v:stroke on="f"/>
-                    <v:imagedata o:title=""/>
-                    <o:lock v:ext="edit" aspectratio="f"/>
-                    <v:shadow on="t" color="#000000" opacity="41287f" offset="0pt,1.5pt" origin="0f,0f" matrix="65536f,0f,0f,65536f"/>
-                    <v:textbox>
-                      <w:txbxContent>
-                        <w:p>
-                          <w:pPr>
-                            <w:jc w:val="center"/>
-                            <w:rPr>
-                              <w:rFonts w:hint="eastAsia" w:eastAsiaTheme="minorEastAsia"/>
-                              <w:lang w:eastAsia="zh-CN"/>
-                            </w:rPr>
-                          </w:pPr>
-                          <w:r>
-                            <w:rPr>
-                              <w:rFonts w:hint="eastAsia"/>
-                              <w:lang w:eastAsia="zh-CN"/>
-                            </w:rPr>
-                            <w:t>砂轮架退回</w:t>
-                          </w:r>
-                        </w:p>
-                      </w:txbxContent>
-                    </v:textbox>
-                  </v:shape>
-                </v:group>
-                <v:shape id="_x0000_s1026" o:spid="_x0000_s1026" o:spt="33" type="#_x0000_t33" style="position:absolute;left:3955;top:24089;flip:y;height:1724;width:1022;rotation:-5898240f;" filled="f" stroked="t" coordsize="21600,21600" o:gfxdata="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">
-                  <v:fill on="f" focussize="0,0"/>
-                  <v:stroke weight="1.5pt" color="#FFC000 [3207]" miterlimit="8" joinstyle="miter" endarrow="open"/>
+                <v:shape id="_x0000_s1026" o:spid="_x0000_s1026" o:spt="109" type="#_x0000_t109" style="position:absolute;left:7368;top:25837;height:488;width:1444;v-text-anchor:middle;" fillcolor="#81B861 [3280]" filled="t" stroked="f" coordsize="21600,21600" o:gfxdata="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">
+                  <v:fill type="gradient" on="t" color2="#61A235 [3184]" colors="0f #81B861;32768f #6FB242;65536f #61A235" focus="100%" focussize="0,0" rotate="t">
+                    <o:fill type="gradientUnscaled" v:ext="backwardCompatible"/>
+                  </v:fill>
+                  <v:stroke on="f"/>
                   <v:imagedata o:title=""/>
                   <o:lock v:ext="edit" aspectratio="f"/>
+                  <v:shadow on="t" color="#000000" opacity="41287f" offset="0pt,1.5pt" origin="0f,0f" matrix="65536f,0f,0f,65536f"/>
+                  <v:textbox>
+                    <w:txbxContent>
+                      <w:p>
+                        <w:pPr>
+                          <w:jc w:val="center"/>
+                          <w:rPr>
+                            <w:rFonts w:hint="eastAsia" w:eastAsiaTheme="minorEastAsia"/>
+                            <w:lang w:eastAsia="zh-CN"/>
+                          </w:rPr>
+                        </w:pPr>
+                        <w:bookmarkStart w:id="10" w:name="OLE_LINK1"/>
+                        <w:r>
+                          <w:rPr>
+                            <w:rFonts w:hint="eastAsia"/>
+                            <w:lang w:eastAsia="zh-CN"/>
+                          </w:rPr>
+                          <w:t>测头收回</w:t>
+                        </w:r>
+                        <w:bookmarkEnd w:id="10"/>
+                      </w:p>
+                    </w:txbxContent>
+                  </v:textbox>
                 </v:shape>
-                <v:shape id="_x0000_s1026" o:spid="_x0000_s1026" o:spt="33" type="#_x0000_t33" style="position:absolute;left:7251;top:24119;height:1690;width:996;rotation:5898240f;" filled="f" stroked="t" coordsize="21600,21600" o:gfxdata="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">
-                  <v:fill on="f" focussize="0,0"/>
-                  <v:stroke weight="1.5pt" color="#5B9BD5 [3204]" miterlimit="8" joinstyle="miter" endarrow="open"/>
+                <v:shape id="_x0000_s1026" o:spid="_x0000_s1026" o:spt="109" type="#_x0000_t109" style="position:absolute;left:4352;top:26828;height:488;width:2467;v-text-anchor:middle;" fillcolor="#81B861 [3280]" filled="t" stroked="f" coordsize="21600,21600" o:gfxdata="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">
+                  <v:fill type="gradient" on="t" color2="#61A235 [3184]" colors="0f #81B861;32768f #6FB242;65536f #61A235" focus="100%" focussize="0,0" rotate="t">
+                    <o:fill type="gradientUnscaled" v:ext="backwardCompatible"/>
+                  </v:fill>
+                  <v:stroke on="f"/>
                   <v:imagedata o:title=""/>
                   <o:lock v:ext="edit" aspectratio="f"/>
-                </v:shape>
-                <v:shape id="_x0000_s1026" o:spid="_x0000_s1026" o:spt="35" type="#_x0000_t35" style="position:absolute;left:7061;top:24762;flip:y;height:3158;width:1269;rotation:-5898240f;" filled="f" stroked="t" coordsize="21600,21600" o:gfxdata="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" adj="8723,24162">
-                  <v:fill on="f" focussize="0,0"/>
-                  <v:stroke weight="1.5pt" color="#5B9BD5 [3204]" miterlimit="8" joinstyle="miter" endarrow="open"/>
-                  <v:imagedata o:title=""/>
-                  <o:lock v:ext="edit" aspectratio="f"/>
-                </v:shape>
-                <v:shape id="_x0000_s1026" o:spid="_x0000_s1026" o:spt="32" type="#_x0000_t32" style="position:absolute;left:6105;top:25727;height:1007;width:13;" filled="f" stroked="t" coordsize="21600,21600" o:gfxdata="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">
-                  <v:fill on="f" focussize="0,0"/>
-                  <v:stroke weight="1.5pt" color="#70AD47 [3209]" miterlimit="8" joinstyle="miter" endarrow="open"/>
-                  <v:imagedata o:title=""/>
-                  <o:lock v:ext="edit" aspectratio="f"/>
-                </v:shape>
-                <v:shape id="_x0000_s1026" o:spid="_x0000_s1026" o:spt="32" type="#_x0000_t32" style="position:absolute;left:6118;top:27222;height:578;width:10;" filled="f" stroked="t" coordsize="21600,21600" o:gfxdata="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">
-                  <v:fill on="f" focussize="0,0"/>
-                  <v:stroke weight="1.5pt" color="#70AD47 [3209]" miterlimit="8" joinstyle="miter" endarrow="open"/>
-                  <v:imagedata o:title=""/>
-                  <o:lock v:ext="edit" aspectratio="f"/>
+                  <v:shadow on="t" color="#000000" opacity="41287f" offset="0pt,1.5pt" origin="0f,0f" matrix="65536f,0f,0f,65536f"/>
+                  <v:textbox>
+                    <w:txbxContent>
+                      <w:p>
+                        <w:pPr>
+                          <w:jc w:val="center"/>
+                          <w:rPr>
+                            <w:rFonts w:hint="eastAsia" w:eastAsiaTheme="minorEastAsia"/>
+                            <w:lang w:eastAsia="zh-CN"/>
+                          </w:rPr>
+                        </w:pPr>
+                        <w:r>
+                          <w:rPr>
+                            <w:rFonts w:hint="eastAsia"/>
+                            <w:lang w:eastAsia="zh-CN"/>
+                          </w:rPr>
+                          <w:t>检测退刀键是否按下</w:t>
+                        </w:r>
+                      </w:p>
+                    </w:txbxContent>
+                  </v:textbox>
                 </v:shape>
               </v:group>
             </w:pict>
           </mc:Fallback>
         </mc:AlternateContent>
       </w:r>
+      <w:r>
+        <w:rPr>
+          <w:sz w:val="21"/>
+        </w:rPr>
+        <mc:AlternateContent>
+          <mc:Choice Requires="wps">
+            <w:drawing>
+              <wp:anchor distT="0" distB="0" distL="114300" distR="114300" simplePos="0" relativeHeight="256622592" behindDoc="0" locked="0" layoutInCell="1" allowOverlap="1">
+                <wp:simplePos x="0" y="0"/>
+                <wp:positionH relativeFrom="column">
+                  <wp:posOffset>2516505</wp:posOffset>
+                </wp:positionH>
+                <wp:positionV relativeFrom="paragraph">
+                  <wp:posOffset>355600</wp:posOffset>
+                </wp:positionV>
+                <wp:extent cx="635" cy="299085"/>
+                <wp:effectExtent l="48895" t="0" r="64770" b="5715"/>
+                <wp:wrapNone/>
+                <wp:docPr id="13" name="直接箭头连接符 13"/>
+                <wp:cNvGraphicFramePr/>
+                <a:graphic xmlns:a="http://schemas.openxmlformats.org/drawingml/2006/main">
+                  <a:graphicData uri="http://schemas.microsoft.com/office/word/2010/wordprocessingShape">
+                    <wps:wsp>
+                      <wps:cNvCnPr>
+                        <a:stCxn id="1" idx="2"/>
+                        <a:endCxn id="2" idx="0"/>
+                      </wps:cNvCnPr>
+                      <wps:spPr>
+                        <a:xfrm>
+                          <a:off x="3690620" y="1663700"/>
+                          <a:ext cx="635" cy="299085"/>
+                        </a:xfrm>
+                        <a:prstGeom prst="straightConnector1">
+                          <a:avLst/>
+                        </a:prstGeom>
+                        <a:ln>
+                          <a:tailEnd type="arrow"/>
+                        </a:ln>
+                      </wps:spPr>
+                      <wps:style>
+                        <a:lnRef idx="1">
+                          <a:schemeClr val="accent1"/>
+                        </a:lnRef>
+                        <a:fillRef idx="0">
+                          <a:schemeClr val="accent1"/>
+                        </a:fillRef>
+                        <a:effectRef idx="0">
+                          <a:schemeClr val="accent1"/>
+                        </a:effectRef>
+                        <a:fontRef idx="minor">
+                          <a:schemeClr val="tx1"/>
+                        </a:fontRef>
+                      </wps:style>
+                      <wps:bodyPr/>
+                    </wps:wsp>
+                  </a:graphicData>
+                </a:graphic>
+              </wp:anchor>
+            </w:drawing>
+          </mc:Choice>
+          <mc:Fallback>
+            <w:pict>
+              <v:shape id="_x0000_s1026" o:spid="_x0000_s1026" o:spt="32" type="#_x0000_t32" style="position:absolute;left:0pt;margin-left:198.15pt;margin-top:28pt;height:23.55pt;width:0.05pt;z-index:256622592;mso-width-relative:page;mso-height-relative:page;" filled="f" stroked="t" coordsize="21600,21600" o:gfxdata="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">
+                <v:fill on="f" focussize="0,0"/>
+                <v:stroke weight="0.5pt" color="#5B9BD5 [3204]" miterlimit="8" joinstyle="miter" endarrow="open"/>
+                <v:imagedata o:title=""/>
+                <o:lock v:ext="edit" aspectratio="f"/>
+              </v:shape>
+            </w:pict>
+          </mc:Fallback>
+        </mc:AlternateContent>
+      </w:r>
     </w:p>
     <w:p/>
+    <w:p>
+      <w:r>
+        <w:rPr>
+          <w:sz w:val="21"/>
+        </w:rPr>
+        <mc:AlternateContent>
+          <mc:Choice Requires="wps">
+            <w:drawing>
+              <wp:anchor distT="0" distB="0" distL="114300" distR="114300" simplePos="0" relativeHeight="256624640" behindDoc="0" locked="0" layoutInCell="1" allowOverlap="1">
+                <wp:simplePos x="0" y="0"/>
+                <wp:positionH relativeFrom="column">
+                  <wp:posOffset>913765</wp:posOffset>
+                </wp:positionH>
+                <wp:positionV relativeFrom="paragraph">
+                  <wp:posOffset>119380</wp:posOffset>
+                </wp:positionV>
+                <wp:extent cx="1019175" cy="1953895"/>
+                <wp:effectExtent l="53975" t="9525" r="12700" b="17780"/>
+                <wp:wrapNone/>
+                <wp:docPr id="15" name="肘形连接符 15"/>
+                <wp:cNvGraphicFramePr/>
+                <a:graphic xmlns:a="http://schemas.openxmlformats.org/drawingml/2006/main">
+                  <a:graphicData uri="http://schemas.microsoft.com/office/word/2010/wordprocessingShape">
+                    <wps:wsp>
+                      <wps:cNvCnPr>
+                        <a:stCxn id="2" idx="1"/>
+                        <a:endCxn id="6" idx="0"/>
+                      </wps:cNvCnPr>
+                      <wps:spPr>
+                        <a:xfrm rot="10800000" flipV="1">
+                          <a:off x="2087880" y="2219960"/>
+                          <a:ext cx="1019175" cy="1953895"/>
+                        </a:xfrm>
+                        <a:prstGeom prst="bentConnector2">
+                          <a:avLst/>
+                        </a:prstGeom>
+                        <a:ln>
+                          <a:tailEnd type="arrow" w="med" len="med"/>
+                        </a:ln>
+                      </wps:spPr>
+                      <wps:style>
+                        <a:lnRef idx="3">
+                          <a:schemeClr val="accent4"/>
+                        </a:lnRef>
+                        <a:fillRef idx="0">
+                          <a:schemeClr val="accent4"/>
+                        </a:fillRef>
+                        <a:effectRef idx="2">
+                          <a:schemeClr val="accent4"/>
+                        </a:effectRef>
+                        <a:fontRef idx="minor">
+                          <a:schemeClr val="tx1"/>
+                        </a:fontRef>
+                      </wps:style>
+                      <wps:bodyPr/>
+                    </wps:wsp>
+                  </a:graphicData>
+                </a:graphic>
+              </wp:anchor>
+            </w:drawing>
+          </mc:Choice>
+          <mc:Fallback>
+            <w:pict>
+              <v:shape id="_x0000_s1026" o:spid="_x0000_s1026" o:spt="33" type="#_x0000_t33" style="position:absolute;left:0pt;flip:y;margin-left:71.95pt;margin-top:9.4pt;height:153.85pt;width:80.25pt;rotation:11796480f;z-index:256624640;mso-width-relative:page;mso-height-relative:page;" filled="f" stroked="t" coordsize="21600,21600" o:gfxdata="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">
+                <v:fill on="f" focussize="0,0"/>
+                <v:stroke weight="1.5pt" color="#FFC000 [3207]" miterlimit="8" joinstyle="miter" endarrow="open"/>
+                <v:imagedata o:title=""/>
+                <o:lock v:ext="edit" aspectratio="f"/>
+              </v:shape>
+            </w:pict>
+          </mc:Fallback>
+        </mc:AlternateContent>
+      </w:r>
+      <w:r>
+        <w:rPr>
+          <w:sz w:val="21"/>
+        </w:rPr>
+        <mc:AlternateContent>
+          <mc:Choice Requires="wps">
+            <w:drawing>
+              <wp:anchor distT="0" distB="0" distL="114300" distR="114300" simplePos="0" relativeHeight="256623616" behindDoc="0" locked="0" layoutInCell="1" allowOverlap="1">
+                <wp:simplePos x="0" y="0"/>
+                <wp:positionH relativeFrom="column">
+                  <wp:posOffset>2516505</wp:posOffset>
+                </wp:positionH>
+                <wp:positionV relativeFrom="paragraph">
+                  <wp:posOffset>376555</wp:posOffset>
+                </wp:positionV>
+                <wp:extent cx="635" cy="262890"/>
+                <wp:effectExtent l="53975" t="0" r="59690" b="3810"/>
+                <wp:wrapNone/>
+                <wp:docPr id="14" name="直接箭头连接符 14"/>
+                <wp:cNvGraphicFramePr/>
+                <a:graphic xmlns:a="http://schemas.openxmlformats.org/drawingml/2006/main">
+                  <a:graphicData uri="http://schemas.microsoft.com/office/word/2010/wordprocessingShape">
+                    <wps:wsp>
+                      <wps:cNvCnPr>
+                        <a:stCxn id="2" idx="2"/>
+                        <a:endCxn id="5" idx="0"/>
+                      </wps:cNvCnPr>
+                      <wps:spPr>
+                        <a:xfrm flipH="1">
+                          <a:off x="3690620" y="2477135"/>
+                          <a:ext cx="635" cy="262890"/>
+                        </a:xfrm>
+                        <a:prstGeom prst="straightConnector1">
+                          <a:avLst/>
+                        </a:prstGeom>
+                        <a:ln>
+                          <a:tailEnd type="arrow" w="med" len="med"/>
+                        </a:ln>
+                      </wps:spPr>
+                      <wps:style>
+                        <a:lnRef idx="3">
+                          <a:schemeClr val="accent4"/>
+                        </a:lnRef>
+                        <a:fillRef idx="0">
+                          <a:schemeClr val="accent4"/>
+                        </a:fillRef>
+                        <a:effectRef idx="2">
+                          <a:schemeClr val="accent4"/>
+                        </a:effectRef>
+                        <a:fontRef idx="minor">
+                          <a:schemeClr val="tx1"/>
+                        </a:fontRef>
+                      </wps:style>
+                      <wps:bodyPr/>
+                    </wps:wsp>
+                  </a:graphicData>
+                </a:graphic>
+              </wp:anchor>
+            </w:drawing>
+          </mc:Choice>
+          <mc:Fallback>
+            <w:pict>
+              <v:shape id="_x0000_s1026" o:spid="_x0000_s1026" o:spt="32" type="#_x0000_t32" style="position:absolute;left:0pt;flip:x;margin-left:198.15pt;margin-top:29.65pt;height:20.7pt;width:0.05pt;z-index:256623616;mso-width-relative:page;mso-height-relative:page;" filled="f" stroked="t" coordsize="21600,21600" o:gfxdata="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">
+                <v:fill on="f" focussize="0,0"/>
+                <v:stroke weight="1.5pt" color="#FFC000 [3207]" miterlimit="8" joinstyle="miter" endarrow="open"/>
+                <v:imagedata o:title=""/>
+                <o:lock v:ext="edit" aspectratio="f"/>
+              </v:shape>
+            </w:pict>
+          </mc:Fallback>
+        </mc:AlternateContent>
+      </w:r>
+    </w:p>
     <w:p/>
+    <w:p>
+      <w:r>
+        <w:rPr>
+          <w:sz w:val="21"/>
+        </w:rPr>
+        <mc:AlternateContent>
+          <mc:Choice Requires="wps">
+            <w:drawing>
+              <wp:anchor distT="0" distB="0" distL="114300" distR="114300" simplePos="0" relativeHeight="256625664" behindDoc="0" locked="0" layoutInCell="1" allowOverlap="1">
+                <wp:simplePos x="0" y="0"/>
+                <wp:positionH relativeFrom="column">
+                  <wp:posOffset>2516505</wp:posOffset>
+                </wp:positionH>
+                <wp:positionV relativeFrom="paragraph">
+                  <wp:posOffset>125730</wp:posOffset>
+                </wp:positionV>
+                <wp:extent cx="0" cy="344170"/>
+                <wp:effectExtent l="53975" t="0" r="60325" b="17780"/>
+                <wp:wrapNone/>
+                <wp:docPr id="18" name="直接箭头连接符 18"/>
+                <wp:cNvGraphicFramePr/>
+                <a:graphic xmlns:a="http://schemas.openxmlformats.org/drawingml/2006/main">
+                  <a:graphicData uri="http://schemas.microsoft.com/office/word/2010/wordprocessingShape">
+                    <wps:wsp>
+                      <wps:cNvCnPr>
+                        <a:stCxn id="5" idx="2"/>
+                        <a:endCxn id="9" idx="0"/>
+                      </wps:cNvCnPr>
+                      <wps:spPr>
+                        <a:xfrm>
+                          <a:off x="3690620" y="3018790"/>
+                          <a:ext cx="0" cy="344170"/>
+                        </a:xfrm>
+                        <a:prstGeom prst="straightConnector1">
+                          <a:avLst/>
+                        </a:prstGeom>
+                        <a:ln>
+                          <a:tailEnd type="arrow" w="med" len="med"/>
+                        </a:ln>
+                      </wps:spPr>
+                      <wps:style>
+                        <a:lnRef idx="3">
+                          <a:schemeClr val="accent6"/>
+                        </a:lnRef>
+                        <a:fillRef idx="0">
+                          <a:schemeClr val="accent6"/>
+                        </a:fillRef>
+                        <a:effectRef idx="2">
+                          <a:schemeClr val="accent6"/>
+                        </a:effectRef>
+                        <a:fontRef idx="minor">
+                          <a:schemeClr val="tx1"/>
+                        </a:fontRef>
+                      </wps:style>
+                      <wps:bodyPr/>
+                    </wps:wsp>
+                  </a:graphicData>
+                </a:graphic>
+              </wp:anchor>
+            </w:drawing>
+          </mc:Choice>
+          <mc:Fallback>
+            <w:pict>
+              <v:shape id="_x0000_s1026" o:spid="_x0000_s1026" o:spt="32" type="#_x0000_t32" style="position:absolute;left:0pt;margin-left:198.15pt;margin-top:9.9pt;height:27.1pt;width:0pt;z-index:256625664;mso-width-relative:page;mso-height-relative:page;" filled="f" stroked="t" coordsize="21600,21600" o:gfxdata="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">
+                <v:fill on="f" focussize="0,0"/>
+                <v:stroke weight="1.5pt" color="#70AD47 [3209]" miterlimit="8" joinstyle="miter" endarrow="open"/>
+                <v:imagedata o:title=""/>
+                <o:lock v:ext="edit" aspectratio="f"/>
+              </v:shape>
+            </w:pict>
+          </mc:Fallback>
+        </mc:AlternateContent>
+      </w:r>
+    </w:p>
+    <w:p>
+      <w:r>
+        <w:rPr>
+          <w:sz w:val="21"/>
+        </w:rPr>
+        <mc:AlternateContent>
+          <mc:Choice Requires="wps">
+            <w:drawing>
+              <wp:anchor distT="0" distB="0" distL="114300" distR="114300" simplePos="0" relativeHeight="256628736" behindDoc="0" locked="0" layoutInCell="1" allowOverlap="1">
+                <wp:simplePos x="0" y="0"/>
+                <wp:positionH relativeFrom="column">
+                  <wp:posOffset>3101975</wp:posOffset>
+                </wp:positionH>
+                <wp:positionV relativeFrom="paragraph">
+                  <wp:posOffset>330200</wp:posOffset>
+                </wp:positionV>
+                <wp:extent cx="980440" cy="554355"/>
+                <wp:effectExtent l="0" t="9525" r="67310" b="7620"/>
+                <wp:wrapNone/>
+                <wp:docPr id="22" name="肘形连接符 22"/>
+                <wp:cNvGraphicFramePr/>
+                <a:graphic xmlns:a="http://schemas.openxmlformats.org/drawingml/2006/main">
+                  <a:graphicData uri="http://schemas.microsoft.com/office/word/2010/wordprocessingShape">
+                    <wps:wsp>
+                      <wps:cNvCnPr>
+                        <a:stCxn id="9" idx="3"/>
+                        <a:endCxn id="7" idx="0"/>
+                      </wps:cNvCnPr>
+                      <wps:spPr>
+                        <a:xfrm>
+                          <a:off x="4276090" y="3619500"/>
+                          <a:ext cx="980440" cy="554355"/>
+                        </a:xfrm>
+                        <a:prstGeom prst="bentConnector2">
+                          <a:avLst/>
+                        </a:prstGeom>
+                        <a:ln>
+                          <a:tailEnd type="arrow" w="med" len="med"/>
+                        </a:ln>
+                      </wps:spPr>
+                      <wps:style>
+                        <a:lnRef idx="3">
+                          <a:schemeClr val="accent1"/>
+                        </a:lnRef>
+                        <a:fillRef idx="0">
+                          <a:schemeClr val="accent1"/>
+                        </a:fillRef>
+                        <a:effectRef idx="2">
+                          <a:schemeClr val="accent1"/>
+                        </a:effectRef>
+                        <a:fontRef idx="minor">
+                          <a:schemeClr val="tx1"/>
+                        </a:fontRef>
+                      </wps:style>
+                      <wps:bodyPr/>
+                    </wps:wsp>
+                  </a:graphicData>
+                </a:graphic>
+              </wp:anchor>
+            </w:drawing>
+          </mc:Choice>
+          <mc:Fallback>
+            <w:pict>
+              <v:shape id="_x0000_s1026" o:spid="_x0000_s1026" o:spt="33" type="#_x0000_t33" style="position:absolute;left:0pt;margin-left:244.25pt;margin-top:26pt;height:43.65pt;width:77.2pt;z-index:256628736;mso-width-relative:page;mso-height-relative:page;" filled="f" stroked="t" coordsize="21600,21600" o:gfxdata="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">
+                <v:fill on="f" focussize="0,0"/>
+                <v:stroke weight="1.5pt" color="#5B9BD5 [3204]" miterlimit="8" joinstyle="miter" endarrow="open"/>
+                <v:imagedata o:title=""/>
+                <o:lock v:ext="edit" aspectratio="f"/>
+              </v:shape>
+            </w:pict>
+          </mc:Fallback>
+        </mc:AlternateContent>
+      </w:r>
+    </w:p>
+    <w:p>
+      <w:r>
+        <w:rPr>
+          <w:sz w:val="21"/>
+        </w:rPr>
+        <mc:AlternateContent>
+          <mc:Choice Requires="wps">
+            <w:drawing>
+              <wp:anchor distT="0" distB="0" distL="114300" distR="114300" simplePos="0" relativeHeight="256626688" behindDoc="0" locked="0" layoutInCell="1" allowOverlap="1">
+                <wp:simplePos x="0" y="0"/>
+                <wp:positionH relativeFrom="column">
+                  <wp:posOffset>2516505</wp:posOffset>
+                </wp:positionH>
+                <wp:positionV relativeFrom="paragraph">
+                  <wp:posOffset>190500</wp:posOffset>
+                </wp:positionV>
+                <wp:extent cx="0" cy="297815"/>
+                <wp:effectExtent l="53975" t="0" r="60325" b="6985"/>
+                <wp:wrapNone/>
+                <wp:docPr id="19" name="直接箭头连接符 19"/>
+                <wp:cNvGraphicFramePr/>
+                <a:graphic xmlns:a="http://schemas.openxmlformats.org/drawingml/2006/main">
+                  <a:graphicData uri="http://schemas.microsoft.com/office/word/2010/wordprocessingShape">
+                    <wps:wsp>
+                      <wps:cNvCnPr>
+                        <a:stCxn id="9" idx="2"/>
+                        <a:endCxn id="8" idx="0"/>
+                      </wps:cNvCnPr>
+                      <wps:spPr>
+                        <a:xfrm>
+                          <a:off x="3690620" y="3876040"/>
+                          <a:ext cx="0" cy="297815"/>
+                        </a:xfrm>
+                        <a:prstGeom prst="straightConnector1">
+                          <a:avLst/>
+                        </a:prstGeom>
+                        <a:ln>
+                          <a:tailEnd type="arrow" w="med" len="med"/>
+                        </a:ln>
+                      </wps:spPr>
+                      <wps:style>
+                        <a:lnRef idx="3">
+                          <a:schemeClr val="accent4"/>
+                        </a:lnRef>
+                        <a:fillRef idx="0">
+                          <a:schemeClr val="accent4"/>
+                        </a:fillRef>
+                        <a:effectRef idx="2">
+                          <a:schemeClr val="accent4"/>
+                        </a:effectRef>
+                        <a:fontRef idx="minor">
+                          <a:schemeClr val="tx1"/>
+                        </a:fontRef>
+                      </wps:style>
+                      <wps:bodyPr/>
+                    </wps:wsp>
+                  </a:graphicData>
+                </a:graphic>
+              </wp:anchor>
+            </w:drawing>
+          </mc:Choice>
+          <mc:Fallback>
+            <w:pict>
+              <v:shape id="_x0000_s1026" o:spid="_x0000_s1026" o:spt="32" type="#_x0000_t32" style="position:absolute;left:0pt;margin-left:198.15pt;margin-top:15pt;height:23.45pt;width:0pt;z-index:256626688;mso-width-relative:page;mso-height-relative:page;" filled="f" stroked="t" coordsize="21600,21600" o:gfxdata="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">
+                <v:fill on="f" focussize="0,0"/>
+                <v:stroke weight="1.5pt" color="#FFC000 [3207]" miterlimit="8" joinstyle="miter" endarrow="open"/>
+                <v:imagedata o:title=""/>
+                <o:lock v:ext="edit" aspectratio="f"/>
+              </v:shape>
+            </w:pict>
+          </mc:Fallback>
+        </mc:AlternateContent>
+      </w:r>
+    </w:p>
+    <w:p>
+      <w:r>
+        <w:rPr>
+          <w:sz w:val="21"/>
+        </w:rPr>
+        <mc:AlternateContent>
+          <mc:Choice Requires="wps">
+            <w:drawing>
+              <wp:anchor distT="0" distB="0" distL="114300" distR="114300" simplePos="0" relativeHeight="256627712" behindDoc="0" locked="0" layoutInCell="1" allowOverlap="1">
+                <wp:simplePos x="0" y="0"/>
+                <wp:positionH relativeFrom="page">
+                  <wp:posOffset>3649345</wp:posOffset>
+                </wp:positionH>
+                <wp:positionV relativeFrom="page">
+                  <wp:posOffset>4486275</wp:posOffset>
+                </wp:positionV>
+                <wp:extent cx="10160" cy="1450340"/>
+                <wp:effectExtent l="53340" t="0" r="50800" b="16510"/>
+                <wp:wrapNone/>
+                <wp:docPr id="20" name="直接箭头连接符 20"/>
+                <wp:cNvGraphicFramePr/>
+                <a:graphic xmlns:a="http://schemas.openxmlformats.org/drawingml/2006/main">
+                  <a:graphicData uri="http://schemas.microsoft.com/office/word/2010/wordprocessingShape">
+                    <wps:wsp>
+                      <wps:cNvCnPr>
+                        <a:stCxn id="8" idx="2"/>
+                        <a:endCxn id="21" idx="0"/>
+                      </wps:cNvCnPr>
+                      <wps:spPr>
+                        <a:xfrm flipH="1">
+                          <a:off x="3683000" y="4483735"/>
+                          <a:ext cx="10160" cy="1450340"/>
+                        </a:xfrm>
+                        <a:prstGeom prst="straightConnector1">
+                          <a:avLst/>
+                        </a:prstGeom>
+                        <a:ln>
+                          <a:tailEnd type="arrow" w="med" len="med"/>
+                        </a:ln>
+                      </wps:spPr>
+                      <wps:style>
+                        <a:lnRef idx="3">
+                          <a:schemeClr val="accent6"/>
+                        </a:lnRef>
+                        <a:fillRef idx="0">
+                          <a:schemeClr val="accent6"/>
+                        </a:fillRef>
+                        <a:effectRef idx="2">
+                          <a:schemeClr val="accent6"/>
+                        </a:effectRef>
+                        <a:fontRef idx="minor">
+                          <a:schemeClr val="tx1"/>
+                        </a:fontRef>
+                      </wps:style>
+                      <wps:bodyPr/>
+                    </wps:wsp>
+                  </a:graphicData>
+                </a:graphic>
+              </wp:anchor>
+            </w:drawing>
+          </mc:Choice>
+          <mc:Fallback>
+            <w:pict>
+              <v:shape id="_x0000_s1026" o:spid="_x0000_s1026" o:spt="32" type="#_x0000_t32" style="position:absolute;left:0pt;flip:x;margin-left:287.35pt;margin-top:353.25pt;height:114.2pt;width:0.8pt;mso-position-horizontal-relative:page;mso-position-vertical-relative:page;z-index:256627712;mso-width-relative:page;mso-height-relative:page;" filled="f" stroked="t" coordsize="21600,21600" o:gfxdata="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">
+                <v:fill on="f" focussize="0,0"/>
+                <v:stroke weight="1.5pt" color="#70AD47 [3209]" miterlimit="8" joinstyle="miter" endarrow="open"/>
+                <v:imagedata o:title=""/>
+                <o:lock v:ext="edit" aspectratio="f"/>
+              </v:shape>
+            </w:pict>
+          </mc:Fallback>
+        </mc:AlternateContent>
+      </w:r>
+    </w:p>
+    <w:p>
+      <w:r>
+        <w:rPr>
+          <w:sz w:val="21"/>
+        </w:rPr>
+        <mc:AlternateContent>
+          <mc:Choice Requires="wps">
+            <w:drawing>
+              <wp:anchor distT="0" distB="0" distL="114300" distR="114300" simplePos="0" relativeHeight="331369472" behindDoc="0" locked="0" layoutInCell="1" allowOverlap="1">
+                <wp:simplePos x="0" y="0"/>
+                <wp:positionH relativeFrom="column">
+                  <wp:posOffset>4082415</wp:posOffset>
+                </wp:positionH>
+                <wp:positionV relativeFrom="paragraph">
+                  <wp:posOffset>6350</wp:posOffset>
+                </wp:positionV>
+                <wp:extent cx="13970" cy="820420"/>
+                <wp:effectExtent l="41910" t="0" r="58420" b="17780"/>
+                <wp:wrapNone/>
+                <wp:docPr id="24" name="直接箭头连接符 24"/>
+                <wp:cNvGraphicFramePr/>
+                <a:graphic xmlns:a="http://schemas.openxmlformats.org/drawingml/2006/main">
+                  <a:graphicData uri="http://schemas.microsoft.com/office/word/2010/wordprocessingShape">
+                    <wps:wsp>
+                      <wps:cNvCnPr>
+                        <a:stCxn id="7" idx="2"/>
+                        <a:endCxn id="10" idx="0"/>
+                      </wps:cNvCnPr>
+                      <wps:spPr>
+                        <a:xfrm>
+                          <a:off x="5158105" y="4486910"/>
+                          <a:ext cx="13970" cy="820420"/>
+                        </a:xfrm>
+                        <a:prstGeom prst="straightConnector1">
+                          <a:avLst/>
+                        </a:prstGeom>
+                        <a:ln>
+                          <a:tailEnd type="arrow" w="med" len="med"/>
+                        </a:ln>
+                      </wps:spPr>
+                      <wps:style>
+                        <a:lnRef idx="3">
+                          <a:schemeClr val="accent1"/>
+                        </a:lnRef>
+                        <a:fillRef idx="0">
+                          <a:schemeClr val="accent1"/>
+                        </a:fillRef>
+                        <a:effectRef idx="2">
+                          <a:schemeClr val="accent1"/>
+                        </a:effectRef>
+                        <a:fontRef idx="minor">
+                          <a:schemeClr val="tx1"/>
+                        </a:fontRef>
+                      </wps:style>
+                      <wps:bodyPr/>
+                    </wps:wsp>
+                  </a:graphicData>
+                </a:graphic>
+              </wp:anchor>
+            </w:drawing>
+          </mc:Choice>
+          <mc:Fallback>
+            <w:pict>
+              <v:shape id="_x0000_s1026" o:spid="_x0000_s1026" o:spt="32" type="#_x0000_t32" style="position:absolute;left:0pt;margin-left:321.45pt;margin-top:0.5pt;height:64.6pt;width:1.1pt;z-index:331369472;mso-width-relative:page;mso-height-relative:page;" filled="f" stroked="t" coordsize="21600,21600" o:gfxdata="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">
+                <v:fill on="f" focussize="0,0"/>
+                <v:stroke weight="1.5pt" color="#5B9BD5 [3204]" miterlimit="8" joinstyle="miter" endarrow="open"/>
+                <v:imagedata o:title=""/>
+                <o:lock v:ext="edit" aspectratio="f"/>
+              </v:shape>
+            </w:pict>
+          </mc:Fallback>
+        </mc:AlternateContent>
+      </w:r>
+      <w:r>
+        <w:rPr>
+          <w:sz w:val="21"/>
+        </w:rPr>
+        <mc:AlternateContent>
+          <mc:Choice Requires="wps">
+            <w:drawing>
+              <wp:anchor distT="0" distB="0" distL="114300" distR="114300" simplePos="0" relativeHeight="256631808" behindDoc="0" locked="0" layoutInCell="1" allowOverlap="1">
+                <wp:simplePos x="0" y="0"/>
+                <wp:positionH relativeFrom="page">
+                  <wp:posOffset>2120265</wp:posOffset>
+                </wp:positionH>
+                <wp:positionV relativeFrom="page">
+                  <wp:posOffset>4407535</wp:posOffset>
+                </wp:positionV>
+                <wp:extent cx="1466215" cy="1592580"/>
+                <wp:effectExtent l="9525" t="0" r="55245" b="635"/>
+                <wp:wrapNone/>
+                <wp:docPr id="30" name="肘形连接符 30"/>
+                <wp:cNvGraphicFramePr/>
+                <a:graphic xmlns:a="http://schemas.openxmlformats.org/drawingml/2006/main">
+                  <a:graphicData uri="http://schemas.microsoft.com/office/word/2010/wordprocessingShape">
+                    <wps:wsp>
+                      <wps:cNvCnPr>
+                        <a:stCxn id="6" idx="2"/>
+                        <a:endCxn id="21" idx="0"/>
+                      </wps:cNvCnPr>
+                      <wps:spPr>
+                        <a:xfrm rot="5400000" flipV="1">
+                          <a:off x="2310765" y="4244975"/>
+                          <a:ext cx="1466215" cy="1592580"/>
+                        </a:xfrm>
+                        <a:prstGeom prst="bentConnector3">
+                          <a:avLst>
+                            <a:gd name="adj1" fmla="val 67323"/>
+                          </a:avLst>
+                        </a:prstGeom>
+                        <a:ln>
+                          <a:tailEnd type="arrow" w="med" len="med"/>
+                        </a:ln>
+                      </wps:spPr>
+                      <wps:style>
+                        <a:lnRef idx="3">
+                          <a:schemeClr val="accent4"/>
+                        </a:lnRef>
+                        <a:fillRef idx="0">
+                          <a:schemeClr val="accent4"/>
+                        </a:fillRef>
+                        <a:effectRef idx="2">
+                          <a:schemeClr val="accent4"/>
+                        </a:effectRef>
+                        <a:fontRef idx="minor">
+                          <a:schemeClr val="tx1"/>
+                        </a:fontRef>
+                      </wps:style>
+                      <wps:bodyPr/>
+                    </wps:wsp>
+                  </a:graphicData>
+                </a:graphic>
+              </wp:anchor>
+            </w:drawing>
+          </mc:Choice>
+          <mc:Fallback>
+            <w:pict>
+              <v:shape id="_x0000_s1026" o:spid="_x0000_s1026" o:spt="34" type="#_x0000_t34" style="position:absolute;left:0pt;flip:y;margin-left:166.95pt;margin-top:347.05pt;height:125.4pt;width:115.45pt;mso-position-horizontal-relative:page;mso-position-vertical-relative:page;rotation:-5898240f;z-index:256631808;mso-width-relative:page;mso-height-relative:page;" filled="f" stroked="t" coordsize="21600,21600" o:gfxdata="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" adj="14542">
+                <v:fill on="f" focussize="0,0"/>
+                <v:stroke weight="1.5pt" color="#FFC000 [3207]" miterlimit="8" joinstyle="miter" endarrow="open"/>
+                <v:imagedata o:title=""/>
+                <o:lock v:ext="edit" aspectratio="f"/>
+              </v:shape>
+            </w:pict>
+          </mc:Fallback>
+        </mc:AlternateContent>
+      </w:r>
+    </w:p>
     <w:p/>
-    <w:p/>
-    <w:p/>
-    <w:p/>
-    <w:p/>
-    <w:p/>
-    <w:p/>
-    <w:p/>
-    <w:p/>
-    <w:p/>
-    <w:p/>
-    <w:p/>
+    <w:p>
+      <w:r>
+        <w:rPr>
+          <w:sz w:val="21"/>
+        </w:rPr>
+        <mc:AlternateContent>
+          <mc:Choice Requires="wps">
+            <w:drawing>
+              <wp:anchor distT="0" distB="0" distL="114300" distR="114300" simplePos="0" relativeHeight="331368448" behindDoc="0" locked="0" layoutInCell="1" allowOverlap="1">
+                <wp:simplePos x="0" y="0"/>
+                <wp:positionH relativeFrom="column">
+                  <wp:posOffset>2506345</wp:posOffset>
+                </wp:positionH>
+                <wp:positionV relativeFrom="paragraph">
+                  <wp:posOffset>189230</wp:posOffset>
+                </wp:positionV>
+                <wp:extent cx="1131570" cy="474345"/>
+                <wp:effectExtent l="53975" t="9525" r="14605" b="11430"/>
+                <wp:wrapNone/>
+                <wp:docPr id="11" name="肘形连接符 11"/>
+                <wp:cNvGraphicFramePr/>
+                <a:graphic xmlns:a="http://schemas.openxmlformats.org/drawingml/2006/main">
+                  <a:graphicData uri="http://schemas.microsoft.com/office/word/2010/wordprocessingShape">
+                    <wps:wsp>
+                      <wps:cNvCnPr>
+                        <a:stCxn id="10" idx="1"/>
+                        <a:endCxn id="21" idx="0"/>
+                      </wps:cNvCnPr>
+                      <wps:spPr>
+                        <a:xfrm rot="10800000" flipV="1">
+                          <a:off x="3649345" y="5461635"/>
+                          <a:ext cx="1131570" cy="474345"/>
+                        </a:xfrm>
+                        <a:prstGeom prst="bentConnector2">
+                          <a:avLst/>
+                        </a:prstGeom>
+                        <a:ln>
+                          <a:tailEnd type="arrow" w="med" len="med"/>
+                        </a:ln>
+                      </wps:spPr>
+                      <wps:style>
+                        <a:lnRef idx="3">
+                          <a:schemeClr val="accent1"/>
+                        </a:lnRef>
+                        <a:fillRef idx="0">
+                          <a:schemeClr val="accent1"/>
+                        </a:fillRef>
+                        <a:effectRef idx="2">
+                          <a:schemeClr val="accent1"/>
+                        </a:effectRef>
+                        <a:fontRef idx="minor">
+                          <a:schemeClr val="tx1"/>
+                        </a:fontRef>
+                      </wps:style>
+                      <wps:bodyPr/>
+                    </wps:wsp>
+                  </a:graphicData>
+                </a:graphic>
+              </wp:anchor>
+            </w:drawing>
+          </mc:Choice>
+          <mc:Fallback>
+            <w:pict>
+              <v:shape id="_x0000_s1026" o:spid="_x0000_s1026" o:spt="33" type="#_x0000_t33" style="position:absolute;left:0pt;flip:y;margin-left:197.35pt;margin-top:14.9pt;height:37.35pt;width:89.1pt;rotation:11796480f;z-index:331368448;mso-width-relative:page;mso-height-relative:page;" filled="f" stroked="t" coordsize="21600,21600" o:gfxdata="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">
+                <v:fill on="f" focussize="0,0"/>
+                <v:stroke weight="1.5pt" color="#5B9BD5 [3204]" miterlimit="8" joinstyle="miter" endarrow="open"/>
+                <v:imagedata o:title=""/>
+                <o:lock v:ext="edit" aspectratio="f"/>
+              </v:shape>
+            </w:pict>
+          </mc:Fallback>
+        </mc:AlternateContent>
+      </w:r>
+    </w:p>
+    <w:p>
+      <w:r>
+        <mc:AlternateContent>
+          <mc:Choice Requires="wps">
+            <w:drawing>
+              <wp:anchor distT="0" distB="0" distL="114300" distR="114300" simplePos="0" relativeHeight="266602496" behindDoc="0" locked="0" layoutInCell="1" allowOverlap="1">
+                <wp:simplePos x="0" y="0"/>
+                <wp:positionH relativeFrom="column">
+                  <wp:posOffset>852170</wp:posOffset>
+                </wp:positionH>
+                <wp:positionV relativeFrom="paragraph">
+                  <wp:posOffset>74930</wp:posOffset>
+                </wp:positionV>
+                <wp:extent cx="320675" cy="276860"/>
+                <wp:effectExtent l="48260" t="29210" r="50165" b="74930"/>
+                <wp:wrapNone/>
+                <wp:docPr id="76" name="文本框 76"/>
+                <wp:cNvGraphicFramePr/>
+                <a:graphic xmlns:a="http://schemas.openxmlformats.org/drawingml/2006/main">
+                  <a:graphicData uri="http://schemas.microsoft.com/office/word/2010/wordprocessingShape">
+                    <wps:wsp>
+                      <wps:cNvSpPr txBox="1"/>
+                      <wps:spPr>
+                        <a:xfrm>
+                          <a:off x="0" y="0"/>
+                          <a:ext cx="320675" cy="276860"/>
+                        </a:xfrm>
+                        <a:prstGeom prst="rect">
+                          <a:avLst/>
+                        </a:prstGeom>
+                      </wps:spPr>
+                      <wps:style>
+                        <a:lnRef idx="0">
+                          <a:schemeClr val="dk1"/>
+                        </a:lnRef>
+                        <a:fillRef idx="3">
+                          <a:schemeClr val="dk1"/>
+                        </a:fillRef>
+                        <a:effectRef idx="3">
+                          <a:schemeClr val="dk1"/>
+                        </a:effectRef>
+                        <a:fontRef idx="minor">
+                          <a:schemeClr val="lt1"/>
+                        </a:fontRef>
+                      </wps:style>
+                      <wps:txbx>
+                        <w:txbxContent>
+                          <w:p>
+                            <w:pPr>
+                              <w:rPr>
+                                <w:rFonts w:hint="eastAsia" w:eastAsiaTheme="minorEastAsia"/>
+                                <w:lang w:eastAsia="zh-CN"/>
+                              </w:rPr>
+                            </w:pPr>
+                            <w:r>
+                              <w:rPr>
+                                <w:rFonts w:hint="eastAsia"/>
+                                <w:lang w:eastAsia="zh-CN"/>
+                              </w:rPr>
+                              <w:t>否</w:t>
+                            </w:r>
+                          </w:p>
+                        </w:txbxContent>
+                      </wps:txbx>
+                      <wps:bodyPr rot="0" spcFirstLastPara="0" vertOverflow="overflow" horzOverflow="overflow" vert="horz" wrap="square" lIns="91440" tIns="45720" rIns="91440" bIns="45720" numCol="1" spcCol="0" rtlCol="0" fromWordArt="0" anchor="t" anchorCtr="0" forceAA="0" compatLnSpc="1">
+                        <a:noAutofit/>
+                      </wps:bodyPr>
+                    </wps:wsp>
+                  </a:graphicData>
+                </a:graphic>
+              </wp:anchor>
+            </w:drawing>
+          </mc:Choice>
+          <mc:Fallback>
+            <w:pict>
+              <v:shape id="_x0000_s1026" o:spid="_x0000_s1026" o:spt="202" type="#_x0000_t202" style="position:absolute;left:0pt;margin-left:67.1pt;margin-top:5.9pt;height:21.8pt;width:25.25pt;z-index:266602496;mso-width-relative:page;mso-height-relative:page;" fillcolor="#454545 [3280]" filled="t" stroked="f" coordsize="21600,21600" o:gfxdata="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">
+                <v:fill type="gradient" on="t" color2="#000000 [3184]" colors="0f #454545;32768f #000000;65536f #000000" focus="100%" focussize="0,0" rotate="t">
+                  <o:fill type="gradientUnscaled" v:ext="backwardCompatible"/>
+                </v:fill>
+                <v:stroke on="f"/>
+                <v:imagedata o:title=""/>
+                <o:lock v:ext="edit" aspectratio="f"/>
+                <v:shadow on="t" color="#000000" opacity="41287f" offset="0pt,1.5pt" origin="0f,0f" matrix="65536f,0f,0f,65536f"/>
+                <v:textbox>
+                  <w:txbxContent>
+                    <w:p>
+                      <w:pPr>
+                        <w:rPr>
+                          <w:rFonts w:hint="eastAsia" w:eastAsiaTheme="minorEastAsia"/>
+                          <w:lang w:eastAsia="zh-CN"/>
+                        </w:rPr>
+                      </w:pPr>
+                      <w:r>
+                        <w:rPr>
+                          <w:rFonts w:hint="eastAsia"/>
+                          <w:lang w:eastAsia="zh-CN"/>
+                        </w:rPr>
+                        <w:t>否</w:t>
+                      </w:r>
+                    </w:p>
+                  </w:txbxContent>
+                </v:textbox>
+              </v:shape>
+            </w:pict>
+          </mc:Fallback>
+        </mc:AlternateContent>
+      </w:r>
+    </w:p>
+    <w:p>
+      <w:r>
+        <w:rPr>
+          <w:sz w:val="21"/>
+        </w:rPr>
+        <mc:AlternateContent>
+          <mc:Choice Requires="wps">
+            <w:drawing>
+              <wp:anchor distT="0" distB="0" distL="114300" distR="114300" simplePos="0" relativeHeight="256640000" behindDoc="0" locked="0" layoutInCell="1" allowOverlap="1">
+                <wp:simplePos x="0" y="0"/>
+                <wp:positionH relativeFrom="column">
+                  <wp:posOffset>478155</wp:posOffset>
+                </wp:positionH>
+                <wp:positionV relativeFrom="paragraph">
+                  <wp:posOffset>26035</wp:posOffset>
+                </wp:positionV>
+                <wp:extent cx="1244600" cy="535940"/>
+                <wp:effectExtent l="53975" t="9525" r="15875" b="6985"/>
+                <wp:wrapNone/>
+                <wp:docPr id="62" name="肘形连接符 62"/>
+                <wp:cNvGraphicFramePr/>
+                <a:graphic xmlns:a="http://schemas.openxmlformats.org/drawingml/2006/main">
+                  <a:graphicData uri="http://schemas.microsoft.com/office/word/2010/wordprocessingShape">
+                    <wps:wsp>
+                      <wps:cNvCnPr>
+                        <a:stCxn id="21" idx="1"/>
+                        <a:endCxn id="63" idx="0"/>
+                      </wps:cNvCnPr>
+                      <wps:spPr>
+                        <a:xfrm rot="10800000" flipV="1">
+                          <a:off x="1687195" y="6070600"/>
+                          <a:ext cx="1244600" cy="535940"/>
+                        </a:xfrm>
+                        <a:prstGeom prst="bentConnector2">
+                          <a:avLst/>
+                        </a:prstGeom>
+                        <a:ln>
+                          <a:tailEnd type="arrow" w="med" len="med"/>
+                        </a:ln>
+                      </wps:spPr>
+                      <wps:style>
+                        <a:lnRef idx="3">
+                          <a:schemeClr val="accent6"/>
+                        </a:lnRef>
+                        <a:fillRef idx="0">
+                          <a:schemeClr val="accent6"/>
+                        </a:fillRef>
+                        <a:effectRef idx="2">
+                          <a:schemeClr val="accent6"/>
+                        </a:effectRef>
+                        <a:fontRef idx="minor">
+                          <a:schemeClr val="tx1"/>
+                        </a:fontRef>
+                      </wps:style>
+                      <wps:bodyPr/>
+                    </wps:wsp>
+                  </a:graphicData>
+                </a:graphic>
+              </wp:anchor>
+            </w:drawing>
+          </mc:Choice>
+          <mc:Fallback>
+            <w:pict>
+              <v:shape id="_x0000_s1026" o:spid="_x0000_s1026" o:spt="33" type="#_x0000_t33" style="position:absolute;left:0pt;flip:y;margin-left:37.65pt;margin-top:2.05pt;height:42.2pt;width:98pt;rotation:11796480f;z-index:256640000;mso-width-relative:page;mso-height-relative:page;" filled="f" stroked="t" coordsize="21600,21600" o:gfxdata="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">
+                <v:fill on="f" focussize="0,0"/>
+                <v:stroke weight="1.5pt" color="#70AD47 [3209]" miterlimit="8" joinstyle="miter" endarrow="open"/>
+                <v:imagedata o:title=""/>
+                <o:lock v:ext="edit" aspectratio="f"/>
+              </v:shape>
+            </w:pict>
+          </mc:Fallback>
+        </mc:AlternateContent>
+      </w:r>
+      <w:r>
+        <mc:AlternateContent>
+          <mc:Choice Requires="wps">
+            <w:drawing>
+              <wp:anchor distT="0" distB="0" distL="114300" distR="114300" simplePos="0" relativeHeight="256638976" behindDoc="0" locked="0" layoutInCell="1" allowOverlap="1">
+                <wp:simplePos x="0" y="0"/>
+                <wp:positionH relativeFrom="column">
+                  <wp:posOffset>2677795</wp:posOffset>
+                </wp:positionH>
+                <wp:positionV relativeFrom="paragraph">
+                  <wp:posOffset>231775</wp:posOffset>
+                </wp:positionV>
+                <wp:extent cx="320675" cy="276860"/>
+                <wp:effectExtent l="48260" t="29210" r="50165" b="74930"/>
+                <wp:wrapNone/>
+                <wp:docPr id="61" name="文本框 61"/>
+                <wp:cNvGraphicFramePr/>
+                <a:graphic xmlns:a="http://schemas.openxmlformats.org/drawingml/2006/main">
+                  <a:graphicData uri="http://schemas.microsoft.com/office/word/2010/wordprocessingShape">
+                    <wps:wsp>
+                      <wps:cNvSpPr txBox="1"/>
+                      <wps:spPr>
+                        <a:xfrm>
+                          <a:off x="0" y="0"/>
+                          <a:ext cx="320675" cy="276860"/>
+                        </a:xfrm>
+                        <a:prstGeom prst="rect">
+                          <a:avLst/>
+                        </a:prstGeom>
+                      </wps:spPr>
+                      <wps:style>
+                        <a:lnRef idx="0">
+                          <a:schemeClr val="accent3"/>
+                        </a:lnRef>
+                        <a:fillRef idx="3">
+                          <a:schemeClr val="accent3"/>
+                        </a:fillRef>
+                        <a:effectRef idx="3">
+                          <a:schemeClr val="accent3"/>
+                        </a:effectRef>
+                        <a:fontRef idx="minor">
+                          <a:schemeClr val="lt1"/>
+                        </a:fontRef>
+                      </wps:style>
+                      <wps:txbx>
+                        <w:txbxContent>
+                          <w:p>
+                            <w:pPr>
+                              <w:rPr>
+                                <w:rFonts w:hint="eastAsia" w:eastAsiaTheme="minorEastAsia"/>
+                                <w:lang w:eastAsia="zh-CN"/>
+                              </w:rPr>
+                            </w:pPr>
+                            <w:r>
+                              <w:rPr>
+                                <w:rFonts w:hint="eastAsia"/>
+                                <w:lang w:eastAsia="zh-CN"/>
+                              </w:rPr>
+                              <w:t>是</w:t>
+                            </w:r>
+                          </w:p>
+                        </w:txbxContent>
+                      </wps:txbx>
+                      <wps:bodyPr rot="0" spcFirstLastPara="0" vertOverflow="overflow" horzOverflow="overflow" vert="horz" wrap="square" lIns="91440" tIns="45720" rIns="91440" bIns="45720" numCol="1" spcCol="0" rtlCol="0" fromWordArt="0" anchor="t" anchorCtr="0" forceAA="0" compatLnSpc="1">
+                        <a:noAutofit/>
+                      </wps:bodyPr>
+                    </wps:wsp>
+                  </a:graphicData>
+                </a:graphic>
+              </wp:anchor>
+            </w:drawing>
+          </mc:Choice>
+          <mc:Fallback>
+            <w:pict>
+              <v:shape id="_x0000_s1026" o:spid="_x0000_s1026" o:spt="202" type="#_x0000_t202" style="position:absolute;left:0pt;margin-left:210.85pt;margin-top:18.25pt;height:21.8pt;width:25.25pt;z-index:256638976;mso-width-relative:page;mso-height-relative:page;" fillcolor="#AFAFAF [3280]" filled="t" stroked="f" coordsize="21600,21600" o:gfxdata="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">
+                <v:fill type="gradient" on="t" color2="#929292 [3184]" colors="0f #AFAFAF;32768f #A5A5A5;65536f #929292" focus="100%" focussize="0,0" rotate="t">
+                  <o:fill type="gradientUnscaled" v:ext="backwardCompatible"/>
+                </v:fill>
+                <v:stroke on="f"/>
+                <v:imagedata o:title=""/>
+                <o:lock v:ext="edit" aspectratio="f"/>
+                <v:shadow on="t" color="#000000" opacity="41287f" offset="0pt,1.5pt" origin="0f,0f" matrix="65536f,0f,0f,65536f"/>
+                <v:textbox>
+                  <w:txbxContent>
+                    <w:p>
+                      <w:pPr>
+                        <w:rPr>
+                          <w:rFonts w:hint="eastAsia" w:eastAsiaTheme="minorEastAsia"/>
+                          <w:lang w:eastAsia="zh-CN"/>
+                        </w:rPr>
+                      </w:pPr>
+                      <w:r>
+                        <w:rPr>
+                          <w:rFonts w:hint="eastAsia"/>
+                          <w:lang w:eastAsia="zh-CN"/>
+                        </w:rPr>
+                        <w:t>是</w:t>
+                      </w:r>
+                    </w:p>
+                  </w:txbxContent>
+                </v:textbox>
+              </v:shape>
+            </w:pict>
+          </mc:Fallback>
+        </mc:AlternateContent>
+      </w:r>
+      <w:r>
+        <w:rPr>
+          <w:sz w:val="21"/>
+        </w:rPr>
+        <mc:AlternateContent>
+          <mc:Choice Requires="wps">
+            <w:drawing>
+              <wp:anchor distT="0" distB="0" distL="114300" distR="114300" simplePos="0" relativeHeight="256637952" behindDoc="0" locked="0" layoutInCell="1" allowOverlap="1">
+                <wp:simplePos x="0" y="0"/>
+                <wp:positionH relativeFrom="column">
+                  <wp:posOffset>2506345</wp:posOffset>
+                </wp:positionH>
+                <wp:positionV relativeFrom="paragraph">
+                  <wp:posOffset>180975</wp:posOffset>
+                </wp:positionV>
+                <wp:extent cx="0" cy="391160"/>
+                <wp:effectExtent l="53975" t="0" r="60325" b="8890"/>
+                <wp:wrapNone/>
+                <wp:docPr id="25" name="直接箭头连接符 25"/>
+                <wp:cNvGraphicFramePr/>
+                <a:graphic xmlns:a="http://schemas.openxmlformats.org/drawingml/2006/main">
+                  <a:graphicData uri="http://schemas.microsoft.com/office/word/2010/wordprocessingShape">
+                    <wps:wsp>
+                      <wps:cNvCnPr>
+                        <a:stCxn id="21" idx="2"/>
+                        <a:endCxn id="23" idx="0"/>
+                      </wps:cNvCnPr>
+                      <wps:spPr>
+                        <a:xfrm>
+                          <a:off x="3693160" y="6216650"/>
+                          <a:ext cx="0" cy="391160"/>
+                        </a:xfrm>
+                        <a:prstGeom prst="straightConnector1">
+                          <a:avLst/>
+                        </a:prstGeom>
+                        <a:ln>
+                          <a:tailEnd type="arrow" w="med" len="med"/>
+                        </a:ln>
+                      </wps:spPr>
+                      <wps:style>
+                        <a:lnRef idx="3">
+                          <a:schemeClr val="accent6"/>
+                        </a:lnRef>
+                        <a:fillRef idx="0">
+                          <a:schemeClr val="accent6"/>
+                        </a:fillRef>
+                        <a:effectRef idx="2">
+                          <a:schemeClr val="accent6"/>
+                        </a:effectRef>
+                        <a:fontRef idx="minor">
+                          <a:schemeClr val="tx1"/>
+                        </a:fontRef>
+                      </wps:style>
+                      <wps:bodyPr/>
+                    </wps:wsp>
+                  </a:graphicData>
+                </a:graphic>
+              </wp:anchor>
+            </w:drawing>
+          </mc:Choice>
+          <mc:Fallback>
+            <w:pict>
+              <v:shape id="_x0000_s1026" o:spid="_x0000_s1026" o:spt="32" type="#_x0000_t32" style="position:absolute;left:0pt;margin-left:197.35pt;margin-top:14.25pt;height:30.8pt;width:0pt;z-index:256637952;mso-width-relative:page;mso-height-relative:page;" filled="f" stroked="t" coordsize="21600,21600" o:gfxdata="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">
+                <v:fill on="f" focussize="0,0"/>
+                <v:stroke weight="1.5pt" color="#70AD47 [3209]" miterlimit="8" joinstyle="miter" endarrow="open"/>
+                <v:imagedata o:title=""/>
+                <o:lock v:ext="edit" aspectratio="f"/>
+              </v:shape>
+            </w:pict>
+          </mc:Fallback>
+        </mc:AlternateContent>
+      </w:r>
+    </w:p>
+    <w:p>
+      <w:r>
+        <mc:AlternateContent>
+          <mc:Choice Requires="wps">
+            <w:drawing>
+              <wp:anchor distT="0" distB="0" distL="114300" distR="114300" simplePos="0" relativeHeight="256636928" behindDoc="0" locked="0" layoutInCell="1" allowOverlap="1">
+                <wp:simplePos x="0" y="0"/>
+                <wp:positionH relativeFrom="column">
+                  <wp:posOffset>2047875</wp:posOffset>
+                </wp:positionH>
+                <wp:positionV relativeFrom="paragraph">
+                  <wp:posOffset>175895</wp:posOffset>
+                </wp:positionV>
+                <wp:extent cx="916940" cy="309880"/>
+                <wp:effectExtent l="48260" t="10160" r="63500" b="80010"/>
+                <wp:wrapNone/>
+                <wp:docPr id="23" name="流程图: 过程 23"/>
+                <wp:cNvGraphicFramePr/>
+                <a:graphic xmlns:a="http://schemas.openxmlformats.org/drawingml/2006/main">
+                  <a:graphicData uri="http://schemas.microsoft.com/office/word/2010/wordprocessingShape">
+                    <wps:wsp>
+                      <wps:cNvSpPr/>
+                      <wps:spPr>
+                        <a:xfrm>
+                          <a:off x="0" y="0"/>
+                          <a:ext cx="916940" cy="309880"/>
+                        </a:xfrm>
+                        <a:prstGeom prst="flowChartProcess">
+                          <a:avLst/>
+                        </a:prstGeom>
+                      </wps:spPr>
+                      <wps:style>
+                        <a:lnRef idx="0">
+                          <a:schemeClr val="accent6"/>
+                        </a:lnRef>
+                        <a:fillRef idx="3">
+                          <a:schemeClr val="accent6"/>
+                        </a:fillRef>
+                        <a:effectRef idx="3">
+                          <a:schemeClr val="accent6"/>
+                        </a:effectRef>
+                        <a:fontRef idx="minor">
+                          <a:schemeClr val="lt1"/>
+                        </a:fontRef>
+                      </wps:style>
+                      <wps:txbx>
+                        <w:txbxContent>
+                          <w:p>
+                            <w:pPr>
+                              <w:jc w:val="center"/>
+                              <w:rPr>
+                                <w:rFonts w:hint="eastAsia" w:eastAsiaTheme="minorEastAsia"/>
+                                <w:lang w:eastAsia="zh-CN"/>
+                              </w:rPr>
+                            </w:pPr>
+                            <w:r>
+                              <w:rPr>
+                                <w:rFonts w:hint="eastAsia"/>
+                                <w:lang w:eastAsia="zh-CN"/>
+                              </w:rPr>
+                              <w:t>砂轮架退回</w:t>
+                            </w:r>
+                          </w:p>
+                        </w:txbxContent>
+                      </wps:txbx>
+                      <wps:bodyPr rot="0" spcFirstLastPara="0" vertOverflow="overflow" horzOverflow="overflow" vert="horz" wrap="square" lIns="91440" tIns="45720" rIns="91440" bIns="45720" numCol="1" spcCol="0" rtlCol="0" fromWordArt="0" anchor="ctr" anchorCtr="0" forceAA="0" compatLnSpc="1">
+                        <a:noAutofit/>
+                      </wps:bodyPr>
+                    </wps:wsp>
+                  </a:graphicData>
+                </a:graphic>
+              </wp:anchor>
+            </w:drawing>
+          </mc:Choice>
+          <mc:Fallback>
+            <w:pict>
+              <v:shape id="_x0000_s1026" o:spid="_x0000_s1026" o:spt="109" type="#_x0000_t109" style="position:absolute;left:0pt;margin-left:161.25pt;margin-top:13.85pt;height:24.4pt;width:72.2pt;z-index:256636928;v-text-anchor:middle;mso-width-relative:page;mso-height-relative:page;" fillcolor="#81B861 [3280]" filled="t" stroked="f" coordsize="21600,21600" o:gfxdata="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">
+                <v:fill type="gradient" on="t" color2="#61A235 [3184]" colors="0f #81B861;32768f #6FB242;65536f #61A235" focus="100%" focussize="0,0" rotate="t">
+                  <o:fill type="gradientUnscaled" v:ext="backwardCompatible"/>
+                </v:fill>
+                <v:stroke on="f"/>
+                <v:imagedata o:title=""/>
+                <o:lock v:ext="edit" aspectratio="f"/>
+                <v:shadow on="t" color="#000000" opacity="41287f" offset="0pt,1.5pt" origin="0f,0f" matrix="65536f,0f,0f,65536f"/>
+                <v:textbox>
+                  <w:txbxContent>
+                    <w:p>
+                      <w:pPr>
+                        <w:jc w:val="center"/>
+                        <w:rPr>
+                          <w:rFonts w:hint="eastAsia" w:eastAsiaTheme="minorEastAsia"/>
+                          <w:lang w:eastAsia="zh-CN"/>
+                        </w:rPr>
+                      </w:pPr>
+                      <w:r>
+                        <w:rPr>
+                          <w:rFonts w:hint="eastAsia"/>
+                          <w:lang w:eastAsia="zh-CN"/>
+                        </w:rPr>
+                        <w:t>砂轮架退回</w:t>
+                      </w:r>
+                    </w:p>
+                  </w:txbxContent>
+                </v:textbox>
+              </v:shape>
+            </w:pict>
+          </mc:Fallback>
+        </mc:AlternateContent>
+      </w:r>
+      <w:r>
+        <w:rPr>
+          <w:sz w:val="21"/>
+        </w:rPr>
+        <mc:AlternateContent>
+          <mc:Choice Requires="wps">
+            <w:drawing>
+              <wp:anchor distT="0" distB="0" distL="114300" distR="114300" simplePos="0" relativeHeight="311439360" behindDoc="0" locked="0" layoutInCell="1" allowOverlap="1">
+                <wp:simplePos x="0" y="0"/>
+                <wp:positionH relativeFrom="column">
+                  <wp:posOffset>1198245</wp:posOffset>
+                </wp:positionH>
+                <wp:positionV relativeFrom="paragraph">
+                  <wp:posOffset>320675</wp:posOffset>
+                </wp:positionV>
+                <wp:extent cx="849630" cy="10160"/>
+                <wp:effectExtent l="0" t="45085" r="7620" b="59055"/>
+                <wp:wrapNone/>
+                <wp:docPr id="82" name="直接箭头连接符 82"/>
+                <wp:cNvGraphicFramePr/>
+                <a:graphic xmlns:a="http://schemas.openxmlformats.org/drawingml/2006/main">
+                  <a:graphicData uri="http://schemas.microsoft.com/office/word/2010/wordprocessingShape">
+                    <wps:wsp>
+                      <wps:cNvCnPr>
+                        <a:stCxn id="63" idx="3"/>
+                        <a:endCxn id="23" idx="1"/>
+                      </wps:cNvCnPr>
+                      <wps:spPr>
+                        <a:xfrm>
+                          <a:off x="2341245" y="6782435"/>
+                          <a:ext cx="849630" cy="10160"/>
+                        </a:xfrm>
+                        <a:prstGeom prst="straightConnector1">
+                          <a:avLst/>
+                        </a:prstGeom>
+                        <a:ln>
+                          <a:tailEnd type="arrow" w="med" len="med"/>
+                        </a:ln>
+                      </wps:spPr>
+                      <wps:style>
+                        <a:lnRef idx="3">
+                          <a:schemeClr val="accent6"/>
+                        </a:lnRef>
+                        <a:fillRef idx="0">
+                          <a:schemeClr val="accent6"/>
+                        </a:fillRef>
+                        <a:effectRef idx="2">
+                          <a:schemeClr val="accent6"/>
+                        </a:effectRef>
+                        <a:fontRef idx="minor">
+                          <a:schemeClr val="tx1"/>
+                        </a:fontRef>
+                      </wps:style>
+                      <wps:bodyPr/>
+                    </wps:wsp>
+                  </a:graphicData>
+                </a:graphic>
+              </wp:anchor>
+            </w:drawing>
+          </mc:Choice>
+          <mc:Fallback>
+            <w:pict>
+              <v:shape id="_x0000_s1026" o:spid="_x0000_s1026" o:spt="32" type="#_x0000_t32" style="position:absolute;left:0pt;margin-left:94.35pt;margin-top:25.25pt;height:0.8pt;width:66.9pt;z-index:311439360;mso-width-relative:page;mso-height-relative:page;" filled="f" stroked="t" coordsize="21600,21600" o:gfxdata="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">
+                <v:fill on="f" focussize="0,0"/>
+                <v:stroke weight="1.5pt" color="#70AD47 [3209]" miterlimit="8" joinstyle="miter" endarrow="open"/>
+                <v:imagedata o:title=""/>
+                <o:lock v:ext="edit" aspectratio="f"/>
+              </v:shape>
+            </w:pict>
+          </mc:Fallback>
+        </mc:AlternateContent>
+      </w:r>
+      <w:r>
+        <mc:AlternateContent>
+          <mc:Choice Requires="wps">
+            <w:drawing>
+              <wp:anchor distT="0" distB="0" distL="114300" distR="114300" simplePos="0" relativeHeight="261619712" behindDoc="0" locked="0" layoutInCell="1" allowOverlap="1">
+                <wp:simplePos x="0" y="0"/>
+                <wp:positionH relativeFrom="column">
+                  <wp:posOffset>-241935</wp:posOffset>
+                </wp:positionH>
+                <wp:positionV relativeFrom="paragraph">
+                  <wp:posOffset>165735</wp:posOffset>
+                </wp:positionV>
+                <wp:extent cx="1440180" cy="309880"/>
+                <wp:effectExtent l="48260" t="10160" r="54610" b="80010"/>
+                <wp:wrapNone/>
+                <wp:docPr id="63" name="流程图: 过程 63"/>
+                <wp:cNvGraphicFramePr/>
+                <a:graphic xmlns:a="http://schemas.openxmlformats.org/drawingml/2006/main">
+                  <a:graphicData uri="http://schemas.microsoft.com/office/word/2010/wordprocessingShape">
+                    <wps:wsp>
+                      <wps:cNvSpPr/>
+                      <wps:spPr>
+                        <a:xfrm>
+                          <a:off x="0" y="0"/>
+                          <a:ext cx="1440180" cy="309880"/>
+                        </a:xfrm>
+                        <a:prstGeom prst="flowChartProcess">
+                          <a:avLst/>
+                        </a:prstGeom>
+                      </wps:spPr>
+                      <wps:style>
+                        <a:lnRef idx="0">
+                          <a:schemeClr val="accent6"/>
+                        </a:lnRef>
+                        <a:fillRef idx="3">
+                          <a:schemeClr val="accent6"/>
+                        </a:fillRef>
+                        <a:effectRef idx="3">
+                          <a:schemeClr val="accent6"/>
+                        </a:effectRef>
+                        <a:fontRef idx="minor">
+                          <a:schemeClr val="lt1"/>
+                        </a:fontRef>
+                      </wps:style>
+                      <wps:txbx>
+                        <w:txbxContent>
+                          <w:p>
+                            <w:pPr>
+                              <w:jc w:val="center"/>
+                              <w:rPr>
+                                <w:rFonts w:hint="eastAsia" w:eastAsiaTheme="minorEastAsia"/>
+                                <w:lang w:eastAsia="zh-CN"/>
+                              </w:rPr>
+                            </w:pPr>
+                            <w:r>
+                              <w:rPr>
+                                <w:rFonts w:hint="eastAsia"/>
+                                <w:lang w:eastAsia="zh-CN"/>
+                              </w:rPr>
+                              <w:t>初始角度计算子程序</w:t>
+                            </w:r>
+                          </w:p>
+                        </w:txbxContent>
+                      </wps:txbx>
+                      <wps:bodyPr rot="0" spcFirstLastPara="0" vertOverflow="overflow" horzOverflow="overflow" vert="horz" wrap="square" lIns="91440" tIns="45720" rIns="91440" bIns="45720" numCol="1" spcCol="0" rtlCol="0" fromWordArt="0" anchor="ctr" anchorCtr="0" forceAA="0" compatLnSpc="1">
+                        <a:noAutofit/>
+                      </wps:bodyPr>
+                    </wps:wsp>
+                  </a:graphicData>
+                </a:graphic>
+              </wp:anchor>
+            </w:drawing>
+          </mc:Choice>
+          <mc:Fallback>
+            <w:pict>
+              <v:shape id="_x0000_s1026" o:spid="_x0000_s1026" o:spt="109" type="#_x0000_t109" style="position:absolute;left:0pt;margin-left:-19.05pt;margin-top:13.05pt;height:24.4pt;width:113.4pt;z-index:261619712;v-text-anchor:middle;mso-width-relative:page;mso-height-relative:page;" fillcolor="#81B861 [3280]" filled="t" stroked="f" coordsize="21600,21600" o:gfxdata="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">
+                <v:fill type="gradient" on="t" color2="#61A235 [3184]" colors="0f #81B861;32768f #6FB242;65536f #61A235" focus="100%" focussize="0,0" rotate="t">
+                  <o:fill type="gradientUnscaled" v:ext="backwardCompatible"/>
+                </v:fill>
+                <v:stroke on="f"/>
+                <v:imagedata o:title=""/>
+                <o:lock v:ext="edit" aspectratio="f"/>
+                <v:shadow on="t" color="#000000" opacity="41287f" offset="0pt,1.5pt" origin="0f,0f" matrix="65536f,0f,0f,65536f"/>
+                <v:textbox>
+                  <w:txbxContent>
+                    <w:p>
+                      <w:pPr>
+                        <w:jc w:val="center"/>
+                        <w:rPr>
+                          <w:rFonts w:hint="eastAsia" w:eastAsiaTheme="minorEastAsia"/>
+                          <w:lang w:eastAsia="zh-CN"/>
+                        </w:rPr>
+                      </w:pPr>
+                      <w:r>
+                        <w:rPr>
+                          <w:rFonts w:hint="eastAsia"/>
+                          <w:lang w:eastAsia="zh-CN"/>
+                        </w:rPr>
+                        <w:t>初始角度计算子程序</w:t>
+                      </w:r>
+                    </w:p>
+                  </w:txbxContent>
+                </v:textbox>
+              </v:shape>
+            </w:pict>
+          </mc:Fallback>
+        </mc:AlternateContent>
+      </w:r>
+    </w:p>
+    <w:p>
+      <w:r>
+        <w:rPr>
+          <w:sz w:val="21"/>
+        </w:rPr>
+        <mc:AlternateContent>
+          <mc:Choice Requires="wps">
+            <w:drawing>
+              <wp:anchor distT="0" distB="0" distL="114300" distR="114300" simplePos="0" relativeHeight="256635904" behindDoc="0" locked="0" layoutInCell="1" allowOverlap="1">
+                <wp:simplePos x="0" y="0"/>
+                <wp:positionH relativeFrom="column">
+                  <wp:posOffset>2506345</wp:posOffset>
+                </wp:positionH>
+                <wp:positionV relativeFrom="paragraph">
+                  <wp:posOffset>89535</wp:posOffset>
+                </wp:positionV>
+                <wp:extent cx="1270" cy="488950"/>
+                <wp:effectExtent l="52705" t="0" r="60325" b="6350"/>
+                <wp:wrapNone/>
+                <wp:docPr id="60" name="直接箭头连接符 60"/>
+                <wp:cNvGraphicFramePr/>
+                <a:graphic xmlns:a="http://schemas.openxmlformats.org/drawingml/2006/main">
+                  <a:graphicData uri="http://schemas.microsoft.com/office/word/2010/wordprocessingShape">
+                    <wps:wsp>
+                      <wps:cNvCnPr>
+                        <a:stCxn id="23" idx="2"/>
+                        <a:endCxn id="4" idx="0"/>
+                      </wps:cNvCnPr>
+                      <wps:spPr>
+                        <a:xfrm>
+                          <a:off x="3684270" y="6234430"/>
+                          <a:ext cx="1270" cy="488950"/>
+                        </a:xfrm>
+                        <a:prstGeom prst="straightConnector1">
+                          <a:avLst/>
+                        </a:prstGeom>
+                        <a:ln>
+                          <a:tailEnd type="arrow" w="med" len="med"/>
+                        </a:ln>
+                      </wps:spPr>
+                      <wps:style>
+                        <a:lnRef idx="3">
+                          <a:schemeClr val="accent6"/>
+                        </a:lnRef>
+                        <a:fillRef idx="0">
+                          <a:schemeClr val="accent6"/>
+                        </a:fillRef>
+                        <a:effectRef idx="2">
+                          <a:schemeClr val="accent6"/>
+                        </a:effectRef>
+                        <a:fontRef idx="minor">
+                          <a:schemeClr val="tx1"/>
+                        </a:fontRef>
+                      </wps:style>
+                      <wps:bodyPr/>
+                    </wps:wsp>
+                  </a:graphicData>
+                </a:graphic>
+              </wp:anchor>
+            </w:drawing>
+          </mc:Choice>
+          <mc:Fallback>
+            <w:pict>
+              <v:shape id="_x0000_s1026" o:spid="_x0000_s1026" o:spt="32" type="#_x0000_t32" style="position:absolute;left:0pt;margin-left:197.35pt;margin-top:7.05pt;height:38.5pt;width:0.1pt;z-index:256635904;mso-width-relative:page;mso-height-relative:page;" filled="f" stroked="t" coordsize="21600,21600" o:gfxdata="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">
+                <v:fill on="f" focussize="0,0"/>
+                <v:stroke weight="1.5pt" color="#70AD47 [3209]" miterlimit="8" joinstyle="miter" endarrow="open"/>
+                <v:imagedata o:title=""/>
+                <o:lock v:ext="edit" aspectratio="f"/>
+              </v:shape>
+            </w:pict>
+          </mc:Fallback>
+        </mc:AlternateContent>
+      </w:r>
+    </w:p>
     <w:p/>
     <w:p/>
     <w:p/>
@@ -5265,7 +6417,6 @@
           </mc:Fallback>
         </mc:AlternateContent>
       </w:r>
-      <w:bookmarkStart w:id="15" w:name="_GoBack"/>
       <w:r>
         <w:rPr>
           <w:sz w:val="21"/>
@@ -5281,8 +6432,8 @@
                 <wp:positionV relativeFrom="paragraph">
                   <wp:posOffset>17780</wp:posOffset>
                 </wp:positionV>
-                <wp:extent cx="5726430" cy="8798560"/>
-                <wp:effectExtent l="48260" t="29210" r="54610" b="68580"/>
+                <wp:extent cx="5726430" cy="7886700"/>
+                <wp:effectExtent l="48260" t="29210" r="54610" b="85090"/>
                 <wp:wrapNone/>
                 <wp:docPr id="208" name="组合 208"/>
                 <wp:cNvGraphicFramePr/>
@@ -5293,9 +6444,9 @@
                       <wpg:grpSpPr>
                         <a:xfrm>
                           <a:off x="0" y="0"/>
-                          <a:ext cx="5726430" cy="8798560"/>
+                          <a:ext cx="5726430" cy="7886700"/>
                           <a:chOff x="2434" y="36617"/>
-                          <a:chExt cx="9018" cy="13856"/>
+                          <a:chExt cx="9018" cy="12420"/>
                         </a:xfrm>
                       </wpg:grpSpPr>
                       <wps:wsp>
@@ -5582,8 +6733,8 @@
                         <wps:cNvSpPr/>
                         <wps:spPr>
                           <a:xfrm>
-                            <a:off x="7131" y="49849"/>
-                            <a:ext cx="1444" cy="624"/>
+                            <a:off x="7131" y="48491"/>
+                            <a:ext cx="1444" cy="546"/>
                           </a:xfrm>
                           <a:prstGeom prst="flowChartTerminator">
                             <a:avLst/>
@@ -5676,56 +6827,6 @@
                                   <w:lang w:eastAsia="zh-CN"/>
                                 </w:rPr>
                                 <w:t>全程对刀</w:t>
-                              </w:r>
-                            </w:p>
-                          </w:txbxContent>
-                        </wps:txbx>
-                        <wps:bodyPr rot="0" spcFirstLastPara="0" vertOverflow="overflow" horzOverflow="overflow" vert="horz" wrap="square" lIns="91440" tIns="45720" rIns="91440" bIns="45720" numCol="1" spcCol="0" rtlCol="0" fromWordArt="0" anchor="ctr" anchorCtr="0" forceAA="0" compatLnSpc="1">
-                          <a:noAutofit/>
-                        </wps:bodyPr>
-                      </wps:wsp>
-                      <wps:wsp>
-                        <wps:cNvPr id="98" name="流程图: 过程 10"/>
-                        <wps:cNvSpPr/>
-                        <wps:spPr>
-                          <a:xfrm>
-                            <a:off x="6829" y="48490"/>
-                            <a:ext cx="2048" cy="488"/>
-                          </a:xfrm>
-                          <a:prstGeom prst="flowChartProcess">
-                            <a:avLst/>
-                          </a:prstGeom>
-                        </wps:spPr>
-                        <wps:style>
-                          <a:lnRef idx="0">
-                            <a:schemeClr val="accent6"/>
-                          </a:lnRef>
-                          <a:fillRef idx="3">
-                            <a:schemeClr val="accent6"/>
-                          </a:fillRef>
-                          <a:effectRef idx="3">
-                            <a:schemeClr val="accent6"/>
-                          </a:effectRef>
-                          <a:fontRef idx="minor">
-                            <a:schemeClr val="lt1"/>
-                          </a:fontRef>
-                        </wps:style>
-                        <wps:txbx>
-                          <w:txbxContent>
-                            <w:p>
-                              <w:pPr>
-                                <w:jc w:val="center"/>
-                                <w:rPr>
-                                  <w:rFonts w:hint="eastAsia" w:eastAsiaTheme="minorEastAsia"/>
-                                  <w:lang w:eastAsia="zh-CN"/>
-                                </w:rPr>
-                              </w:pPr>
-                              <w:r>
-                                <w:rPr>
-                                  <w:rFonts w:hint="eastAsia"/>
-                                  <w:lang w:eastAsia="zh-CN"/>
-                                </w:rPr>
-                                <w:t>角度计算子程序</w:t>
                               </w:r>
                             </w:p>
                           </w:txbxContent>
@@ -6324,40 +7425,6 @@
                         <wps:bodyPr/>
                       </wps:wsp>
                       <wps:wsp>
-                        <wps:cNvPr id="133" name="直接箭头连接符 133"/>
-                        <wps:cNvCnPr>
-                          <a:stCxn id="98" idx="2"/>
-                          <a:endCxn id="95" idx="0"/>
-                        </wps:cNvCnPr>
-                        <wps:spPr>
-                          <a:xfrm>
-                            <a:off x="7853" y="48978"/>
-                            <a:ext cx="0" cy="871"/>
-                          </a:xfrm>
-                          <a:prstGeom prst="straightConnector1">
-                            <a:avLst/>
-                          </a:prstGeom>
-                          <a:ln>
-                            <a:tailEnd type="arrow" w="med" len="med"/>
-                          </a:ln>
-                        </wps:spPr>
-                        <wps:style>
-                          <a:lnRef idx="3">
-                            <a:schemeClr val="accent6"/>
-                          </a:lnRef>
-                          <a:fillRef idx="0">
-                            <a:schemeClr val="accent6"/>
-                          </a:fillRef>
-                          <a:effectRef idx="2">
-                            <a:schemeClr val="accent6"/>
-                          </a:effectRef>
-                          <a:fontRef idx="minor">
-                            <a:schemeClr val="tx1"/>
-                          </a:fontRef>
-                        </wps:style>
-                        <wps:bodyPr/>
-                      </wps:wsp>
-                      <wps:wsp>
                         <wps:cNvPr id="134" name="肘形连接符 134"/>
                         <wps:cNvCnPr>
                           <a:stCxn id="120" idx="2"/>
@@ -6513,108 +7580,6 @@
                         </wps:style>
                         <wps:bodyPr/>
                       </wps:wsp>
-                      <wps:wsp>
-                        <wps:cNvPr id="148" name="流程图: 过程 7"/>
-                        <wps:cNvSpPr/>
-                        <wps:spPr>
-                          <a:xfrm>
-                            <a:off x="7280" y="38661"/>
-                            <a:ext cx="636" cy="501"/>
-                          </a:xfrm>
-                          <a:prstGeom prst="flowChartProcess">
-                            <a:avLst/>
-                          </a:prstGeom>
-                        </wps:spPr>
-                        <wps:style>
-                          <a:lnRef idx="0">
-                            <a:schemeClr val="accent6"/>
-                          </a:lnRef>
-                          <a:fillRef idx="3">
-                            <a:schemeClr val="accent6"/>
-                          </a:fillRef>
-                          <a:effectRef idx="3">
-                            <a:schemeClr val="accent6"/>
-                          </a:effectRef>
-                          <a:fontRef idx="minor">
-                            <a:schemeClr val="lt1"/>
-                          </a:fontRef>
-                        </wps:style>
-                        <wps:txbx>
-                          <w:txbxContent>
-                            <w:p>
-                              <w:pPr>
-                                <w:jc w:val="center"/>
-                                <w:rPr>
-                                  <w:rFonts w:hint="eastAsia" w:eastAsiaTheme="minorEastAsia"/>
-                                  <w:lang w:eastAsia="zh-CN"/>
-                                </w:rPr>
-                              </w:pPr>
-                              <w:bookmarkStart w:id="14" w:name="OLE_LINK15"/>
-                              <w:r>
-                                <w:rPr>
-                                  <w:rFonts w:hint="eastAsia"/>
-                                  <w:lang w:val="en-US" w:eastAsia="zh-CN"/>
-                                </w:rPr>
-                                <w:t>否</w:t>
-                              </w:r>
-                              <w:bookmarkEnd w:id="14"/>
-                            </w:p>
-                          </w:txbxContent>
-                        </wps:txbx>
-                        <wps:bodyPr rot="0" spcFirstLastPara="0" vertOverflow="overflow" horzOverflow="overflow" vert="horz" wrap="square" lIns="91440" tIns="45720" rIns="91440" bIns="45720" numCol="1" spcCol="0" rtlCol="0" fromWordArt="0" anchor="ctr" anchorCtr="0" forceAA="0" compatLnSpc="1">
-                          <a:noAutofit/>
-                        </wps:bodyPr>
-                      </wps:wsp>
-                      <wps:wsp>
-                        <wps:cNvPr id="149" name="流程图: 过程 7"/>
-                        <wps:cNvSpPr/>
-                        <wps:spPr>
-                          <a:xfrm>
-                            <a:off x="4125" y="37571"/>
-                            <a:ext cx="636" cy="501"/>
-                          </a:xfrm>
-                          <a:prstGeom prst="flowChartProcess">
-                            <a:avLst/>
-                          </a:prstGeom>
-                        </wps:spPr>
-                        <wps:style>
-                          <a:lnRef idx="0">
-                            <a:schemeClr val="accent4"/>
-                          </a:lnRef>
-                          <a:fillRef idx="3">
-                            <a:schemeClr val="accent4"/>
-                          </a:fillRef>
-                          <a:effectRef idx="3">
-                            <a:schemeClr val="accent4"/>
-                          </a:effectRef>
-                          <a:fontRef idx="minor">
-                            <a:schemeClr val="lt1"/>
-                          </a:fontRef>
-                        </wps:style>
-                        <wps:txbx>
-                          <w:txbxContent>
-                            <w:p>
-                              <w:pPr>
-                                <w:jc w:val="center"/>
-                                <w:rPr>
-                                  <w:rFonts w:hint="eastAsia" w:eastAsiaTheme="minorEastAsia"/>
-                                  <w:lang w:eastAsia="zh-CN"/>
-                                </w:rPr>
-                              </w:pPr>
-                              <w:r>
-                                <w:rPr>
-                                  <w:rFonts w:hint="eastAsia"/>
-                                  <w:lang w:val="en-US" w:eastAsia="zh-CN"/>
-                                </w:rPr>
-                                <w:t>是</w:t>
-                              </w:r>
-                            </w:p>
-                          </w:txbxContent>
-                        </wps:txbx>
-                        <wps:bodyPr rot="0" spcFirstLastPara="0" vertOverflow="overflow" horzOverflow="overflow" vert="horz" wrap="square" lIns="91440" tIns="45720" rIns="91440" bIns="45720" numCol="1" spcCol="0" rtlCol="0" fromWordArt="0" anchor="ctr" anchorCtr="0" forceAA="0" compatLnSpc="1">
-                          <a:noAutofit/>
-                        </wps:bodyPr>
-                      </wps:wsp>
                     </wpg:wgp>
                   </a:graphicData>
                 </a:graphic>
@@ -6623,9 +7588,9 @@
           </mc:Choice>
           <mc:Fallback>
             <w:pict>
-              <v:group id="_x0000_s1026" o:spid="_x0000_s1026" o:spt="203" style="position:absolute;left:0pt;margin-left:-14.25pt;margin-top:1.4pt;height:692.8pt;width:450.9pt;z-index:256621568;mso-width-relative:page;mso-height-relative:page;" coordorigin="2434,36617" coordsize="9018,13856" o:gfxdata="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">
+              <v:group id="_x0000_s1026" o:spid="_x0000_s1026" o:spt="203" style="position:absolute;left:0pt;margin-left:-14.25pt;margin-top:1.4pt;height:621pt;width:450.9pt;z-index:256621568;mso-width-relative:page;mso-height-relative:page;" coordorigin="2434,36617" coordsize="9018,12420" o:gfxdata="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">
                 <o:lock v:ext="edit" aspectratio="f"/>
-                <v:shape id="流程图: 决策 2" o:spid="_x0000_s1026" o:spt="110" type="#_x0000_t110" style="position:absolute;left:5299;top:39155;height:810;width:2865;v-text-anchor:middle;" fillcolor="#FFC746 [3280]" filled="t" stroked="f" coordsize="21600,21600" o:gfxdata="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">
+                <v:shape id="流程图: 决策 2" o:spid="_x0000_s1026" o:spt="110" type="#_x0000_t110" style="position:absolute;left:5299;top:39155;height:810;width:2865;v-text-anchor:middle;" fillcolor="#FFC746 [3280]" filled="t" stroked="f" coordsize="21600,21600" o:gfxdata="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">
                   <v:fill type="gradient" on="t" color2="#E5B600 [3184]" colors="0f #FFC746;32768f #FFC600;65536f #E5B600" focus="100%" focussize="0,0" rotate="t">
                     <o:fill type="gradientUnscaled" v:ext="backwardCompatible"/>
                   </v:fill>
@@ -6660,7 +7625,7 @@
                     </w:txbxContent>
                   </v:textbox>
                 </v:shape>
-                <v:shape id="流程图: 可选过程 1" o:spid="_x0000_s1026" o:spt="176" type="#_x0000_t176" style="position:absolute;left:6000;top:36617;height:528;width:1462;v-text-anchor:middle;" fillcolor="#F18C55 [3280]" filled="t" stroked="f" coordsize="21600,21600" o:gfxdata="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">
+                <v:shape id="流程图: 可选过程 1" o:spid="_x0000_s1026" o:spt="176" type="#_x0000_t176" style="position:absolute;left:6000;top:36617;height:528;width:1462;v-text-anchor:middle;" fillcolor="#F18C55 [3280]" filled="t" stroked="f" coordsize="21600,21600" o:gfxdata="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">
                   <v:fill type="gradient" on="t" color2="#E56B17 [3184]" colors="0f #F18C55;32768f #F67B28;65536f #E56B17" focus="100%" focussize="0,0" rotate="t">
                     <o:fill type="gradientUnscaled" v:ext="backwardCompatible"/>
                   </v:fill>
@@ -6689,7 +7654,7 @@
                     </w:txbxContent>
                   </v:textbox>
                 </v:shape>
-                <v:shape id="流程图: 过程 5" o:spid="_x0000_s1026" o:spt="109" type="#_x0000_t109" style="position:absolute;left:4827;top:40978;height:623;width:1440;v-text-anchor:middle;" fillcolor="#81B861 [3280]" filled="t" stroked="f" coordsize="21600,21600" o:gfxdata="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">
+                <v:shape id="流程图: 过程 5" o:spid="_x0000_s1026" o:spt="109" type="#_x0000_t109" style="position:absolute;left:4827;top:40978;height:623;width:1440;v-text-anchor:middle;" fillcolor="#81B861 [3280]" filled="t" stroked="f" coordsize="21600,21600" o:gfxdata="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">
                   <v:fill type="gradient" on="t" color2="#61A235 [3184]" colors="0f #81B861;32768f #6FB242;65536f #61A235" focus="100%" focussize="0,0" rotate="t">
                     <o:fill type="gradientUnscaled" v:ext="backwardCompatible"/>
                   </v:fill>
@@ -6725,7 +7690,7 @@
                     </w:txbxContent>
                   </v:textbox>
                 </v:shape>
-                <v:shape id="流程图: 过程 6" o:spid="_x0000_s1026" o:spt="109" type="#_x0000_t109" style="position:absolute;left:2434;top:40979;height:621;width:1623;v-text-anchor:middle;" fillcolor="#81B861 [3280]" filled="t" stroked="f" coordsize="21600,21600" o:gfxdata="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">
+                <v:shape id="流程图: 过程 6" o:spid="_x0000_s1026" o:spt="109" type="#_x0000_t109" style="position:absolute;left:2434;top:40979;height:621;width:1623;v-text-anchor:middle;" fillcolor="#81B861 [3280]" filled="t" stroked="f" coordsize="21600,21600" o:gfxdata="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">
                   <v:fill type="gradient" on="t" color2="#61A235 [3184]" colors="0f #81B861;32768f #6FB242;65536f #61A235" focus="100%" focussize="0,0" rotate="t">
                     <o:fill type="gradientUnscaled" v:ext="backwardCompatible"/>
                   </v:fill>
@@ -6761,7 +7726,7 @@
                     </w:txbxContent>
                   </v:textbox>
                 </v:shape>
-                <v:shape id="流程图: 过程 7" o:spid="_x0000_s1026" o:spt="109" type="#_x0000_t109" style="position:absolute;left:7028;top:40960;height:659;width:1648;v-text-anchor:middle;" fillcolor="#81B861 [3280]" filled="t" stroked="f" coordsize="21600,21600" o:gfxdata="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">
+                <v:shape id="流程图: 过程 7" o:spid="_x0000_s1026" o:spt="109" type="#_x0000_t109" style="position:absolute;left:7028;top:40960;height:659;width:1648;v-text-anchor:middle;" fillcolor="#81B861 [3280]" filled="t" stroked="f" coordsize="21600,21600" o:gfxdata="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">
                   <v:fill type="gradient" on="t" color2="#61A235 [3184]" colors="0f #81B861;32768f #6FB242;65536f #61A235" focus="100%" focussize="0,0" rotate="t">
                     <o:fill type="gradientUnscaled" v:ext="backwardCompatible"/>
                   </v:fill>
@@ -6799,7 +7764,7 @@
                     </w:txbxContent>
                   </v:textbox>
                 </v:shape>
-                <v:shape id="流程图: 终止 4" o:spid="_x0000_s1026" o:spt="116" type="#_x0000_t116" style="position:absolute;left:7131;top:49849;height:624;width:1444;v-text-anchor:middle;" fillcolor="#71A6DB [3280]" filled="t" stroked="f" coordsize="21600,21600" o:gfxdata="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">
+                <v:shape id="流程图: 终止 4" o:spid="_x0000_s1026" o:spt="116" type="#_x0000_t116" style="position:absolute;left:7131;top:48491;height:546;width:1444;v-text-anchor:middle;" fillcolor="#71A6DB [3280]" filled="t" stroked="f" coordsize="21600,21600" o:gfxdata="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">
                   <v:fill type="gradient" on="t" color2="#438AC9 [3184]" colors="0f #71A6DB;32768f #559BDB;65536f #438AC9" focus="100%" focussize="0,0" rotate="t">
                     <o:fill type="gradientUnscaled" v:ext="backwardCompatible"/>
                   </v:fill>
@@ -6828,7 +7793,7 @@
                     </w:txbxContent>
                   </v:textbox>
                 </v:shape>
-                <v:shape id="流程图: 过程 8" o:spid="_x0000_s1026" o:spt="109" type="#_x0000_t109" style="position:absolute;left:10008;top:40966;height:646;width:1444;v-text-anchor:middle;" fillcolor="#81B861 [3280]" filled="t" stroked="f" coordsize="21600,21600" o:gfxdata="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">
+                <v:shape id="流程图: 过程 8" o:spid="_x0000_s1026" o:spt="109" type="#_x0000_t109" style="position:absolute;left:10008;top:40966;height:646;width:1444;v-text-anchor:middle;" fillcolor="#81B861 [3280]" filled="t" stroked="f" coordsize="21600,21600" o:gfxdata="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">
                   <v:fill type="gradient" on="t" color2="#61A235 [3184]" colors="0f #81B861;32768f #6FB242;65536f #61A235" focus="100%" focussize="0,0" rotate="t">
                     <o:fill type="gradientUnscaled" v:ext="backwardCompatible"/>
                   </v:fill>
@@ -6864,7 +7829,7 @@
                     </w:txbxContent>
                   </v:textbox>
                 </v:shape>
-                <v:shape id="流程图: 过程 10" o:spid="_x0000_s1026" o:spt="109" type="#_x0000_t109" style="position:absolute;left:6829;top:48490;height:488;width:2048;v-text-anchor:middle;" fillcolor="#81B861 [3280]" filled="t" stroked="f" coordsize="21600,21600" o:gfxdata="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">
+                <v:shape id="流程图: 过程 11" o:spid="_x0000_s1026" o:spt="109" type="#_x0000_t109" style="position:absolute;left:6519;top:43616;height:684;width:2667;v-text-anchor:middle;" fillcolor="#81B861 [3280]" filled="t" stroked="f" coordsize="21600,21600" o:gfxdata="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">
                   <v:fill type="gradient" on="t" color2="#61A235 [3184]" colors="0f #81B861;32768f #6FB242;65536f #61A235" focus="100%" focussize="0,0" rotate="t">
                     <o:fill type="gradientUnscaled" v:ext="backwardCompatible"/>
                   </v:fill>
@@ -6879,35 +7844,6 @@
                           <w:jc w:val="center"/>
                           <w:rPr>
                             <w:rFonts w:hint="eastAsia" w:eastAsiaTheme="minorEastAsia"/>
-                            <w:lang w:eastAsia="zh-CN"/>
-                          </w:rPr>
-                        </w:pPr>
-                        <w:r>
-                          <w:rPr>
-                            <w:rFonts w:hint="eastAsia"/>
-                            <w:lang w:eastAsia="zh-CN"/>
-                          </w:rPr>
-                          <w:t>角度计算子程序</w:t>
-                        </w:r>
-                      </w:p>
-                    </w:txbxContent>
-                  </v:textbox>
-                </v:shape>
-                <v:shape id="流程图: 过程 11" o:spid="_x0000_s1026" o:spt="109" type="#_x0000_t109" style="position:absolute;left:6519;top:43616;height:684;width:2667;v-text-anchor:middle;" fillcolor="#81B861 [3280]" filled="t" stroked="f" coordsize="21600,21600" o:gfxdata="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">
-                  <v:fill type="gradient" on="t" color2="#61A235 [3184]" colors="0f #81B861;32768f #6FB242;65536f #61A235" focus="100%" focussize="0,0" rotate="t">
-                    <o:fill type="gradientUnscaled" v:ext="backwardCompatible"/>
-                  </v:fill>
-                  <v:stroke on="f"/>
-                  <v:imagedata o:title=""/>
-                  <o:lock v:ext="edit" aspectratio="f"/>
-                  <v:shadow on="t" color="#000000" opacity="41287f" offset="0pt,1.5pt" origin="0f,0f" matrix="65536f,0f,0f,65536f"/>
-                  <v:textbox>
-                    <w:txbxContent>
-                      <w:p>
-                        <w:pPr>
-                          <w:jc w:val="center"/>
-                          <w:rPr>
-                            <w:rFonts w:hint="eastAsia" w:eastAsiaTheme="minorEastAsia"/>
                             <w:lang w:val="en-US" w:eastAsia="zh-CN"/>
                           </w:rPr>
                         </w:pPr>
@@ -6922,7 +7858,7 @@
                     </w:txbxContent>
                   </v:textbox>
                 </v:shape>
-                <v:shape id="流程图: 过程 21" o:spid="_x0000_s1026" o:spt="109" type="#_x0000_t109" style="position:absolute;left:6808;top:44934;height:778;width:2062;v-text-anchor:middle;" fillcolor="#81B861 [3280]" filled="t" stroked="f" coordsize="21600,21600" o:gfxdata="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">
+                <v:shape id="流程图: 过程 21" o:spid="_x0000_s1026" o:spt="109" type="#_x0000_t109" style="position:absolute;left:6808;top:44934;height:778;width:2062;v-text-anchor:middle;" fillcolor="#81B861 [3280]" filled="t" stroked="f" coordsize="21600,21600" o:gfxdata="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">
                   <v:fill type="gradient" on="t" color2="#61A235 [3184]" colors="0f #81B861;32768f #6FB242;65536f #61A235" focus="100%" focussize="0,0" rotate="t">
                     <o:fill type="gradientUnscaled" v:ext="backwardCompatible"/>
                   </v:fill>
@@ -6977,31 +7913,31 @@
                     </w:txbxContent>
                   </v:textbox>
                 </v:shape>
-                <v:shape id="_x0000_s1026" o:spid="_x0000_s1026" o:spt="34" type="#_x0000_t34" style="position:absolute;left:4482;top:38729;height:3486;width:1014;rotation:5898240f;" filled="f" stroked="t" coordsize="21600,21600" o:gfxdata="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" adj="10800">
+                <v:shape id="_x0000_s1026" o:spid="_x0000_s1026" o:spt="34" type="#_x0000_t34" style="position:absolute;left:4482;top:38729;height:3486;width:1014;rotation:5898240f;" filled="f" stroked="t" coordsize="21600,21600" o:gfxdata="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" adj="10800">
                   <v:fill on="f" focussize="0,0"/>
                   <v:stroke weight="1.5pt" color="#FFC000 [3207]" miterlimit="8" joinstyle="miter" endarrow="open"/>
                   <v:imagedata o:title=""/>
                   <o:lock v:ext="edit" aspectratio="f"/>
                 </v:shape>
-                <v:shape id="_x0000_s1026" o:spid="_x0000_s1026" o:spt="34" type="#_x0000_t34" style="position:absolute;left:5633;top:39879;height:1185;width:1013;rotation:5898240f;" filled="f" stroked="t" coordsize="21600,21600" o:gfxdata="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" adj="10811">
+                <v:shape id="_x0000_s1026" o:spid="_x0000_s1026" o:spt="34" type="#_x0000_t34" style="position:absolute;left:5633;top:39879;height:1185;width:1013;rotation:5898240f;" filled="f" stroked="t" coordsize="21600,21600" o:gfxdata="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" adj="10811">
                   <v:fill on="f" focussize="0,0"/>
                   <v:stroke weight="1.5pt" color="#FFC000 [3207]" miterlimit="8" joinstyle="miter" endarrow="open"/>
                   <v:imagedata o:title=""/>
                   <o:lock v:ext="edit" aspectratio="f"/>
                 </v:shape>
-                <v:shape id="_x0000_s1026" o:spid="_x0000_s1026" o:spt="34" type="#_x0000_t34" style="position:absolute;left:6795;top:39903;flip:y;height:1120;width:995;rotation:-5898240f;" filled="f" stroked="t" coordsize="21600,21600" o:gfxdata="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" adj="10800">
+                <v:shape id="_x0000_s1026" o:spid="_x0000_s1026" o:spt="34" type="#_x0000_t34" style="position:absolute;left:6795;top:39903;flip:y;height:1120;width:995;rotation:-5898240f;" filled="f" stroked="t" coordsize="21600,21600" o:gfxdata="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" adj="10800">
                   <v:fill on="f" focussize="0,0"/>
                   <v:stroke weight="1.5pt" color="#FFC000 [3207]" miterlimit="8" joinstyle="miter" endarrow="open"/>
                   <v:imagedata o:title=""/>
                   <o:lock v:ext="edit" aspectratio="f"/>
                 </v:shape>
-                <v:shape id="_x0000_s1026" o:spid="_x0000_s1026" o:spt="33" type="#_x0000_t33" style="position:absolute;left:7853;top:40456;height:510;width:2877;" filled="f" stroked="t" coordsize="21600,21600" o:gfxdata="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">
+                <v:shape id="_x0000_s1026" o:spid="_x0000_s1026" o:spt="33" type="#_x0000_t33" style="position:absolute;left:7853;top:40456;height:510;width:2877;" filled="f" stroked="t" coordsize="21600,21600" o:gfxdata="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">
                   <v:fill on="f" focussize="0,0"/>
                   <v:stroke weight="1.5pt" color="#FFC000 [3207]" miterlimit="8" joinstyle="miter" endarrow="open"/>
                   <v:imagedata o:title=""/>
                   <o:lock v:ext="edit" aspectratio="f"/>
                 </v:shape>
-                <v:shape id="流程图: 过程 11" o:spid="_x0000_s1026" o:spt="109" type="#_x0000_t109" style="position:absolute;left:2458;top:42697;height:540;width:1576;v-text-anchor:middle;" fillcolor="#81B861 [3280]" filled="t" stroked="f" coordsize="21600,21600" o:gfxdata="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">
+                <v:shape id="流程图: 过程 11" o:spid="_x0000_s1026" o:spt="109" type="#_x0000_t109" style="position:absolute;left:2458;top:42697;height:540;width:1576;v-text-anchor:middle;" fillcolor="#81B861 [3280]" filled="t" stroked="f" coordsize="21600,21600" o:gfxdata="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">
                   <v:fill type="gradient" on="t" color2="#61A235 [3184]" colors="0f #81B861;32768f #6FB242;65536f #61A235" focus="100%" focussize="0,0" rotate="t">
                     <o:fill type="gradientUnscaled" v:ext="backwardCompatible"/>
                   </v:fill>
@@ -7030,7 +7966,7 @@
                     </w:txbxContent>
                   </v:textbox>
                 </v:shape>
-                <v:shape id="流程图: 过程 11" o:spid="_x0000_s1026" o:spt="109" type="#_x0000_t109" style="position:absolute;left:4764;top:42723;height:554;width:1576;v-text-anchor:middle;" fillcolor="#81B861 [3280]" filled="t" stroked="f" coordsize="21600,21600" o:gfxdata="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">
+                <v:shape id="流程图: 过程 11" o:spid="_x0000_s1026" o:spt="109" type="#_x0000_t109" style="position:absolute;left:4764;top:42723;height:554;width:1576;v-text-anchor:middle;" fillcolor="#81B861 [3280]" filled="t" stroked="f" coordsize="21600,21600" o:gfxdata="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">
                   <v:fill type="gradient" on="t" color2="#61A235 [3184]" colors="0f #81B861;32768f #6FB242;65536f #61A235" focus="100%" focussize="0,0" rotate="t">
                     <o:fill type="gradientUnscaled" v:ext="backwardCompatible"/>
                   </v:fill>
@@ -7059,19 +7995,19 @@
                     </w:txbxContent>
                   </v:textbox>
                 </v:shape>
-                <v:shape id="_x0000_s1026" o:spid="_x0000_s1026" o:spt="32" type="#_x0000_t32" style="position:absolute;left:3246;top:41600;height:1097;width:0;" filled="f" stroked="t" coordsize="21600,21600" o:gfxdata="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">
+                <v:shape id="_x0000_s1026" o:spid="_x0000_s1026" o:spt="32" type="#_x0000_t32" style="position:absolute;left:3246;top:41600;height:1097;width:0;" filled="f" stroked="t" coordsize="21600,21600" o:gfxdata="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">
                   <v:fill on="f" focussize="0,0"/>
                   <v:stroke weight="1.5pt" color="#70AD47 [3209]" miterlimit="8" joinstyle="miter" endarrow="open"/>
                   <v:imagedata o:title=""/>
                   <o:lock v:ext="edit" aspectratio="f"/>
                 </v:shape>
-                <v:shape id="_x0000_s1026" o:spid="_x0000_s1026" o:spt="34" type="#_x0000_t34" style="position:absolute;left:7586;top:39579;height:5178;width:1111;rotation:5898240f;" filled="f" stroked="t" coordsize="21600,21600" o:gfxdata="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" adj="10800">
+                <v:shape id="_x0000_s1026" o:spid="_x0000_s1026" o:spt="34" type="#_x0000_t34" style="position:absolute;left:7586;top:39579;height:5178;width:1111;rotation:5898240f;" filled="f" stroked="t" coordsize="21600,21600" o:gfxdata="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" adj="10800">
                   <v:fill on="f" focussize="0,0"/>
                   <v:stroke weight="1.5pt" color="#000000 [3200]" miterlimit="8" joinstyle="miter" endarrow="open"/>
                   <v:imagedata o:title=""/>
                   <o:lock v:ext="edit" aspectratio="f"/>
                 </v:shape>
-                <v:shape id="流程图: 过程 21" o:spid="_x0000_s1026" o:spt="109" type="#_x0000_t109" style="position:absolute;left:6822;top:46489;height:607;width:2062;v-text-anchor:middle;" fillcolor="#81B861 [3280]" filled="t" stroked="f" coordsize="21600,21600" o:gfxdata="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">
+                <v:shape id="流程图: 过程 21" o:spid="_x0000_s1026" o:spt="109" type="#_x0000_t109" style="position:absolute;left:6822;top:46489;height:607;width:2062;v-text-anchor:middle;" fillcolor="#81B861 [3280]" filled="t" stroked="f" coordsize="21600,21600" o:gfxdata="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">
                   <v:fill type="gradient" on="t" color2="#61A235 [3184]" colors="0f #81B861;32768f #6FB242;65536f #61A235" focus="100%" focussize="0,0" rotate="t">
                     <o:fill type="gradientUnscaled" v:ext="backwardCompatible"/>
                   </v:fill>
@@ -7100,43 +8036,37 @@
                     </w:txbxContent>
                   </v:textbox>
                 </v:shape>
-                <v:shape id="_x0000_s1026" o:spid="_x0000_s1026" o:spt="32" type="#_x0000_t32" style="position:absolute;left:7852;top:41619;height:1997;width:1;" filled="f" stroked="t" coordsize="21600,21600" o:gfxdata="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">
+                <v:shape id="_x0000_s1026" o:spid="_x0000_s1026" o:spt="32" type="#_x0000_t32" style="position:absolute;left:7852;top:41619;height:1997;width:1;" filled="f" stroked="t" coordsize="21600,21600" o:gfxdata="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">
                   <v:fill on="f" focussize="0,0"/>
                   <v:stroke weight="1.5pt" color="#70AD47 [3209]" miterlimit="8" joinstyle="miter" endarrow="open"/>
                   <v:imagedata o:title=""/>
                   <o:lock v:ext="edit" aspectratio="f"/>
                 </v:shape>
-                <v:shape id="_x0000_s1026" o:spid="_x0000_s1026" o:spt="32" type="#_x0000_t32" style="position:absolute;left:7839;top:45712;height:777;width:14;" filled="f" stroked="t" coordsize="21600,21600" o:gfxdata="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">
+                <v:shape id="_x0000_s1026" o:spid="_x0000_s1026" o:spt="32" type="#_x0000_t32" style="position:absolute;left:7839;top:45712;height:777;width:14;" filled="f" stroked="t" coordsize="21600,21600" o:gfxdata="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">
                   <v:fill on="f" focussize="0,0"/>
                   <v:stroke weight="1.5pt" color="#70AD47 [3209]" miterlimit="8" joinstyle="miter" endarrow="open"/>
                   <v:imagedata o:title=""/>
                   <o:lock v:ext="edit" aspectratio="f"/>
                 </v:shape>
-                <v:shape id="_x0000_s1026" o:spid="_x0000_s1026" o:spt="32" type="#_x0000_t32" style="position:absolute;left:7853;top:47096;height:1394;width:0;" filled="f" stroked="t" coordsize="21600,21600" o:gfxdata="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">
+                <v:shape id="_x0000_s1026" o:spid="_x0000_s1026" o:spt="32" type="#_x0000_t32" style="position:absolute;left:7853;top:47096;height:1394;width:0;" filled="f" stroked="t" coordsize="21600,21600" o:gfxdata="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">
                   <v:fill on="f" focussize="0,0"/>
                   <v:stroke weight="1.5pt" color="#70AD47 [3209]" miterlimit="8" joinstyle="miter" endarrow="open"/>
                   <v:imagedata o:title=""/>
                   <o:lock v:ext="edit" aspectratio="f"/>
                 </v:shape>
-                <v:shape id="_x0000_s1026" o:spid="_x0000_s1026" o:spt="32" type="#_x0000_t32" style="position:absolute;left:7853;top:48978;height:871;width:0;" filled="f" stroked="t" coordsize="21600,21600" o:gfxdata="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">
+                <v:shape id="_x0000_s1026" o:spid="_x0000_s1026" o:spt="33" type="#_x0000_t33" style="position:absolute;left:4522;top:41961;flip:y;height:3273;width:721;rotation:-5898240f;" filled="f" stroked="t" coordsize="21600,21600" o:gfxdata="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">
                   <v:fill on="f" focussize="0,0"/>
                   <v:stroke weight="1.5pt" color="#70AD47 [3209]" miterlimit="8" joinstyle="miter" endarrow="open"/>
                   <v:imagedata o:title=""/>
                   <o:lock v:ext="edit" aspectratio="f"/>
                 </v:shape>
-                <v:shape id="_x0000_s1026" o:spid="_x0000_s1026" o:spt="33" type="#_x0000_t33" style="position:absolute;left:4522;top:41961;flip:y;height:3273;width:721;rotation:-5898240f;" filled="f" stroked="t" coordsize="21600,21600" o:gfxdata="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">
+                <v:shape id="_x0000_s1026" o:spid="_x0000_s1026" o:spt="33" type="#_x0000_t33" style="position:absolute;left:5695;top:43134;flip:y;height:967;width:681;rotation:-5898240f;" filled="f" stroked="t" coordsize="21600,21600" o:gfxdata="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">
                   <v:fill on="f" focussize="0,0"/>
                   <v:stroke weight="1.5pt" color="#70AD47 [3209]" miterlimit="8" joinstyle="miter" endarrow="open"/>
                   <v:imagedata o:title=""/>
                   <o:lock v:ext="edit" aspectratio="f"/>
                 </v:shape>
-                <v:shape id="_x0000_s1026" o:spid="_x0000_s1026" o:spt="33" type="#_x0000_t33" style="position:absolute;left:5695;top:43134;flip:y;height:967;width:681;rotation:-5898240f;" filled="f" stroked="t" coordsize="21600,21600" o:gfxdata="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">
-                  <v:fill on="f" focussize="0,0"/>
-                  <v:stroke weight="1.5pt" color="#70AD47 [3209]" miterlimit="8" joinstyle="miter" endarrow="open"/>
-                  <v:imagedata o:title=""/>
-                  <o:lock v:ext="edit" aspectratio="f"/>
-                </v:shape>
-                <v:shape id="流程图: 决策 2" o:spid="_x0000_s1026" o:spt="110" type="#_x0000_t110" style="position:absolute;left:5026;top:37843;height:810;width:3390;v-text-anchor:middle;" fillcolor="#FFC746 [3280]" filled="t" stroked="f" coordsize="21600,21600" o:gfxdata="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">
+                <v:shape id="流程图: 决策 2" o:spid="_x0000_s1026" o:spt="110" type="#_x0000_t110" style="position:absolute;left:5026;top:37843;height:810;width:3390;v-text-anchor:middle;" fillcolor="#FFC746 [3280]" filled="t" stroked="f" coordsize="21600,21600" o:gfxdata="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">
                   <v:fill type="gradient" on="t" color2="#E5B600 [3184]" colors="0f #FFC746;32768f #FFC600;65536f #E5B600" focus="100%" focussize="0,0" rotate="t">
                     <o:fill type="gradientUnscaled" v:ext="backwardCompatible"/>
                   </v:fill>
@@ -7175,75 +8105,122 @@
                   <v:imagedata o:title=""/>
                   <o:lock v:ext="edit" aspectratio="f"/>
                 </v:shape>
-                <v:shape id="流程图: 过程 7" o:spid="_x0000_s1026" o:spt="109" type="#_x0000_t109" style="position:absolute;left:7280;top:38661;height:501;width:636;v-text-anchor:middle;" fillcolor="#81B861 [3280]" filled="t" stroked="f" coordsize="21600,21600" o:gfxdata="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">
-                  <v:fill type="gradient" on="t" color2="#61A235 [3184]" colors="0f #81B861;32768f #6FB242;65536f #61A235" focus="100%" focussize="0,0" rotate="t">
-                    <o:fill type="gradientUnscaled" v:ext="backwardCompatible"/>
-                  </v:fill>
-                  <v:stroke on="f"/>
-                  <v:imagedata o:title=""/>
-                  <o:lock v:ext="edit" aspectratio="f"/>
-                  <v:shadow on="t" color="#000000" opacity="41287f" offset="0pt,1.5pt" origin="0f,0f" matrix="65536f,0f,0f,65536f"/>
-                  <v:textbox>
-                    <w:txbxContent>
-                      <w:p>
-                        <w:pPr>
-                          <w:jc w:val="center"/>
-                          <w:rPr>
-                            <w:rFonts w:hint="eastAsia" w:eastAsiaTheme="minorEastAsia"/>
-                            <w:lang w:eastAsia="zh-CN"/>
-                          </w:rPr>
-                        </w:pPr>
-                        <w:bookmarkStart w:id="14" w:name="OLE_LINK15"/>
-                        <w:r>
-                          <w:rPr>
-                            <w:rFonts w:hint="eastAsia"/>
-                            <w:lang w:val="en-US" w:eastAsia="zh-CN"/>
-                          </w:rPr>
-                          <w:t>否</w:t>
-                        </w:r>
-                        <w:bookmarkEnd w:id="14"/>
-                      </w:p>
-                    </w:txbxContent>
-                  </v:textbox>
-                </v:shape>
-                <v:shape id="流程图: 过程 7" o:spid="_x0000_s1026" o:spt="109" type="#_x0000_t109" style="position:absolute;left:4125;top:37571;height:501;width:636;v-text-anchor:middle;" fillcolor="#FFC746 [3280]" filled="t" stroked="f" coordsize="21600,21600" o:gfxdata="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">
-                  <v:fill type="gradient" on="t" color2="#E5B600 [3184]" colors="0f #FFC746;32768f #FFC600;65536f #E5B600" focus="100%" focussize="0,0" rotate="t">
-                    <o:fill type="gradientUnscaled" v:ext="backwardCompatible"/>
-                  </v:fill>
-                  <v:stroke on="f"/>
-                  <v:imagedata o:title=""/>
-                  <o:lock v:ext="edit" aspectratio="f"/>
-                  <v:shadow on="t" color="#000000" opacity="41287f" offset="0pt,1.5pt" origin="0f,0f" matrix="65536f,0f,0f,65536f"/>
-                  <v:textbox>
-                    <w:txbxContent>
-                      <w:p>
-                        <w:pPr>
-                          <w:jc w:val="center"/>
-                          <w:rPr>
-                            <w:rFonts w:hint="eastAsia" w:eastAsiaTheme="minorEastAsia"/>
-                            <w:lang w:eastAsia="zh-CN"/>
-                          </w:rPr>
-                        </w:pPr>
-                        <w:r>
-                          <w:rPr>
-                            <w:rFonts w:hint="eastAsia"/>
-                            <w:lang w:val="en-US" w:eastAsia="zh-CN"/>
-                          </w:rPr>
-                          <w:t>是</w:t>
-                        </w:r>
-                      </w:p>
-                    </w:txbxContent>
-                  </v:textbox>
-                </v:shape>
               </v:group>
             </w:pict>
           </mc:Fallback>
         </mc:AlternateContent>
       </w:r>
-      <w:bookmarkEnd w:id="15"/>
     </w:p>
-    <w:p/>
     <w:p>
+      <w:r>
+        <mc:AlternateContent>
+          <mc:Choice Requires="wps">
+            <w:drawing>
+              <wp:anchor distT="0" distB="0" distL="114300" distR="114300" simplePos="0" relativeHeight="316421120" behindDoc="0" locked="0" layoutInCell="1" allowOverlap="1">
+                <wp:simplePos x="0" y="0"/>
+                <wp:positionH relativeFrom="column">
+                  <wp:posOffset>691515</wp:posOffset>
+                </wp:positionH>
+                <wp:positionV relativeFrom="paragraph">
+                  <wp:posOffset>253365</wp:posOffset>
+                </wp:positionV>
+                <wp:extent cx="320675" cy="276860"/>
+                <wp:effectExtent l="48260" t="29210" r="50165" b="74930"/>
+                <wp:wrapNone/>
+                <wp:docPr id="83" name="文本框 83"/>
+                <wp:cNvGraphicFramePr/>
+                <a:graphic xmlns:a="http://schemas.openxmlformats.org/drawingml/2006/main">
+                  <a:graphicData uri="http://schemas.microsoft.com/office/word/2010/wordprocessingShape">
+                    <wps:wsp>
+                      <wps:cNvSpPr txBox="1"/>
+                      <wps:spPr>
+                        <a:xfrm>
+                          <a:off x="0" y="0"/>
+                          <a:ext cx="320675" cy="276860"/>
+                        </a:xfrm>
+                        <a:prstGeom prst="rect">
+                          <a:avLst/>
+                        </a:prstGeom>
+                      </wps:spPr>
+                      <wps:style>
+                        <a:lnRef idx="0">
+                          <a:schemeClr val="accent3"/>
+                        </a:lnRef>
+                        <a:fillRef idx="3">
+                          <a:schemeClr val="accent3"/>
+                        </a:fillRef>
+                        <a:effectRef idx="3">
+                          <a:schemeClr val="accent3"/>
+                        </a:effectRef>
+                        <a:fontRef idx="minor">
+                          <a:schemeClr val="lt1"/>
+                        </a:fontRef>
+                      </wps:style>
+                      <wps:txbx>
+                        <w:txbxContent>
+                          <w:p>
+                            <w:pPr>
+                              <w:rPr>
+                                <w:rFonts w:hint="eastAsia" w:eastAsiaTheme="minorEastAsia"/>
+                                <w:lang w:eastAsia="zh-CN"/>
+                              </w:rPr>
+                            </w:pPr>
+                            <w:r>
+                              <w:rPr>
+                                <w:rFonts w:hint="eastAsia"/>
+                                <w:lang w:eastAsia="zh-CN"/>
+                              </w:rPr>
+                              <w:t>是</w:t>
+                            </w:r>
+                          </w:p>
+                        </w:txbxContent>
+                      </wps:txbx>
+                      <wps:bodyPr rot="0" spcFirstLastPara="0" vertOverflow="overflow" horzOverflow="overflow" vert="horz" wrap="square" lIns="91440" tIns="45720" rIns="91440" bIns="45720" numCol="1" spcCol="0" rtlCol="0" fromWordArt="0" anchor="t" anchorCtr="0" forceAA="0" compatLnSpc="1">
+                        <a:noAutofit/>
+                      </wps:bodyPr>
+                    </wps:wsp>
+                  </a:graphicData>
+                </a:graphic>
+              </wp:anchor>
+            </w:drawing>
+          </mc:Choice>
+          <mc:Fallback>
+            <w:pict>
+              <v:shape id="_x0000_s1026" o:spid="_x0000_s1026" o:spt="202" type="#_x0000_t202" style="position:absolute;left:0pt;margin-left:54.45pt;margin-top:19.95pt;height:21.8pt;width:25.25pt;z-index:316421120;mso-width-relative:page;mso-height-relative:page;" fillcolor="#AFAFAF [3280]" filled="t" stroked="f" coordsize="21600,21600" o:gfxdata="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">
+                <v:fill type="gradient" on="t" color2="#929292 [3184]" colors="0f #AFAFAF;32768f #A5A5A5;65536f #929292" focus="100%" focussize="0,0" rotate="t">
+                  <o:fill type="gradientUnscaled" v:ext="backwardCompatible"/>
+                </v:fill>
+                <v:stroke on="f"/>
+                <v:imagedata o:title=""/>
+                <o:lock v:ext="edit" aspectratio="f"/>
+                <v:shadow on="t" color="#000000" opacity="41287f" offset="0pt,1.5pt" origin="0f,0f" matrix="65536f,0f,0f,65536f"/>
+                <v:textbox>
+                  <w:txbxContent>
+                    <w:p>
+                      <w:pPr>
+                        <w:rPr>
+                          <w:rFonts w:hint="eastAsia" w:eastAsiaTheme="minorEastAsia"/>
+                          <w:lang w:eastAsia="zh-CN"/>
+                        </w:rPr>
+                      </w:pPr>
+                      <w:r>
+                        <w:rPr>
+                          <w:rFonts w:hint="eastAsia"/>
+                          <w:lang w:eastAsia="zh-CN"/>
+                        </w:rPr>
+                        <w:t>是</w:t>
+                      </w:r>
+                    </w:p>
+                  </w:txbxContent>
+                </v:textbox>
+              </v:shape>
+            </w:pict>
+          </mc:Fallback>
+        </mc:AlternateContent>
+      </w:r>
+    </w:p>
+    <w:p>
+      <w:bookmarkStart w:id="14" w:name="_GoBack"/>
       <w:r>
         <w:rPr>
           <w:sz w:val="21"/>
@@ -7254,13 +8231,13 @@
               <wp:anchor distT="0" distB="0" distL="114300" distR="114300" simplePos="0" relativeHeight="256620544" behindDoc="0" locked="0" layoutInCell="1" allowOverlap="1">
                 <wp:simplePos x="0" y="0"/>
                 <wp:positionH relativeFrom="column">
-                  <wp:posOffset>1464310</wp:posOffset>
+                  <wp:posOffset>103505</wp:posOffset>
                 </wp:positionH>
                 <wp:positionV relativeFrom="paragraph">
                   <wp:posOffset>260985</wp:posOffset>
                 </wp:positionV>
-                <wp:extent cx="1144905" cy="6658610"/>
-                <wp:effectExtent l="2044065" t="9525" r="11430" b="56515"/>
+                <wp:extent cx="1361440" cy="5386070"/>
+                <wp:effectExtent l="582295" t="9525" r="18415" b="71755"/>
                 <wp:wrapNone/>
                 <wp:docPr id="150" name="肘形连接符 150"/>
                 <wp:cNvGraphicFramePr/>
@@ -7269,16 +8246,16 @@
                     <wps:wsp>
                       <wps:cNvCnPr>
                         <a:stCxn id="145" idx="1"/>
-                        <a:endCxn id="98" idx="1"/>
+                        <a:endCxn id="85" idx="1"/>
                       </wps:cNvCnPr>
                       <wps:spPr>
-                        <a:xfrm rot="10800000" flipH="1" flipV="1">
+                        <a:xfrm rot="10800000" flipV="1">
                           <a:off x="2607945" y="2364105"/>
-                          <a:ext cx="1144905" cy="6658610"/>
+                          <a:ext cx="1361440" cy="5386070"/>
                         </a:xfrm>
                         <a:prstGeom prst="bentConnector3">
                           <a:avLst>
-                            <a:gd name="adj1" fmla="val -177703"/>
+                            <a:gd name="adj1" fmla="val 142070"/>
                           </a:avLst>
                         </a:prstGeom>
                         <a:ln>
@@ -7308,7 +8285,7 @@
           </mc:Choice>
           <mc:Fallback>
             <w:pict>
-              <v:shape id="_x0000_s1026" o:spid="_x0000_s1026" o:spt="34" type="#_x0000_t34" style="position:absolute;left:0pt;flip:x y;margin-left:115.3pt;margin-top:20.55pt;height:524.3pt;width:90.15pt;rotation:11796480f;z-index:256620544;mso-width-relative:page;mso-height-relative:page;" filled="f" stroked="t" coordsize="21600,21600" o:gfxdata="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" adj="-38384">
+              <v:shape id="_x0000_s1026" o:spid="_x0000_s1026" o:spt="34" type="#_x0000_t34" style="position:absolute;left:0pt;flip:y;margin-left:8.15pt;margin-top:20.55pt;height:424.1pt;width:107.2pt;rotation:11796480f;z-index:256620544;mso-width-relative:page;mso-height-relative:page;" filled="f" stroked="t" coordsize="21600,21600" o:gfxdata="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" adj="30687">
                 <v:fill on="f" focussize="0,0"/>
                 <v:stroke weight="1.5pt" color="#FFC000 [3207]" miterlimit="8" joinstyle="miter" endarrow="open"/>
                 <v:imagedata o:title=""/>
@@ -7318,8 +8295,116 @@
           </mc:Fallback>
         </mc:AlternateContent>
       </w:r>
+      <w:bookmarkEnd w:id="14"/>
     </w:p>
-    <w:p/>
+    <w:p>
+      <w:r>
+        <mc:AlternateContent>
+          <mc:Choice Requires="wps">
+            <w:drawing>
+              <wp:anchor distT="0" distB="0" distL="114300" distR="114300" simplePos="0" relativeHeight="331366400" behindDoc="0" locked="0" layoutInCell="1" allowOverlap="1">
+                <wp:simplePos x="0" y="0"/>
+                <wp:positionH relativeFrom="column">
+                  <wp:posOffset>2818130</wp:posOffset>
+                </wp:positionH>
+                <wp:positionV relativeFrom="paragraph">
+                  <wp:posOffset>166370</wp:posOffset>
+                </wp:positionV>
+                <wp:extent cx="320675" cy="276860"/>
+                <wp:effectExtent l="48260" t="29210" r="50165" b="74930"/>
+                <wp:wrapNone/>
+                <wp:docPr id="84" name="文本框 84"/>
+                <wp:cNvGraphicFramePr/>
+                <a:graphic xmlns:a="http://schemas.openxmlformats.org/drawingml/2006/main">
+                  <a:graphicData uri="http://schemas.microsoft.com/office/word/2010/wordprocessingShape">
+                    <wps:wsp>
+                      <wps:cNvSpPr txBox="1"/>
+                      <wps:spPr>
+                        <a:xfrm>
+                          <a:off x="0" y="0"/>
+                          <a:ext cx="320675" cy="276860"/>
+                        </a:xfrm>
+                        <a:prstGeom prst="rect">
+                          <a:avLst/>
+                        </a:prstGeom>
+                      </wps:spPr>
+                      <wps:style>
+                        <a:lnRef idx="0">
+                          <a:schemeClr val="dk1"/>
+                        </a:lnRef>
+                        <a:fillRef idx="3">
+                          <a:schemeClr val="dk1"/>
+                        </a:fillRef>
+                        <a:effectRef idx="3">
+                          <a:schemeClr val="dk1"/>
+                        </a:effectRef>
+                        <a:fontRef idx="minor">
+                          <a:schemeClr val="lt1"/>
+                        </a:fontRef>
+                      </wps:style>
+                      <wps:txbx>
+                        <w:txbxContent>
+                          <w:p>
+                            <w:pPr>
+                              <w:rPr>
+                                <w:rFonts w:hint="eastAsia" w:eastAsiaTheme="minorEastAsia"/>
+                                <w:lang w:eastAsia="zh-CN"/>
+                              </w:rPr>
+                            </w:pPr>
+                            <w:r>
+                              <w:rPr>
+                                <w:rFonts w:hint="eastAsia"/>
+                                <w:lang w:eastAsia="zh-CN"/>
+                              </w:rPr>
+                              <w:t>否</w:t>
+                            </w:r>
+                          </w:p>
+                        </w:txbxContent>
+                      </wps:txbx>
+                      <wps:bodyPr rot="0" spcFirstLastPara="0" vertOverflow="overflow" horzOverflow="overflow" vert="horz" wrap="square" lIns="91440" tIns="45720" rIns="91440" bIns="45720" numCol="1" spcCol="0" rtlCol="0" fromWordArt="0" anchor="t" anchorCtr="0" forceAA="0" compatLnSpc="1">
+                        <a:noAutofit/>
+                      </wps:bodyPr>
+                    </wps:wsp>
+                  </a:graphicData>
+                </a:graphic>
+              </wp:anchor>
+            </w:drawing>
+          </mc:Choice>
+          <mc:Fallback>
+            <w:pict>
+              <v:shape id="_x0000_s1026" o:spid="_x0000_s1026" o:spt="202" type="#_x0000_t202" style="position:absolute;left:0pt;margin-left:221.9pt;margin-top:13.1pt;height:21.8pt;width:25.25pt;z-index:331366400;mso-width-relative:page;mso-height-relative:page;" fillcolor="#454545 [3280]" filled="t" stroked="f" coordsize="21600,21600" o:gfxdata="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">
+                <v:fill type="gradient" on="t" color2="#000000 [3184]" colors="0f #454545;32768f #000000;65536f #000000" focus="100%" focussize="0,0" rotate="t">
+                  <o:fill type="gradientUnscaled" v:ext="backwardCompatible"/>
+                </v:fill>
+                <v:stroke on="f"/>
+                <v:imagedata o:title=""/>
+                <o:lock v:ext="edit" aspectratio="f"/>
+                <v:shadow on="t" color="#000000" opacity="41287f" offset="0pt,1.5pt" origin="0f,0f" matrix="65536f,0f,0f,65536f"/>
+                <v:textbox>
+                  <w:txbxContent>
+                    <w:p>
+                      <w:pPr>
+                        <w:rPr>
+                          <w:rFonts w:hint="eastAsia" w:eastAsiaTheme="minorEastAsia"/>
+                          <w:lang w:eastAsia="zh-CN"/>
+                        </w:rPr>
+                      </w:pPr>
+                      <w:r>
+                        <w:rPr>
+                          <w:rFonts w:hint="eastAsia"/>
+                          <w:lang w:eastAsia="zh-CN"/>
+                        </w:rPr>
+                        <w:t>否</w:t>
+                      </w:r>
+                    </w:p>
+                  </w:txbxContent>
+                </v:textbox>
+              </v:shape>
+            </w:pict>
+          </mc:Fallback>
+        </mc:AlternateContent>
+      </w:r>
+    </w:p>
     <w:p/>
     <w:p>
       <w:r>
@@ -7477,7 +8562,116 @@
     <w:p/>
     <w:p/>
     <w:p/>
-    <w:p/>
+    <w:p>
+      <w:r>
+        <mc:AlternateContent>
+          <mc:Choice Requires="wps">
+            <w:drawing>
+              <wp:anchor distT="0" distB="0" distL="114300" distR="114300" simplePos="0" relativeHeight="331367424" behindDoc="0" locked="0" layoutInCell="1" allowOverlap="1">
+                <wp:simplePos x="0" y="0"/>
+                <wp:positionH relativeFrom="column">
+                  <wp:posOffset>103505</wp:posOffset>
+                </wp:positionH>
+                <wp:positionV relativeFrom="paragraph">
+                  <wp:posOffset>302895</wp:posOffset>
+                </wp:positionV>
+                <wp:extent cx="1845945" cy="385445"/>
+                <wp:effectExtent l="48260" t="10160" r="48895" b="80645"/>
+                <wp:wrapNone/>
+                <wp:docPr id="85" name="流程图: 过程 21"/>
+                <wp:cNvGraphicFramePr/>
+                <a:graphic xmlns:a="http://schemas.openxmlformats.org/drawingml/2006/main">
+                  <a:graphicData uri="http://schemas.microsoft.com/office/word/2010/wordprocessingShape">
+                    <wps:wsp>
+                      <wps:cNvSpPr/>
+                      <wps:spPr>
+                        <a:xfrm>
+                          <a:off x="0" y="0"/>
+                          <a:ext cx="1845945" cy="385445"/>
+                        </a:xfrm>
+                        <a:prstGeom prst="flowChartProcess">
+                          <a:avLst/>
+                        </a:prstGeom>
+                      </wps:spPr>
+                      <wps:style>
+                        <a:lnRef idx="0">
+                          <a:schemeClr val="accent6"/>
+                        </a:lnRef>
+                        <a:fillRef idx="3">
+                          <a:schemeClr val="accent6"/>
+                        </a:fillRef>
+                        <a:effectRef idx="3">
+                          <a:schemeClr val="accent6"/>
+                        </a:effectRef>
+                        <a:fontRef idx="minor">
+                          <a:schemeClr val="lt1"/>
+                        </a:fontRef>
+                      </wps:style>
+                      <wps:txbx>
+                        <w:txbxContent>
+                          <w:p>
+                            <w:pPr>
+                              <w:jc w:val="center"/>
+                              <w:rPr>
+                                <w:rFonts w:hint="eastAsia" w:eastAsiaTheme="minorEastAsia"/>
+                                <w:lang w:val="en-US" w:eastAsia="zh-CN"/>
+                              </w:rPr>
+                            </w:pPr>
+                            <w:r>
+                              <w:rPr>
+                                <w:rFonts w:hint="eastAsia"/>
+                                <w:lang w:val="en-US" w:eastAsia="zh-CN"/>
+                              </w:rPr>
+                              <w:t>初始角度计算子程序</w:t>
+                            </w:r>
+                          </w:p>
+                        </w:txbxContent>
+                      </wps:txbx>
+                      <wps:bodyPr rot="0" spcFirstLastPara="0" vertOverflow="overflow" horzOverflow="overflow" vert="horz" wrap="square" lIns="91440" tIns="45720" rIns="91440" bIns="45720" numCol="1" spcCol="0" rtlCol="0" fromWordArt="0" anchor="ctr" anchorCtr="0" forceAA="0" compatLnSpc="1">
+                        <a:noAutofit/>
+                      </wps:bodyPr>
+                    </wps:wsp>
+                  </a:graphicData>
+                </a:graphic>
+              </wp:anchor>
+            </w:drawing>
+          </mc:Choice>
+          <mc:Fallback>
+            <w:pict>
+              <v:shape id="流程图: 过程 21" o:spid="_x0000_s1026" o:spt="109" type="#_x0000_t109" style="position:absolute;left:0pt;margin-left:8.15pt;margin-top:23.85pt;height:30.35pt;width:145.35pt;z-index:331367424;v-text-anchor:middle;mso-width-relative:page;mso-height-relative:page;" fillcolor="#81B861 [3280]" filled="t" stroked="f" coordsize="21600,21600" o:gfxdata="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">
+                <v:fill type="gradient" on="t" color2="#61A235 [3184]" colors="0f #81B861;32768f #6FB242;65536f #61A235" focus="100%" focussize="0,0" rotate="t">
+                  <o:fill type="gradientUnscaled" v:ext="backwardCompatible"/>
+                </v:fill>
+                <v:stroke on="f"/>
+                <v:imagedata o:title=""/>
+                <o:lock v:ext="edit" aspectratio="f"/>
+                <v:shadow on="t" color="#000000" opacity="41287f" offset="0pt,1.5pt" origin="0f,0f" matrix="65536f,0f,0f,65536f"/>
+                <v:textbox>
+                  <w:txbxContent>
+                    <w:p>
+                      <w:pPr>
+                        <w:jc w:val="center"/>
+                        <w:rPr>
+                          <w:rFonts w:hint="eastAsia" w:eastAsiaTheme="minorEastAsia"/>
+                          <w:lang w:val="en-US" w:eastAsia="zh-CN"/>
+                        </w:rPr>
+                      </w:pPr>
+                      <w:r>
+                        <w:rPr>
+                          <w:rFonts w:hint="eastAsia"/>
+                          <w:lang w:val="en-US" w:eastAsia="zh-CN"/>
+                        </w:rPr>
+                        <w:t>初始角度计算子程序</w:t>
+                      </w:r>
+                    </w:p>
+                  </w:txbxContent>
+                </v:textbox>
+              </v:shape>
+            </w:pict>
+          </mc:Fallback>
+        </mc:AlternateContent>
+      </w:r>
+    </w:p>
     <w:p/>
     <w:p/>
     <w:p>
